--- a/CS3072_CS3605 FYP Dissertation.docx
+++ b/CS3072_CS3605 FYP Dissertation.docx
@@ -563,13 +563,35 @@
         <w:rPr>
           <w:lang w:val="en-GB"/>
         </w:rPr>
-        <w:t xml:space="preserve">You are very welcome to adjust the styles, and change the template to suit your work.  You can have different </w:t>
+        <w:t xml:space="preserve">You are very welcome to adjust the </w:t>
+      </w:r>
+      <w:proofErr w:type="gramStart"/>
+      <w:r>
+        <w:rPr>
+          <w:lang w:val="en-GB"/>
+        </w:rPr>
+        <w:t>styles, and</w:t>
+      </w:r>
+      <w:proofErr w:type="gramEnd"/>
+      <w:r>
+        <w:rPr>
+          <w:lang w:val="en-GB"/>
+        </w:rPr>
+        <w:t xml:space="preserve"> change the template to suit your work.  You can have different </w:t>
       </w:r>
       <w:r>
         <w:t>can ha</w:t>
       </w:r>
       <w:r>
-        <w:t>ve different headings, chapters, titles and</w:t>
+        <w:t xml:space="preserve">ve different headings, chapters, </w:t>
+      </w:r>
+      <w:proofErr w:type="gramStart"/>
+      <w:r>
+        <w:t>titles</w:t>
+      </w:r>
+      <w:proofErr w:type="gramEnd"/>
+      <w:r>
+        <w:t xml:space="preserve"> and</w:t>
       </w:r>
       <w:r>
         <w:t xml:space="preserve"> structure</w:t>
@@ -598,7 +620,21 @@
         <w:rPr>
           <w:lang w:val="en-GB"/>
         </w:rPr>
-        <w:t>contain a high level description of the project</w:t>
+        <w:t xml:space="preserve">contain a </w:t>
+      </w:r>
+      <w:proofErr w:type="gramStart"/>
+      <w:r>
+        <w:rPr>
+          <w:lang w:val="en-GB"/>
+        </w:rPr>
+        <w:t>high level</w:t>
+      </w:r>
+      <w:proofErr w:type="gramEnd"/>
+      <w:r>
+        <w:rPr>
+          <w:lang w:val="en-GB"/>
+        </w:rPr>
+        <w:t xml:space="preserve"> description of the project</w:t>
       </w:r>
       <w:r>
         <w:rPr>
@@ -732,7 +768,21 @@
         <w:rPr>
           <w:lang w:val="en-GB"/>
         </w:rPr>
-        <w:t>This page is where you have the opportunity to give thanks to anyone, or anything that inspired or helped you with your project.</w:t>
+        <w:t xml:space="preserve">This page is where you </w:t>
+      </w:r>
+      <w:proofErr w:type="gramStart"/>
+      <w:r>
+        <w:rPr>
+          <w:lang w:val="en-GB"/>
+        </w:rPr>
+        <w:t>have the opportunity to</w:t>
+      </w:r>
+      <w:proofErr w:type="gramEnd"/>
+      <w:r>
+        <w:rPr>
+          <w:lang w:val="en-GB"/>
+        </w:rPr>
+        <w:t xml:space="preserve"> give thanks to anyone, or anything that inspired or helped you with your project.</w:t>
       </w:r>
     </w:p>
     <w:p>
@@ -902,11 +952,15 @@
                             <w:pPr>
                               <w:jc w:val="center"/>
                             </w:pPr>
+                            <w:proofErr w:type="gramStart"/>
                             <w:r>
                               <w:t xml:space="preserve">Signature  </w:t>
                             </w:r>
                             <w:r>
                               <w:tab/>
+                            </w:r>
+                            <w:proofErr w:type="gramEnd"/>
+                            <w:r>
                               <w:t>_____________________________________</w:t>
                             </w:r>
                           </w:p>
@@ -977,11 +1031,15 @@
                       <w:pPr>
                         <w:jc w:val="center"/>
                       </w:pPr>
+                      <w:proofErr w:type="gramStart"/>
                       <w:r>
                         <w:t xml:space="preserve">Signature  </w:t>
                       </w:r>
                       <w:r>
                         <w:tab/>
+                      </w:r>
+                      <w:proofErr w:type="gramEnd"/>
+                      <w:r>
                         <w:t>_____________________________________</w:t>
                       </w:r>
                     </w:p>
@@ -1051,15 +1109,29 @@
         <w:tab/>
         <w:t xml:space="preserve">Total Words: </w:t>
       </w:r>
-      <w:fldSimple w:instr=" NUMWORDS  \* MERGEFORMAT ">
-        <w:r>
-          <w:rPr>
-            <w:noProof/>
-            <w:lang w:val="en-GB"/>
-          </w:rPr>
-          <w:t>2005</w:t>
-        </w:r>
-      </w:fldSimple>
+      <w:r>
+        <w:fldChar w:fldCharType="begin"/>
+      </w:r>
+      <w:r>
+        <w:instrText xml:space="preserve"> NUMWORDS  \* MERGEFORMAT </w:instrText>
+      </w:r>
+      <w:r>
+        <w:fldChar w:fldCharType="separate"/>
+      </w:r>
+      <w:r>
+        <w:rPr>
+          <w:noProof/>
+          <w:lang w:val="en-GB"/>
+        </w:rPr>
+        <w:t>2005</w:t>
+      </w:r>
+      <w:r>
+        <w:rPr>
+          <w:noProof/>
+          <w:lang w:val="en-GB"/>
+        </w:rPr>
+        <w:fldChar w:fldCharType="end"/>
+      </w:r>
     </w:p>
     <w:p>
       <w:pPr>
@@ -2915,21 +2987,14 @@
     </w:p>
     <w:p>
       <w:pPr>
-        <w:rPr>
-          <w:lang w:val="en-GB"/>
-        </w:rPr>
-      </w:pPr>
-    </w:p>
-    <w:p>
-      <w:pPr>
         <w:pStyle w:val="TableofFigures"/>
         <w:tabs>
           <w:tab w:val="right" w:leader="dot" w:pos="9010"/>
         </w:tabs>
         <w:rPr>
           <w:noProof/>
-          <w:sz w:val="24"/>
-          <w:lang w:eastAsia="ja-JP"/>
+          <w:szCs w:val="22"/>
+          <w:lang w:val="en-GB" w:eastAsia="en-GB"/>
         </w:rPr>
       </w:pPr>
       <w:r>
@@ -2954,7 +3019,7 @@
         <w:rPr>
           <w:noProof/>
         </w:rPr>
-        <w:t>Figure 1 - A generic model of the Final Year Project</w:t>
+        <w:t>Figure 1 – Number of participants hiking in the US from 2006 - 2018</w:t>
       </w:r>
       <w:r>
         <w:rPr>
@@ -2972,7 +3037,7 @@
         <w:rPr>
           <w:noProof/>
         </w:rPr>
-        <w:instrText xml:space="preserve"> PAGEREF _Toc246428456 \h </w:instrText>
+        <w:instrText xml:space="preserve"> PAGEREF _Toc63267990 \h </w:instrText>
       </w:r>
       <w:r>
         <w:rPr>
@@ -2989,7 +3054,7 @@
         <w:rPr>
           <w:noProof/>
         </w:rPr>
-        <w:t>5</w:t>
+        <w:t>8</w:t>
       </w:r>
       <w:r>
         <w:rPr>
@@ -3035,56 +3100,19 @@
       </w:r>
       <w:bookmarkEnd w:id="7"/>
     </w:p>
-    <w:p>
-      <w:r>
-        <w:t xml:space="preserve">According to Travis W. Heggie and Tracey M. Heggie (2009) 12,00 operations had to be carried out involving 15,000+ visitors during the time periods of 2003 – 2006. We can cross reference this to the article written by Patrick McCarthy (2019) who discusses why people get lost, where the number one reason being wandering off the trail. It is quite common that people do get lost and most people do not think they will be in a situation where they need fight for their life. There are survival techniques that are very common such as creating fire by striking two sticks </w:t>
-      </w:r>
-      <w:r>
-        <w:t>together or</w:t>
-      </w:r>
-      <w:r>
-        <w:t xml:space="preserve"> building a shelter out of sticks but there are other techniques that not many people do know but could potentially save their lives. These techniques include finding certain plants that indicate a water source is nearby, how to find food in the desert or how to create a spear from a stick. </w:t>
-      </w:r>
-    </w:p>
     <w:p/>
-    <w:p>
-      <w:r>
-        <w:t>Hilary (2017) has investigated a poll that states many young people do not know the basics of survival techniques due to reliance of technology. This means that most people believe that if lost, they will simply use their handheld device to search up how to do certain tasks. There are some apps such as Offline Survival Manual (2017) that has information on surviving that the user can read.</w:t>
-      </w:r>
-      <w:r>
-        <w:t xml:space="preserve"> Although this is a good app to </w:t>
-      </w:r>
-      <w:r>
-        <w:t>always keep on your phone</w:t>
-      </w:r>
-      <w:r>
-        <w:t xml:space="preserve"> in the case you do forget vital </w:t>
-      </w:r>
-      <w:r>
-        <w:t xml:space="preserve">information, </w:t>
-      </w:r>
-      <w:r>
-        <w:t>this</w:t>
-      </w:r>
-      <w:r>
-        <w:t xml:space="preserve"> will not suffice as there are many factors at play that could stop someone from using technology in the wilderness such as weak/no signal, the device breaking and loss of battery. I want to raise awareness about survival techniques by using technology that will train people before going hiking, camping, or travelling in case they wander off trail, get lost, are dehydrated, or famished etc. This means that people will not have to rely on their phones but can use the skills they have learnt through technology</w:t>
-      </w:r>
-      <w:r>
-        <w:t>, beforehand,</w:t>
-      </w:r>
-      <w:r>
-        <w:t xml:space="preserve"> to survive</w:t>
-      </w:r>
-      <w:r>
-        <w:t xml:space="preserve"> and hopefully the skills will become innate</w:t>
-      </w:r>
-      <w:r>
-        <w:t xml:space="preserve"> to the user</w:t>
-      </w:r>
-      <w:r>
-        <w:t>.</w:t>
-      </w:r>
-    </w:p>
+    <w:p/>
+    <w:p/>
+    <w:p/>
+    <w:p/>
+    <w:p/>
+    <w:p/>
+    <w:p/>
+    <w:p/>
+    <w:p/>
+    <w:p/>
+    <w:p/>
+    <w:p/>
     <w:p/>
     <w:p>
       <w:pPr>
@@ -3164,7 +3192,6 @@
         </w:numPr>
       </w:pPr>
       <w:r>
-        <w:lastRenderedPageBreak/>
         <w:t xml:space="preserve">With the use of a questionnaire, using the Likert scale, provide questions that will </w:t>
       </w:r>
       <w:r>
@@ -3197,19 +3224,17 @@
     </w:p>
     <w:p>
       <w:r>
-        <w:t xml:space="preserve">Movies and other video games also give an unrealistic approach to surviving in certain environments. Documentaries on the other hand give a clear and realistic approach to survival and some also show a survivor’s experience who have their own stories to share on surviving out in the forest or adrift on the ocean such as the documentary of a man who records his journey of surviving alone for 50 days (Alone in The Wild, 2009). Although he does not explicitly teach you, the watcher can learn from the actions he takes.  However, some documentaries and TV shows can be lengthy and uninteresting so this is where my project can make the experience of learning much more interactive and interesting. Video games such as “Don’t Starve” and “The Forest” are based on survival, however, they are very unrealistic when it comes to the mechanics of the game and do not provide useful information that the player can take outside of the game. There are also websites that provide very useful information such as “Wildwood Survival” created by Walter Muma (2016) that teach methods of survival that the regular person would not know. The website is very bland, and there is not much interactivity that would keep the user engaged. </w:t>
+        <w:t xml:space="preserve">Movies and other video games also give an unrealistic approach to surviving in certain environments. Documentaries on the other hand give a clear and realistic approach to survival and some also show a survivor’s experience who have their own stories to share on surviving out in the forest or adrift on the ocean such as the documentary of a man who records his </w:t>
+      </w:r>
+      <w:r>
+        <w:lastRenderedPageBreak/>
+        <w:t xml:space="preserve">journey of surviving alone for 50 days (Alone in The Wild, 2009). Although he does not explicitly teach you, the watcher can learn from the actions he takes.  However, some documentaries and TV shows can be lengthy and uninteresting so this is where my project can make the experience of learning much more interactive and interesting. Video games such as “Don’t Starve” and “The Forest” are based on survival, however, they are very unrealistic when it comes to the mechanics of the game and do not provide useful information that the player can take outside of the game. There are also websites that provide very useful information such as “Wildwood Survival” created by Walter Muma (2016) that teach methods of survival that the regular person would not know. The website is very bland, and there is not much interactivity that would keep the user engaged. </w:t>
       </w:r>
     </w:p>
     <w:p/>
     <w:p>
       <w:r>
-        <w:t xml:space="preserve">My project is different as it will give real information to the user that they can take outside to the real world, and it will be much more realistic </w:t>
-      </w:r>
-      <w:r>
-        <w:t>than</w:t>
-      </w:r>
-      <w:r>
-        <w:t xml:space="preserve"> other ideas out there when it comes down to the mechanics of the game. Education is key for my project, so everything the user does will reflect reality. Interactivity is very important, and that is where a video game overcomes reading, documentaries, TV shows and so on. Interactivity keeps user retention and gives users real-time feedback that other modes of education cannot do. </w:t>
+        <w:t xml:space="preserve">My project is different as it will give real information to the user that they can take outside to the real world, and it will be much more realistic than other ideas out there when it comes down to the mechanics of the game. Education is key for my project, so everything the user does will reflect reality. Interactivity is very important, and that is where a video game overcomes reading, documentaries, TV shows and so on. Interactivity keeps user retention and gives users real-time feedback that other modes of education cannot do. </w:t>
       </w:r>
     </w:p>
     <w:p>
@@ -3279,7 +3304,19 @@
         <w:rPr>
           <w:lang w:val="en-GB"/>
         </w:rPr>
-        <w:t>You should then list, the necessary and complete set of objectives that you will need to achieve in order to satisfy the aim:</w:t>
+        <w:t xml:space="preserve">You should then list, the necessary and complete set of objectives that you will need to achieve </w:t>
+      </w:r>
+      <w:r>
+        <w:rPr>
+          <w:lang w:val="en-GB"/>
+        </w:rPr>
+        <w:t>to</w:t>
+      </w:r>
+      <w:r>
+        <w:rPr>
+          <w:lang w:val="en-GB"/>
+        </w:rPr>
+        <w:t xml:space="preserve"> satisfy the aim:</w:t>
       </w:r>
     </w:p>
     <w:p>
@@ -3340,7 +3377,22 @@
         <w:rPr>
           <w:lang w:val="en-GB"/>
         </w:rPr>
-        <w:t>Design and implement some software, or undertake a simulation, or business modeling exercise, or conduct some other kind of appropriate activity which will give rise to the results desired.</w:t>
+        <w:lastRenderedPageBreak/>
+        <w:t xml:space="preserve">Design and implement some software, or undertake a simulation, or business </w:t>
+      </w:r>
+      <w:proofErr w:type="spellStart"/>
+      <w:r>
+        <w:rPr>
+          <w:lang w:val="en-GB"/>
+        </w:rPr>
+        <w:t>modeling</w:t>
+      </w:r>
+      <w:proofErr w:type="spellEnd"/>
+      <w:r>
+        <w:rPr>
+          <w:lang w:val="en-GB"/>
+        </w:rPr>
+        <w:t xml:space="preserve"> exercise, or conduct some other kind of appropriate activity which will give rise to the results desired.</w:t>
       </w:r>
     </w:p>
     <w:p>
@@ -3376,7 +3428,21 @@
         <w:rPr>
           <w:lang w:val="en-GB"/>
         </w:rPr>
-        <w:t>Evaluate the results using an appropriate framework, or set of success criteria which are clearly related to the problem and stated aim.</w:t>
+        <w:t xml:space="preserve">Evaluate the results using an appropriate </w:t>
+      </w:r>
+      <w:proofErr w:type="gramStart"/>
+      <w:r>
+        <w:rPr>
+          <w:lang w:val="en-GB"/>
+        </w:rPr>
+        <w:t>framework, or</w:t>
+      </w:r>
+      <w:proofErr w:type="gramEnd"/>
+      <w:r>
+        <w:rPr>
+          <w:lang w:val="en-GB"/>
+        </w:rPr>
+        <w:t xml:space="preserve"> set of success criteria which are clearly related to the problem and stated aim.</w:t>
       </w:r>
     </w:p>
     <w:p>
@@ -3630,11 +3696,19 @@
           <w:lang w:val="en-GB"/>
         </w:rPr>
       </w:pPr>
-      <w:r>
-        <w:rPr>
-          <w:lang w:val="en-GB"/>
-        </w:rPr>
-        <w:t>Chapter 2, discusses the background for my project, and identifies some key techniques that can be adopted during the development of the proposed solution.</w:t>
+      <w:proofErr w:type="gramStart"/>
+      <w:r>
+        <w:rPr>
+          <w:lang w:val="en-GB"/>
+        </w:rPr>
+        <w:t>Chapter 2,</w:t>
+      </w:r>
+      <w:proofErr w:type="gramEnd"/>
+      <w:r>
+        <w:rPr>
+          <w:lang w:val="en-GB"/>
+        </w:rPr>
+        <w:t xml:space="preserve"> discusses the background for my project, and identifies some key techniques that can be adopted during the development of the proposed solution.</w:t>
       </w:r>
       <w:r>
         <w:rPr>
@@ -3672,7 +3746,21 @@
         <w:rPr>
           <w:lang w:val="en-GB"/>
         </w:rPr>
-        <w:t>This approach is acceptable, however it can make quite bland reading.  You m</w:t>
+        <w:t xml:space="preserve">This approach is </w:t>
+      </w:r>
+      <w:proofErr w:type="gramStart"/>
+      <w:r>
+        <w:rPr>
+          <w:lang w:val="en-GB"/>
+        </w:rPr>
+        <w:t>acceptable,</w:t>
+      </w:r>
+      <w:proofErr w:type="gramEnd"/>
+      <w:r>
+        <w:rPr>
+          <w:lang w:val="en-GB"/>
+        </w:rPr>
+        <w:t xml:space="preserve"> however it can make quite bland reading.  You m</w:t>
       </w:r>
       <w:r>
         <w:rPr>
@@ -3714,7 +3802,21 @@
         <w:rPr>
           <w:lang w:val="en-GB"/>
         </w:rPr>
-        <w:t>act as input to, or output from your chapters. You can also indicate how each chapter relates to your objectives.  This kind of diagram can help to add clarity for your reader, and can help you to get your head round the structure of your project.</w:t>
+        <w:t xml:space="preserve">act as input to, or output from your chapters. You can also indicate how each chapter relates to your objectives.  This kind of diagram can help to add clarity for your </w:t>
+      </w:r>
+      <w:proofErr w:type="gramStart"/>
+      <w:r>
+        <w:rPr>
+          <w:lang w:val="en-GB"/>
+        </w:rPr>
+        <w:t>reader, and</w:t>
+      </w:r>
+      <w:proofErr w:type="gramEnd"/>
+      <w:r>
+        <w:rPr>
+          <w:lang w:val="en-GB"/>
+        </w:rPr>
+        <w:t xml:space="preserve"> can help you to get your head round the structure of your project.</w:t>
       </w:r>
     </w:p>
     <w:p>
@@ -3728,6 +3830,1533 @@
           <w:lang w:val="en-GB"/>
         </w:rPr>
         <w:br w:type="page"/>
+      </w:r>
+    </w:p>
+    <w:p>
+      <w:pPr>
+        <w:rPr>
+          <w:lang w:val="en-GB"/>
+        </w:rPr>
+      </w:pPr>
+    </w:p>
+    <w:p>
+      <w:pPr>
+        <w:rPr>
+          <w:lang w:val="en-GB"/>
+        </w:rPr>
+      </w:pPr>
+      <w:r>
+        <w:rPr>
+          <w:noProof/>
+          <w:lang w:val="en-GB"/>
+        </w:rPr>
+        <mc:AlternateContent>
+          <mc:Choice Requires="wps">
+            <w:drawing>
+              <wp:anchor distT="0" distB="0" distL="114300" distR="114300" simplePos="0" relativeHeight="251659264" behindDoc="0" locked="0" layoutInCell="1" allowOverlap="1" wp14:anchorId="37B1BE9C" wp14:editId="17D9A662">
+                <wp:simplePos x="0" y="0"/>
+                <wp:positionH relativeFrom="margin">
+                  <wp:align>right</wp:align>
+                </wp:positionH>
+                <wp:positionV relativeFrom="paragraph">
+                  <wp:posOffset>25952</wp:posOffset>
+                </wp:positionV>
+                <wp:extent cx="5708567" cy="742950"/>
+                <wp:effectExtent l="0" t="0" r="26035" b="19050"/>
+                <wp:wrapNone/>
+                <wp:docPr id="3" name="Flowchart: Process 3"/>
+                <wp:cNvGraphicFramePr/>
+                <a:graphic xmlns:a="http://schemas.openxmlformats.org/drawingml/2006/main">
+                  <a:graphicData uri="http://schemas.microsoft.com/office/word/2010/wordprocessingShape">
+                    <wps:wsp>
+                      <wps:cNvSpPr/>
+                      <wps:spPr>
+                        <a:xfrm>
+                          <a:off x="0" y="0"/>
+                          <a:ext cx="5708567" cy="742950"/>
+                        </a:xfrm>
+                        <a:prstGeom prst="flowChartProcess">
+                          <a:avLst/>
+                        </a:prstGeom>
+                      </wps:spPr>
+                      <wps:style>
+                        <a:lnRef idx="2">
+                          <a:schemeClr val="dk1"/>
+                        </a:lnRef>
+                        <a:fillRef idx="1">
+                          <a:schemeClr val="lt1"/>
+                        </a:fillRef>
+                        <a:effectRef idx="0">
+                          <a:schemeClr val="dk1"/>
+                        </a:effectRef>
+                        <a:fontRef idx="minor">
+                          <a:schemeClr val="dk1"/>
+                        </a:fontRef>
+                      </wps:style>
+                      <wps:txbx>
+                        <w:txbxContent>
+                          <w:p>
+                            <w:pPr>
+                              <w:jc w:val="center"/>
+                            </w:pPr>
+                            <w:r>
+                              <w:t>Chapter 1: Introduction</w:t>
+                            </w:r>
+                          </w:p>
+                          <w:p>
+                            <w:r>
+                              <w:t xml:space="preserve">Introducing the </w:t>
+                            </w:r>
+                            <w:r>
+                              <w:t>problem</w:t>
+                            </w:r>
+                            <w:r>
+                              <w:t xml:space="preserve"> that the</w:t>
+                            </w:r>
+                            <w:r>
+                              <w:t xml:space="preserve"> project is trying to answer as well as addressing the aims and objectives, project approach and ethical approval. </w:t>
+                            </w:r>
+                          </w:p>
+                        </w:txbxContent>
+                      </wps:txbx>
+                      <wps:bodyPr rot="0" spcFirstLastPara="0" vertOverflow="overflow" horzOverflow="overflow" vert="horz" wrap="square" lIns="91440" tIns="45720" rIns="91440" bIns="45720" numCol="1" spcCol="0" rtlCol="0" fromWordArt="0" anchor="ctr" anchorCtr="0" forceAA="0" compatLnSpc="1">
+                        <a:prstTxWarp prst="textNoShape">
+                          <a:avLst/>
+                        </a:prstTxWarp>
+                        <a:noAutofit/>
+                      </wps:bodyPr>
+                    </wps:wsp>
+                  </a:graphicData>
+                </a:graphic>
+                <wp14:sizeRelH relativeFrom="margin">
+                  <wp14:pctWidth>0</wp14:pctWidth>
+                </wp14:sizeRelH>
+                <wp14:sizeRelV relativeFrom="margin">
+                  <wp14:pctHeight>0</wp14:pctHeight>
+                </wp14:sizeRelV>
+              </wp:anchor>
+            </w:drawing>
+          </mc:Choice>
+          <mc:Fallback>
+            <w:pict>
+              <v:shapetype w14:anchorId="37B1BE9C" id="_x0000_t109" coordsize="21600,21600" o:spt="109" path="m,l,21600r21600,l21600,xe">
+                <v:stroke joinstyle="miter"/>
+                <v:path gradientshapeok="t" o:connecttype="rect"/>
+              </v:shapetype>
+              <v:shape id="Flowchart: Process 3" o:spid="_x0000_s1027" type="#_x0000_t109" style="position:absolute;margin-left:398.3pt;margin-top:2.05pt;width:449.5pt;height:58.5pt;z-index:251659264;visibility:visible;mso-wrap-style:square;mso-width-percent:0;mso-height-percent:0;mso-wrap-distance-left:9pt;mso-wrap-distance-top:0;mso-wrap-distance-right:9pt;mso-wrap-distance-bottom:0;mso-position-horizontal:right;mso-position-horizontal-relative:margin;mso-position-vertical:absolute;mso-position-vertical-relative:text;mso-width-percent:0;mso-height-percent:0;mso-width-relative:margin;mso-height-relative:margin;v-text-anchor:middle" o:gfxdata="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" fillcolor="white [3201]" strokecolor="black [3200]" strokeweight="2pt">
+                <v:textbox>
+                  <w:txbxContent>
+                    <w:p>
+                      <w:pPr>
+                        <w:jc w:val="center"/>
+                      </w:pPr>
+                      <w:r>
+                        <w:t>Chapter 1: Introduction</w:t>
+                      </w:r>
+                    </w:p>
+                    <w:p>
+                      <w:r>
+                        <w:t xml:space="preserve">Introducing the </w:t>
+                      </w:r>
+                      <w:r>
+                        <w:t>problem</w:t>
+                      </w:r>
+                      <w:r>
+                        <w:t xml:space="preserve"> that the</w:t>
+                      </w:r>
+                      <w:r>
+                        <w:t xml:space="preserve"> project is trying to answer as well as addressing the aims and objectives, project approach and ethical approval. </w:t>
+                      </w:r>
+                    </w:p>
+                  </w:txbxContent>
+                </v:textbox>
+                <w10:wrap anchorx="margin"/>
+              </v:shape>
+            </w:pict>
+          </mc:Fallback>
+        </mc:AlternateContent>
+      </w:r>
+    </w:p>
+    <w:p>
+      <w:pPr>
+        <w:rPr>
+          <w:lang w:val="en-GB"/>
+        </w:rPr>
+      </w:pPr>
+    </w:p>
+    <w:p>
+      <w:pPr>
+        <w:rPr>
+          <w:lang w:val="en-GB"/>
+        </w:rPr>
+      </w:pPr>
+    </w:p>
+    <w:p>
+      <w:pPr>
+        <w:rPr>
+          <w:lang w:val="en-GB"/>
+        </w:rPr>
+      </w:pPr>
+      <w:r>
+        <w:rPr>
+          <w:noProof/>
+          <w:lang w:val="en-GB"/>
+        </w:rPr>
+        <mc:AlternateContent>
+          <mc:Choice Requires="wps">
+            <w:drawing>
+              <wp:anchor distT="0" distB="0" distL="114300" distR="114300" simplePos="0" relativeHeight="251660288" behindDoc="0" locked="0" layoutInCell="1" allowOverlap="1" wp14:anchorId="65DDF378" wp14:editId="0CF8A4FA">
+                <wp:simplePos x="0" y="0"/>
+                <wp:positionH relativeFrom="margin">
+                  <wp:align>center</wp:align>
+                </wp:positionH>
+                <wp:positionV relativeFrom="paragraph">
+                  <wp:posOffset>31115</wp:posOffset>
+                </wp:positionV>
+                <wp:extent cx="0" cy="450376"/>
+                <wp:effectExtent l="95250" t="19050" r="76200" b="83185"/>
+                <wp:wrapNone/>
+                <wp:docPr id="7" name="Straight Arrow Connector 7"/>
+                <wp:cNvGraphicFramePr/>
+                <a:graphic xmlns:a="http://schemas.openxmlformats.org/drawingml/2006/main">
+                  <a:graphicData uri="http://schemas.microsoft.com/office/word/2010/wordprocessingShape">
+                    <wps:wsp>
+                      <wps:cNvCnPr/>
+                      <wps:spPr>
+                        <a:xfrm>
+                          <a:off x="0" y="0"/>
+                          <a:ext cx="0" cy="450376"/>
+                        </a:xfrm>
+                        <a:prstGeom prst="straightConnector1">
+                          <a:avLst/>
+                        </a:prstGeom>
+                        <a:ln>
+                          <a:tailEnd type="triangle"/>
+                        </a:ln>
+                      </wps:spPr>
+                      <wps:style>
+                        <a:lnRef idx="2">
+                          <a:schemeClr val="dk1"/>
+                        </a:lnRef>
+                        <a:fillRef idx="0">
+                          <a:schemeClr val="dk1"/>
+                        </a:fillRef>
+                        <a:effectRef idx="1">
+                          <a:schemeClr val="dk1"/>
+                        </a:effectRef>
+                        <a:fontRef idx="minor">
+                          <a:schemeClr val="tx1"/>
+                        </a:fontRef>
+                      </wps:style>
+                      <wps:bodyPr/>
+                    </wps:wsp>
+                  </a:graphicData>
+                </a:graphic>
+              </wp:anchor>
+            </w:drawing>
+          </mc:Choice>
+          <mc:Fallback>
+            <w:pict>
+              <v:shapetype w14:anchorId="3397F3C9" id="_x0000_t32" coordsize="21600,21600" o:spt="32" o:oned="t" path="m,l21600,21600e" filled="f">
+                <v:path arrowok="t" fillok="f" o:connecttype="none"/>
+                <o:lock v:ext="edit" shapetype="t"/>
+              </v:shapetype>
+              <v:shape id="Straight Arrow Connector 7" o:spid="_x0000_s1026" type="#_x0000_t32" style="position:absolute;margin-left:0;margin-top:2.45pt;width:0;height:35.45pt;z-index:251660288;visibility:visible;mso-wrap-style:square;mso-wrap-distance-left:9pt;mso-wrap-distance-top:0;mso-wrap-distance-right:9pt;mso-wrap-distance-bottom:0;mso-position-horizontal:center;mso-position-horizontal-relative:margin;mso-position-vertical:absolute;mso-position-vertical-relative:text" o:gfxdata="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" strokecolor="black [3200]" strokeweight="2pt">
+                <v:stroke endarrow="block"/>
+                <v:shadow on="t" color="black" opacity="24903f" origin=",.5" offset="0,.55556mm"/>
+                <w10:wrap anchorx="margin"/>
+              </v:shape>
+            </w:pict>
+          </mc:Fallback>
+        </mc:AlternateContent>
+      </w:r>
+    </w:p>
+    <w:p>
+      <w:pPr>
+        <w:rPr>
+          <w:lang w:val="en-GB"/>
+        </w:rPr>
+      </w:pPr>
+    </w:p>
+    <w:p>
+      <w:pPr>
+        <w:rPr>
+          <w:lang w:val="en-GB"/>
+        </w:rPr>
+      </w:pPr>
+      <w:r>
+        <w:rPr>
+          <w:noProof/>
+          <w:lang w:val="en-GB"/>
+        </w:rPr>
+        <mc:AlternateContent>
+          <mc:Choice Requires="wps">
+            <w:drawing>
+              <wp:anchor distT="0" distB="0" distL="114300" distR="114300" simplePos="0" relativeHeight="251662336" behindDoc="0" locked="0" layoutInCell="1" allowOverlap="1" wp14:anchorId="4BB7322F" wp14:editId="574EBA8B">
+                <wp:simplePos x="0" y="0"/>
+                <wp:positionH relativeFrom="margin">
+                  <wp:align>right</wp:align>
+                </wp:positionH>
+                <wp:positionV relativeFrom="paragraph">
+                  <wp:posOffset>21590</wp:posOffset>
+                </wp:positionV>
+                <wp:extent cx="5708567" cy="774700"/>
+                <wp:effectExtent l="0" t="0" r="26035" b="25400"/>
+                <wp:wrapNone/>
+                <wp:docPr id="8" name="Flowchart: Process 8"/>
+                <wp:cNvGraphicFramePr/>
+                <a:graphic xmlns:a="http://schemas.openxmlformats.org/drawingml/2006/main">
+                  <a:graphicData uri="http://schemas.microsoft.com/office/word/2010/wordprocessingShape">
+                    <wps:wsp>
+                      <wps:cNvSpPr/>
+                      <wps:spPr>
+                        <a:xfrm>
+                          <a:off x="0" y="0"/>
+                          <a:ext cx="5708567" cy="774700"/>
+                        </a:xfrm>
+                        <a:prstGeom prst="flowChartProcess">
+                          <a:avLst/>
+                        </a:prstGeom>
+                      </wps:spPr>
+                      <wps:style>
+                        <a:lnRef idx="2">
+                          <a:schemeClr val="dk1"/>
+                        </a:lnRef>
+                        <a:fillRef idx="1">
+                          <a:schemeClr val="lt1"/>
+                        </a:fillRef>
+                        <a:effectRef idx="0">
+                          <a:schemeClr val="dk1"/>
+                        </a:effectRef>
+                        <a:fontRef idx="minor">
+                          <a:schemeClr val="dk1"/>
+                        </a:fontRef>
+                      </wps:style>
+                      <wps:txbx>
+                        <w:txbxContent>
+                          <w:p>
+                            <w:pPr>
+                              <w:jc w:val="center"/>
+                            </w:pPr>
+                            <w:r>
+                              <w:t xml:space="preserve">Chapter </w:t>
+                            </w:r>
+                            <w:r>
+                              <w:t>2</w:t>
+                            </w:r>
+                            <w:r>
+                              <w:t xml:space="preserve">: </w:t>
+                            </w:r>
+                            <w:r>
+                              <w:t>Background</w:t>
+                            </w:r>
+                          </w:p>
+                          <w:p>
+                            <w:r>
+                              <w:t>Gather research relating to the project that helps analyze the problem in more detail and create requirements</w:t>
+                            </w:r>
+                            <w:r>
+                              <w:t xml:space="preserve"> from the readings</w:t>
+                            </w:r>
+                            <w:r>
+                              <w:t>.</w:t>
+                            </w:r>
+                            <w:r>
+                              <w:t xml:space="preserve"> </w:t>
+                            </w:r>
+                          </w:p>
+                        </w:txbxContent>
+                      </wps:txbx>
+                      <wps:bodyPr rot="0" spcFirstLastPara="0" vertOverflow="overflow" horzOverflow="overflow" vert="horz" wrap="square" lIns="91440" tIns="45720" rIns="91440" bIns="45720" numCol="1" spcCol="0" rtlCol="0" fromWordArt="0" anchor="ctr" anchorCtr="0" forceAA="0" compatLnSpc="1">
+                        <a:prstTxWarp prst="textNoShape">
+                          <a:avLst/>
+                        </a:prstTxWarp>
+                        <a:noAutofit/>
+                      </wps:bodyPr>
+                    </wps:wsp>
+                  </a:graphicData>
+                </a:graphic>
+                <wp14:sizeRelH relativeFrom="margin">
+                  <wp14:pctWidth>0</wp14:pctWidth>
+                </wp14:sizeRelH>
+                <wp14:sizeRelV relativeFrom="margin">
+                  <wp14:pctHeight>0</wp14:pctHeight>
+                </wp14:sizeRelV>
+              </wp:anchor>
+            </w:drawing>
+          </mc:Choice>
+          <mc:Fallback>
+            <w:pict>
+              <v:shape w14:anchorId="4BB7322F" id="Flowchart: Process 8" o:spid="_x0000_s1028" type="#_x0000_t109" style="position:absolute;margin-left:398.3pt;margin-top:1.7pt;width:449.5pt;height:61pt;z-index:251662336;visibility:visible;mso-wrap-style:square;mso-width-percent:0;mso-height-percent:0;mso-wrap-distance-left:9pt;mso-wrap-distance-top:0;mso-wrap-distance-right:9pt;mso-wrap-distance-bottom:0;mso-position-horizontal:right;mso-position-horizontal-relative:margin;mso-position-vertical:absolute;mso-position-vertical-relative:text;mso-width-percent:0;mso-height-percent:0;mso-width-relative:margin;mso-height-relative:margin;v-text-anchor:middle" o:gfxdata="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" fillcolor="white [3201]" strokecolor="black [3200]" strokeweight="2pt">
+                <v:textbox>
+                  <w:txbxContent>
+                    <w:p>
+                      <w:pPr>
+                        <w:jc w:val="center"/>
+                      </w:pPr>
+                      <w:r>
+                        <w:t xml:space="preserve">Chapter </w:t>
+                      </w:r>
+                      <w:r>
+                        <w:t>2</w:t>
+                      </w:r>
+                      <w:r>
+                        <w:t xml:space="preserve">: </w:t>
+                      </w:r>
+                      <w:r>
+                        <w:t>Background</w:t>
+                      </w:r>
+                    </w:p>
+                    <w:p>
+                      <w:r>
+                        <w:t>Gather research relating to the project that helps analyze the problem in more detail and create requirements</w:t>
+                      </w:r>
+                      <w:r>
+                        <w:t xml:space="preserve"> from the readings</w:t>
+                      </w:r>
+                      <w:r>
+                        <w:t>.</w:t>
+                      </w:r>
+                      <w:r>
+                        <w:t xml:space="preserve"> </w:t>
+                      </w:r>
+                    </w:p>
+                  </w:txbxContent>
+                </v:textbox>
+                <w10:wrap anchorx="margin"/>
+              </v:shape>
+            </w:pict>
+          </mc:Fallback>
+        </mc:AlternateContent>
+      </w:r>
+    </w:p>
+    <w:p>
+      <w:pPr>
+        <w:rPr>
+          <w:lang w:val="en-GB"/>
+        </w:rPr>
+      </w:pPr>
+    </w:p>
+    <w:p>
+      <w:pPr>
+        <w:rPr>
+          <w:lang w:val="en-GB"/>
+        </w:rPr>
+      </w:pPr>
+    </w:p>
+    <w:p>
+      <w:pPr>
+        <w:rPr>
+          <w:lang w:val="en-GB"/>
+        </w:rPr>
+      </w:pPr>
+      <w:r>
+        <w:rPr>
+          <w:noProof/>
+          <w:lang w:val="en-GB"/>
+        </w:rPr>
+        <mc:AlternateContent>
+          <mc:Choice Requires="wps">
+            <w:drawing>
+              <wp:anchor distT="0" distB="0" distL="114300" distR="114300" simplePos="0" relativeHeight="251664384" behindDoc="0" locked="0" layoutInCell="1" allowOverlap="1" wp14:anchorId="0CDB6147" wp14:editId="42660990">
+                <wp:simplePos x="0" y="0"/>
+                <wp:positionH relativeFrom="margin">
+                  <wp:align>center</wp:align>
+                </wp:positionH>
+                <wp:positionV relativeFrom="paragraph">
+                  <wp:posOffset>86995</wp:posOffset>
+                </wp:positionV>
+                <wp:extent cx="0" cy="450376"/>
+                <wp:effectExtent l="95250" t="19050" r="76200" b="83185"/>
+                <wp:wrapNone/>
+                <wp:docPr id="10" name="Straight Arrow Connector 10"/>
+                <wp:cNvGraphicFramePr/>
+                <a:graphic xmlns:a="http://schemas.openxmlformats.org/drawingml/2006/main">
+                  <a:graphicData uri="http://schemas.microsoft.com/office/word/2010/wordprocessingShape">
+                    <wps:wsp>
+                      <wps:cNvCnPr/>
+                      <wps:spPr>
+                        <a:xfrm>
+                          <a:off x="0" y="0"/>
+                          <a:ext cx="0" cy="450376"/>
+                        </a:xfrm>
+                        <a:prstGeom prst="straightConnector1">
+                          <a:avLst/>
+                        </a:prstGeom>
+                        <a:ln>
+                          <a:tailEnd type="triangle"/>
+                        </a:ln>
+                      </wps:spPr>
+                      <wps:style>
+                        <a:lnRef idx="2">
+                          <a:schemeClr val="dk1"/>
+                        </a:lnRef>
+                        <a:fillRef idx="0">
+                          <a:schemeClr val="dk1"/>
+                        </a:fillRef>
+                        <a:effectRef idx="1">
+                          <a:schemeClr val="dk1"/>
+                        </a:effectRef>
+                        <a:fontRef idx="minor">
+                          <a:schemeClr val="tx1"/>
+                        </a:fontRef>
+                      </wps:style>
+                      <wps:bodyPr/>
+                    </wps:wsp>
+                  </a:graphicData>
+                </a:graphic>
+              </wp:anchor>
+            </w:drawing>
+          </mc:Choice>
+          <mc:Fallback>
+            <w:pict>
+              <v:shape w14:anchorId="40BB56B5" id="Straight Arrow Connector 10" o:spid="_x0000_s1026" type="#_x0000_t32" style="position:absolute;margin-left:0;margin-top:6.85pt;width:0;height:35.45pt;z-index:251664384;visibility:visible;mso-wrap-style:square;mso-wrap-distance-left:9pt;mso-wrap-distance-top:0;mso-wrap-distance-right:9pt;mso-wrap-distance-bottom:0;mso-position-horizontal:center;mso-position-horizontal-relative:margin;mso-position-vertical:absolute;mso-position-vertical-relative:text" o:gfxdata="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" strokecolor="black [3200]" strokeweight="2pt">
+                <v:stroke endarrow="block"/>
+                <v:shadow on="t" color="black" opacity="24903f" origin=",.5" offset="0,.55556mm"/>
+                <w10:wrap anchorx="margin"/>
+              </v:shape>
+            </w:pict>
+          </mc:Fallback>
+        </mc:AlternateContent>
+      </w:r>
+    </w:p>
+    <w:p>
+      <w:pPr>
+        <w:rPr>
+          <w:lang w:val="en-GB"/>
+        </w:rPr>
+      </w:pPr>
+    </w:p>
+    <w:p>
+      <w:pPr>
+        <w:rPr>
+          <w:lang w:val="en-GB"/>
+        </w:rPr>
+      </w:pPr>
+      <w:r>
+        <w:rPr>
+          <w:noProof/>
+          <w:lang w:val="en-GB"/>
+        </w:rPr>
+        <mc:AlternateContent>
+          <mc:Choice Requires="wps">
+            <w:drawing>
+              <wp:anchor distT="0" distB="0" distL="114300" distR="114300" simplePos="0" relativeHeight="251666432" behindDoc="0" locked="0" layoutInCell="1" allowOverlap="1" wp14:anchorId="31D83FA1" wp14:editId="47512228">
+                <wp:simplePos x="0" y="0"/>
+                <wp:positionH relativeFrom="margin">
+                  <wp:align>left</wp:align>
+                </wp:positionH>
+                <wp:positionV relativeFrom="paragraph">
+                  <wp:posOffset>59690</wp:posOffset>
+                </wp:positionV>
+                <wp:extent cx="5708567" cy="806450"/>
+                <wp:effectExtent l="0" t="0" r="26035" b="12700"/>
+                <wp:wrapNone/>
+                <wp:docPr id="11" name="Flowchart: Process 11"/>
+                <wp:cNvGraphicFramePr/>
+                <a:graphic xmlns:a="http://schemas.openxmlformats.org/drawingml/2006/main">
+                  <a:graphicData uri="http://schemas.microsoft.com/office/word/2010/wordprocessingShape">
+                    <wps:wsp>
+                      <wps:cNvSpPr/>
+                      <wps:spPr>
+                        <a:xfrm>
+                          <a:off x="0" y="0"/>
+                          <a:ext cx="5708567" cy="806450"/>
+                        </a:xfrm>
+                        <a:prstGeom prst="flowChartProcess">
+                          <a:avLst/>
+                        </a:prstGeom>
+                      </wps:spPr>
+                      <wps:style>
+                        <a:lnRef idx="2">
+                          <a:schemeClr val="dk1"/>
+                        </a:lnRef>
+                        <a:fillRef idx="1">
+                          <a:schemeClr val="lt1"/>
+                        </a:fillRef>
+                        <a:effectRef idx="0">
+                          <a:schemeClr val="dk1"/>
+                        </a:effectRef>
+                        <a:fontRef idx="minor">
+                          <a:schemeClr val="dk1"/>
+                        </a:fontRef>
+                      </wps:style>
+                      <wps:txbx>
+                        <w:txbxContent>
+                          <w:p>
+                            <w:pPr>
+                              <w:jc w:val="center"/>
+                            </w:pPr>
+                            <w:r>
+                              <w:t xml:space="preserve">Chapter </w:t>
+                            </w:r>
+                            <w:r>
+                              <w:t>3</w:t>
+                            </w:r>
+                            <w:r>
+                              <w:t xml:space="preserve">: </w:t>
+                            </w:r>
+                            <w:r>
+                              <w:t>Methodology</w:t>
+                            </w:r>
+                          </w:p>
+                          <w:p/>
+                        </w:txbxContent>
+                      </wps:txbx>
+                      <wps:bodyPr rot="0" spcFirstLastPara="0" vertOverflow="overflow" horzOverflow="overflow" vert="horz" wrap="square" lIns="91440" tIns="45720" rIns="91440" bIns="45720" numCol="1" spcCol="0" rtlCol="0" fromWordArt="0" anchor="ctr" anchorCtr="0" forceAA="0" compatLnSpc="1">
+                        <a:prstTxWarp prst="textNoShape">
+                          <a:avLst/>
+                        </a:prstTxWarp>
+                        <a:noAutofit/>
+                      </wps:bodyPr>
+                    </wps:wsp>
+                  </a:graphicData>
+                </a:graphic>
+                <wp14:sizeRelH relativeFrom="margin">
+                  <wp14:pctWidth>0</wp14:pctWidth>
+                </wp14:sizeRelH>
+                <wp14:sizeRelV relativeFrom="margin">
+                  <wp14:pctHeight>0</wp14:pctHeight>
+                </wp14:sizeRelV>
+              </wp:anchor>
+            </w:drawing>
+          </mc:Choice>
+          <mc:Fallback>
+            <w:pict>
+              <v:shape w14:anchorId="31D83FA1" id="Flowchart: Process 11" o:spid="_x0000_s1029" type="#_x0000_t109" style="position:absolute;margin-left:0;margin-top:4.7pt;width:449.5pt;height:63.5pt;z-index:251666432;visibility:visible;mso-wrap-style:square;mso-width-percent:0;mso-height-percent:0;mso-wrap-distance-left:9pt;mso-wrap-distance-top:0;mso-wrap-distance-right:9pt;mso-wrap-distance-bottom:0;mso-position-horizontal:left;mso-position-horizontal-relative:margin;mso-position-vertical:absolute;mso-position-vertical-relative:text;mso-width-percent:0;mso-height-percent:0;mso-width-relative:margin;mso-height-relative:margin;v-text-anchor:middle" o:gfxdata="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" fillcolor="white [3201]" strokecolor="black [3200]" strokeweight="2pt">
+                <v:textbox>
+                  <w:txbxContent>
+                    <w:p>
+                      <w:pPr>
+                        <w:jc w:val="center"/>
+                      </w:pPr>
+                      <w:r>
+                        <w:t xml:space="preserve">Chapter </w:t>
+                      </w:r>
+                      <w:r>
+                        <w:t>3</w:t>
+                      </w:r>
+                      <w:r>
+                        <w:t xml:space="preserve">: </w:t>
+                      </w:r>
+                      <w:r>
+                        <w:t>Methodology</w:t>
+                      </w:r>
+                    </w:p>
+                    <w:p/>
+                  </w:txbxContent>
+                </v:textbox>
+                <w10:wrap anchorx="margin"/>
+              </v:shape>
+            </w:pict>
+          </mc:Fallback>
+        </mc:AlternateContent>
+      </w:r>
+    </w:p>
+    <w:p>
+      <w:pPr>
+        <w:rPr>
+          <w:lang w:val="en-GB"/>
+        </w:rPr>
+      </w:pPr>
+    </w:p>
+    <w:p>
+      <w:pPr>
+        <w:rPr>
+          <w:lang w:val="en-GB"/>
+        </w:rPr>
+      </w:pPr>
+    </w:p>
+    <w:p>
+      <w:pPr>
+        <w:rPr>
+          <w:lang w:val="en-GB"/>
+        </w:rPr>
+      </w:pPr>
+      <w:r>
+        <w:rPr>
+          <w:noProof/>
+          <w:lang w:val="en-GB"/>
+        </w:rPr>
+        <mc:AlternateContent>
+          <mc:Choice Requires="wps">
+            <w:drawing>
+              <wp:anchor distT="0" distB="0" distL="114300" distR="114300" simplePos="0" relativeHeight="251668480" behindDoc="0" locked="0" layoutInCell="1" allowOverlap="1" wp14:anchorId="62E69DD3" wp14:editId="5F63CB86">
+                <wp:simplePos x="0" y="0"/>
+                <wp:positionH relativeFrom="margin">
+                  <wp:align>center</wp:align>
+                </wp:positionH>
+                <wp:positionV relativeFrom="paragraph">
+                  <wp:posOffset>116840</wp:posOffset>
+                </wp:positionV>
+                <wp:extent cx="0" cy="450376"/>
+                <wp:effectExtent l="95250" t="19050" r="76200" b="83185"/>
+                <wp:wrapNone/>
+                <wp:docPr id="12" name="Straight Arrow Connector 12"/>
+                <wp:cNvGraphicFramePr/>
+                <a:graphic xmlns:a="http://schemas.openxmlformats.org/drawingml/2006/main">
+                  <a:graphicData uri="http://schemas.microsoft.com/office/word/2010/wordprocessingShape">
+                    <wps:wsp>
+                      <wps:cNvCnPr/>
+                      <wps:spPr>
+                        <a:xfrm>
+                          <a:off x="0" y="0"/>
+                          <a:ext cx="0" cy="450376"/>
+                        </a:xfrm>
+                        <a:prstGeom prst="straightConnector1">
+                          <a:avLst/>
+                        </a:prstGeom>
+                        <a:ln>
+                          <a:tailEnd type="triangle"/>
+                        </a:ln>
+                      </wps:spPr>
+                      <wps:style>
+                        <a:lnRef idx="2">
+                          <a:schemeClr val="dk1"/>
+                        </a:lnRef>
+                        <a:fillRef idx="0">
+                          <a:schemeClr val="dk1"/>
+                        </a:fillRef>
+                        <a:effectRef idx="1">
+                          <a:schemeClr val="dk1"/>
+                        </a:effectRef>
+                        <a:fontRef idx="minor">
+                          <a:schemeClr val="tx1"/>
+                        </a:fontRef>
+                      </wps:style>
+                      <wps:bodyPr/>
+                    </wps:wsp>
+                  </a:graphicData>
+                </a:graphic>
+              </wp:anchor>
+            </w:drawing>
+          </mc:Choice>
+          <mc:Fallback>
+            <w:pict>
+              <v:shape w14:anchorId="5132E20D" id="Straight Arrow Connector 12" o:spid="_x0000_s1026" type="#_x0000_t32" style="position:absolute;margin-left:0;margin-top:9.2pt;width:0;height:35.45pt;z-index:251668480;visibility:visible;mso-wrap-style:square;mso-wrap-distance-left:9pt;mso-wrap-distance-top:0;mso-wrap-distance-right:9pt;mso-wrap-distance-bottom:0;mso-position-horizontal:center;mso-position-horizontal-relative:margin;mso-position-vertical:absolute;mso-position-vertical-relative:text" o:gfxdata="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" strokecolor="black [3200]" strokeweight="2pt">
+                <v:stroke endarrow="block"/>
+                <v:shadow on="t" color="black" opacity="24903f" origin=",.5" offset="0,.55556mm"/>
+                <w10:wrap anchorx="margin"/>
+              </v:shape>
+            </w:pict>
+          </mc:Fallback>
+        </mc:AlternateContent>
+      </w:r>
+    </w:p>
+    <w:p>
+      <w:pPr>
+        <w:rPr>
+          <w:lang w:val="en-GB"/>
+        </w:rPr>
+      </w:pPr>
+    </w:p>
+    <w:p>
+      <w:pPr>
+        <w:rPr>
+          <w:lang w:val="en-GB"/>
+        </w:rPr>
+      </w:pPr>
+      <w:r>
+        <w:rPr>
+          <w:noProof/>
+          <w:lang w:val="en-GB"/>
+        </w:rPr>
+        <mc:AlternateContent>
+          <mc:Choice Requires="wps">
+            <w:drawing>
+              <wp:anchor distT="0" distB="0" distL="114300" distR="114300" simplePos="0" relativeHeight="251670528" behindDoc="0" locked="0" layoutInCell="1" allowOverlap="1" wp14:anchorId="440F6F86" wp14:editId="2D407AE7">
+                <wp:simplePos x="0" y="0"/>
+                <wp:positionH relativeFrom="margin">
+                  <wp:align>left</wp:align>
+                </wp:positionH>
+                <wp:positionV relativeFrom="paragraph">
+                  <wp:posOffset>107950</wp:posOffset>
+                </wp:positionV>
+                <wp:extent cx="5708567" cy="890546"/>
+                <wp:effectExtent l="0" t="0" r="26035" b="24130"/>
+                <wp:wrapNone/>
+                <wp:docPr id="13" name="Flowchart: Process 13"/>
+                <wp:cNvGraphicFramePr/>
+                <a:graphic xmlns:a="http://schemas.openxmlformats.org/drawingml/2006/main">
+                  <a:graphicData uri="http://schemas.microsoft.com/office/word/2010/wordprocessingShape">
+                    <wps:wsp>
+                      <wps:cNvSpPr/>
+                      <wps:spPr>
+                        <a:xfrm>
+                          <a:off x="0" y="0"/>
+                          <a:ext cx="5708567" cy="890546"/>
+                        </a:xfrm>
+                        <a:prstGeom prst="flowChartProcess">
+                          <a:avLst/>
+                        </a:prstGeom>
+                      </wps:spPr>
+                      <wps:style>
+                        <a:lnRef idx="2">
+                          <a:schemeClr val="dk1"/>
+                        </a:lnRef>
+                        <a:fillRef idx="1">
+                          <a:schemeClr val="lt1"/>
+                        </a:fillRef>
+                        <a:effectRef idx="0">
+                          <a:schemeClr val="dk1"/>
+                        </a:effectRef>
+                        <a:fontRef idx="minor">
+                          <a:schemeClr val="dk1"/>
+                        </a:fontRef>
+                      </wps:style>
+                      <wps:txbx>
+                        <w:txbxContent>
+                          <w:p>
+                            <w:pPr>
+                              <w:jc w:val="center"/>
+                            </w:pPr>
+                            <w:r>
+                              <w:t xml:space="preserve">Chapter </w:t>
+                            </w:r>
+                            <w:r>
+                              <w:t>4</w:t>
+                            </w:r>
+                            <w:r>
+                              <w:t xml:space="preserve">: </w:t>
+                            </w:r>
+                            <w:r>
+                              <w:t>Design</w:t>
+                            </w:r>
+                          </w:p>
+                          <w:p/>
+                        </w:txbxContent>
+                      </wps:txbx>
+                      <wps:bodyPr rot="0" spcFirstLastPara="0" vertOverflow="overflow" horzOverflow="overflow" vert="horz" wrap="square" lIns="91440" tIns="45720" rIns="91440" bIns="45720" numCol="1" spcCol="0" rtlCol="0" fromWordArt="0" anchor="ctr" anchorCtr="0" forceAA="0" compatLnSpc="1">
+                        <a:prstTxWarp prst="textNoShape">
+                          <a:avLst/>
+                        </a:prstTxWarp>
+                        <a:noAutofit/>
+                      </wps:bodyPr>
+                    </wps:wsp>
+                  </a:graphicData>
+                </a:graphic>
+                <wp14:sizeRelH relativeFrom="margin">
+                  <wp14:pctWidth>0</wp14:pctWidth>
+                </wp14:sizeRelH>
+                <wp14:sizeRelV relativeFrom="margin">
+                  <wp14:pctHeight>0</wp14:pctHeight>
+                </wp14:sizeRelV>
+              </wp:anchor>
+            </w:drawing>
+          </mc:Choice>
+          <mc:Fallback>
+            <w:pict>
+              <v:shape w14:anchorId="440F6F86" id="Flowchart: Process 13" o:spid="_x0000_s1030" type="#_x0000_t109" style="position:absolute;margin-left:0;margin-top:8.5pt;width:449.5pt;height:70.1pt;z-index:251670528;visibility:visible;mso-wrap-style:square;mso-width-percent:0;mso-height-percent:0;mso-wrap-distance-left:9pt;mso-wrap-distance-top:0;mso-wrap-distance-right:9pt;mso-wrap-distance-bottom:0;mso-position-horizontal:left;mso-position-horizontal-relative:margin;mso-position-vertical:absolute;mso-position-vertical-relative:text;mso-width-percent:0;mso-height-percent:0;mso-width-relative:margin;mso-height-relative:margin;v-text-anchor:middle" o:gfxdata="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" fillcolor="white [3201]" strokecolor="black [3200]" strokeweight="2pt">
+                <v:textbox>
+                  <w:txbxContent>
+                    <w:p>
+                      <w:pPr>
+                        <w:jc w:val="center"/>
+                      </w:pPr>
+                      <w:r>
+                        <w:t xml:space="preserve">Chapter </w:t>
+                      </w:r>
+                      <w:r>
+                        <w:t>4</w:t>
+                      </w:r>
+                      <w:r>
+                        <w:t xml:space="preserve">: </w:t>
+                      </w:r>
+                      <w:r>
+                        <w:t>Design</w:t>
+                      </w:r>
+                    </w:p>
+                    <w:p/>
+                  </w:txbxContent>
+                </v:textbox>
+                <w10:wrap anchorx="margin"/>
+              </v:shape>
+            </w:pict>
+          </mc:Fallback>
+        </mc:AlternateContent>
+      </w:r>
+    </w:p>
+    <w:p>
+      <w:pPr>
+        <w:rPr>
+          <w:lang w:val="en-GB"/>
+        </w:rPr>
+      </w:pPr>
+    </w:p>
+    <w:p>
+      <w:pPr>
+        <w:rPr>
+          <w:lang w:val="en-GB"/>
+        </w:rPr>
+      </w:pPr>
+    </w:p>
+    <w:p>
+      <w:pPr>
+        <w:rPr>
+          <w:lang w:val="en-GB"/>
+        </w:rPr>
+      </w:pPr>
+    </w:p>
+    <w:p>
+      <w:pPr>
+        <w:rPr>
+          <w:lang w:val="en-GB"/>
+        </w:rPr>
+      </w:pPr>
+      <w:r>
+        <w:rPr>
+          <w:noProof/>
+          <w:lang w:val="en-GB"/>
+        </w:rPr>
+        <mc:AlternateContent>
+          <mc:Choice Requires="wps">
+            <w:drawing>
+              <wp:anchor distT="0" distB="0" distL="114300" distR="114300" simplePos="0" relativeHeight="251672576" behindDoc="0" locked="0" layoutInCell="1" allowOverlap="1" wp14:anchorId="5D535485" wp14:editId="2F11206C">
+                <wp:simplePos x="0" y="0"/>
+                <wp:positionH relativeFrom="margin">
+                  <wp:posOffset>2879725</wp:posOffset>
+                </wp:positionH>
+                <wp:positionV relativeFrom="paragraph">
+                  <wp:posOffset>27940</wp:posOffset>
+                </wp:positionV>
+                <wp:extent cx="0" cy="450376"/>
+                <wp:effectExtent l="95250" t="19050" r="76200" b="83185"/>
+                <wp:wrapNone/>
+                <wp:docPr id="14" name="Straight Arrow Connector 14"/>
+                <wp:cNvGraphicFramePr/>
+                <a:graphic xmlns:a="http://schemas.openxmlformats.org/drawingml/2006/main">
+                  <a:graphicData uri="http://schemas.microsoft.com/office/word/2010/wordprocessingShape">
+                    <wps:wsp>
+                      <wps:cNvCnPr/>
+                      <wps:spPr>
+                        <a:xfrm>
+                          <a:off x="0" y="0"/>
+                          <a:ext cx="0" cy="450376"/>
+                        </a:xfrm>
+                        <a:prstGeom prst="straightConnector1">
+                          <a:avLst/>
+                        </a:prstGeom>
+                        <a:ln>
+                          <a:tailEnd type="triangle"/>
+                        </a:ln>
+                      </wps:spPr>
+                      <wps:style>
+                        <a:lnRef idx="2">
+                          <a:schemeClr val="dk1"/>
+                        </a:lnRef>
+                        <a:fillRef idx="0">
+                          <a:schemeClr val="dk1"/>
+                        </a:fillRef>
+                        <a:effectRef idx="1">
+                          <a:schemeClr val="dk1"/>
+                        </a:effectRef>
+                        <a:fontRef idx="minor">
+                          <a:schemeClr val="tx1"/>
+                        </a:fontRef>
+                      </wps:style>
+                      <wps:bodyPr/>
+                    </wps:wsp>
+                  </a:graphicData>
+                </a:graphic>
+              </wp:anchor>
+            </w:drawing>
+          </mc:Choice>
+          <mc:Fallback>
+            <w:pict>
+              <v:shape w14:anchorId="12D79780" id="Straight Arrow Connector 14" o:spid="_x0000_s1026" type="#_x0000_t32" style="position:absolute;margin-left:226.75pt;margin-top:2.2pt;width:0;height:35.45pt;z-index:251672576;visibility:visible;mso-wrap-style:square;mso-wrap-distance-left:9pt;mso-wrap-distance-top:0;mso-wrap-distance-right:9pt;mso-wrap-distance-bottom:0;mso-position-horizontal:absolute;mso-position-horizontal-relative:margin;mso-position-vertical:absolute;mso-position-vertical-relative:text" o:gfxdata="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" strokecolor="black [3200]" strokeweight="2pt">
+                <v:stroke endarrow="block"/>
+                <v:shadow on="t" color="black" opacity="24903f" origin=",.5" offset="0,.55556mm"/>
+                <w10:wrap anchorx="margin"/>
+              </v:shape>
+            </w:pict>
+          </mc:Fallback>
+        </mc:AlternateContent>
+      </w:r>
+    </w:p>
+    <w:p>
+      <w:pPr>
+        <w:rPr>
+          <w:lang w:val="en-GB"/>
+        </w:rPr>
+      </w:pPr>
+    </w:p>
+    <w:p>
+      <w:pPr>
+        <w:rPr>
+          <w:lang w:val="en-GB"/>
+        </w:rPr>
+      </w:pPr>
+      <w:r>
+        <w:rPr>
+          <w:noProof/>
+          <w:lang w:val="en-GB"/>
+        </w:rPr>
+        <mc:AlternateContent>
+          <mc:Choice Requires="wps">
+            <w:drawing>
+              <wp:anchor distT="0" distB="0" distL="114300" distR="114300" simplePos="0" relativeHeight="251674624" behindDoc="0" locked="0" layoutInCell="1" allowOverlap="1" wp14:anchorId="421AE47E" wp14:editId="350EC701">
+                <wp:simplePos x="0" y="0"/>
+                <wp:positionH relativeFrom="margin">
+                  <wp:align>left</wp:align>
+                </wp:positionH>
+                <wp:positionV relativeFrom="paragraph">
+                  <wp:posOffset>6350</wp:posOffset>
+                </wp:positionV>
+                <wp:extent cx="5708015" cy="890270"/>
+                <wp:effectExtent l="0" t="0" r="26035" b="24130"/>
+                <wp:wrapNone/>
+                <wp:docPr id="15" name="Flowchart: Process 15"/>
+                <wp:cNvGraphicFramePr/>
+                <a:graphic xmlns:a="http://schemas.openxmlformats.org/drawingml/2006/main">
+                  <a:graphicData uri="http://schemas.microsoft.com/office/word/2010/wordprocessingShape">
+                    <wps:wsp>
+                      <wps:cNvSpPr/>
+                      <wps:spPr>
+                        <a:xfrm>
+                          <a:off x="0" y="0"/>
+                          <a:ext cx="5708015" cy="890270"/>
+                        </a:xfrm>
+                        <a:prstGeom prst="flowChartProcess">
+                          <a:avLst/>
+                        </a:prstGeom>
+                      </wps:spPr>
+                      <wps:style>
+                        <a:lnRef idx="2">
+                          <a:schemeClr val="dk1"/>
+                        </a:lnRef>
+                        <a:fillRef idx="1">
+                          <a:schemeClr val="lt1"/>
+                        </a:fillRef>
+                        <a:effectRef idx="0">
+                          <a:schemeClr val="dk1"/>
+                        </a:effectRef>
+                        <a:fontRef idx="minor">
+                          <a:schemeClr val="dk1"/>
+                        </a:fontRef>
+                      </wps:style>
+                      <wps:txbx>
+                        <w:txbxContent>
+                          <w:p>
+                            <w:pPr>
+                              <w:jc w:val="center"/>
+                            </w:pPr>
+                            <w:r>
+                              <w:t>Chapter</w:t>
+                            </w:r>
+                            <w:r>
+                              <w:t xml:space="preserve"> 5</w:t>
+                            </w:r>
+                            <w:r>
+                              <w:t xml:space="preserve">: </w:t>
+                            </w:r>
+                            <w:r>
+                              <w:t>Implementation</w:t>
+                            </w:r>
+                          </w:p>
+                          <w:p/>
+                        </w:txbxContent>
+                      </wps:txbx>
+                      <wps:bodyPr rot="0" spcFirstLastPara="0" vertOverflow="overflow" horzOverflow="overflow" vert="horz" wrap="square" lIns="91440" tIns="45720" rIns="91440" bIns="45720" numCol="1" spcCol="0" rtlCol="0" fromWordArt="0" anchor="ctr" anchorCtr="0" forceAA="0" compatLnSpc="1">
+                        <a:prstTxWarp prst="textNoShape">
+                          <a:avLst/>
+                        </a:prstTxWarp>
+                        <a:noAutofit/>
+                      </wps:bodyPr>
+                    </wps:wsp>
+                  </a:graphicData>
+                </a:graphic>
+                <wp14:sizeRelH relativeFrom="margin">
+                  <wp14:pctWidth>0</wp14:pctWidth>
+                </wp14:sizeRelH>
+                <wp14:sizeRelV relativeFrom="margin">
+                  <wp14:pctHeight>0</wp14:pctHeight>
+                </wp14:sizeRelV>
+              </wp:anchor>
+            </w:drawing>
+          </mc:Choice>
+          <mc:Fallback>
+            <w:pict>
+              <v:shape w14:anchorId="421AE47E" id="Flowchart: Process 15" o:spid="_x0000_s1031" type="#_x0000_t109" style="position:absolute;margin-left:0;margin-top:.5pt;width:449.45pt;height:70.1pt;z-index:251674624;visibility:visible;mso-wrap-style:square;mso-width-percent:0;mso-height-percent:0;mso-wrap-distance-left:9pt;mso-wrap-distance-top:0;mso-wrap-distance-right:9pt;mso-wrap-distance-bottom:0;mso-position-horizontal:left;mso-position-horizontal-relative:margin;mso-position-vertical:absolute;mso-position-vertical-relative:text;mso-width-percent:0;mso-height-percent:0;mso-width-relative:margin;mso-height-relative:margin;v-text-anchor:middle" o:gfxdata="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" fillcolor="white [3201]" strokecolor="black [3200]" strokeweight="2pt">
+                <v:textbox>
+                  <w:txbxContent>
+                    <w:p>
+                      <w:pPr>
+                        <w:jc w:val="center"/>
+                      </w:pPr>
+                      <w:r>
+                        <w:t>Chapter</w:t>
+                      </w:r>
+                      <w:r>
+                        <w:t xml:space="preserve"> 5</w:t>
+                      </w:r>
+                      <w:r>
+                        <w:t xml:space="preserve">: </w:t>
+                      </w:r>
+                      <w:r>
+                        <w:t>Implementation</w:t>
+                      </w:r>
+                    </w:p>
+                    <w:p/>
+                  </w:txbxContent>
+                </v:textbox>
+                <w10:wrap anchorx="margin"/>
+              </v:shape>
+            </w:pict>
+          </mc:Fallback>
+        </mc:AlternateContent>
+      </w:r>
+    </w:p>
+    <w:p>
+      <w:pPr>
+        <w:rPr>
+          <w:lang w:val="en-GB"/>
+        </w:rPr>
+      </w:pPr>
+    </w:p>
+    <w:p>
+      <w:pPr>
+        <w:rPr>
+          <w:lang w:val="en-GB"/>
+        </w:rPr>
+      </w:pPr>
+    </w:p>
+    <w:p>
+      <w:pPr>
+        <w:rPr>
+          <w:lang w:val="en-GB"/>
+        </w:rPr>
+      </w:pPr>
+      <w:r>
+        <w:rPr>
+          <w:noProof/>
+          <w:lang w:val="en-GB"/>
+        </w:rPr>
+        <mc:AlternateContent>
+          <mc:Choice Requires="wps">
+            <w:drawing>
+              <wp:anchor distT="0" distB="0" distL="114300" distR="114300" simplePos="0" relativeHeight="251676672" behindDoc="0" locked="0" layoutInCell="1" allowOverlap="1" wp14:anchorId="341F6394" wp14:editId="051572A8">
+                <wp:simplePos x="0" y="0"/>
+                <wp:positionH relativeFrom="margin">
+                  <wp:align>center</wp:align>
+                </wp:positionH>
+                <wp:positionV relativeFrom="paragraph">
+                  <wp:posOffset>153670</wp:posOffset>
+                </wp:positionV>
+                <wp:extent cx="0" cy="450376"/>
+                <wp:effectExtent l="95250" t="19050" r="76200" b="83185"/>
+                <wp:wrapNone/>
+                <wp:docPr id="16" name="Straight Arrow Connector 16"/>
+                <wp:cNvGraphicFramePr/>
+                <a:graphic xmlns:a="http://schemas.openxmlformats.org/drawingml/2006/main">
+                  <a:graphicData uri="http://schemas.microsoft.com/office/word/2010/wordprocessingShape">
+                    <wps:wsp>
+                      <wps:cNvCnPr/>
+                      <wps:spPr>
+                        <a:xfrm>
+                          <a:off x="0" y="0"/>
+                          <a:ext cx="0" cy="450376"/>
+                        </a:xfrm>
+                        <a:prstGeom prst="straightConnector1">
+                          <a:avLst/>
+                        </a:prstGeom>
+                        <a:ln>
+                          <a:tailEnd type="triangle"/>
+                        </a:ln>
+                      </wps:spPr>
+                      <wps:style>
+                        <a:lnRef idx="2">
+                          <a:schemeClr val="dk1"/>
+                        </a:lnRef>
+                        <a:fillRef idx="0">
+                          <a:schemeClr val="dk1"/>
+                        </a:fillRef>
+                        <a:effectRef idx="1">
+                          <a:schemeClr val="dk1"/>
+                        </a:effectRef>
+                        <a:fontRef idx="minor">
+                          <a:schemeClr val="tx1"/>
+                        </a:fontRef>
+                      </wps:style>
+                      <wps:bodyPr/>
+                    </wps:wsp>
+                  </a:graphicData>
+                </a:graphic>
+              </wp:anchor>
+            </w:drawing>
+          </mc:Choice>
+          <mc:Fallback>
+            <w:pict>
+              <v:shape w14:anchorId="19210CBD" id="Straight Arrow Connector 16" o:spid="_x0000_s1026" type="#_x0000_t32" style="position:absolute;margin-left:0;margin-top:12.1pt;width:0;height:35.45pt;z-index:251676672;visibility:visible;mso-wrap-style:square;mso-wrap-distance-left:9pt;mso-wrap-distance-top:0;mso-wrap-distance-right:9pt;mso-wrap-distance-bottom:0;mso-position-horizontal:center;mso-position-horizontal-relative:margin;mso-position-vertical:absolute;mso-position-vertical-relative:text" o:gfxdata="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" strokecolor="black [3200]" strokeweight="2pt">
+                <v:stroke endarrow="block"/>
+                <v:shadow on="t" color="black" opacity="24903f" origin=",.5" offset="0,.55556mm"/>
+                <w10:wrap anchorx="margin"/>
+              </v:shape>
+            </w:pict>
+          </mc:Fallback>
+        </mc:AlternateContent>
+      </w:r>
+    </w:p>
+    <w:p>
+      <w:pPr>
+        <w:rPr>
+          <w:lang w:val="en-GB"/>
+        </w:rPr>
+      </w:pPr>
+    </w:p>
+    <w:p>
+      <w:pPr>
+        <w:rPr>
+          <w:lang w:val="en-GB"/>
+        </w:rPr>
+      </w:pPr>
+      <w:r>
+        <w:rPr>
+          <w:noProof/>
+          <w:lang w:val="en-GB"/>
+        </w:rPr>
+        <mc:AlternateContent>
+          <mc:Choice Requires="wps">
+            <w:drawing>
+              <wp:anchor distT="0" distB="0" distL="114300" distR="114300" simplePos="0" relativeHeight="251678720" behindDoc="0" locked="0" layoutInCell="1" allowOverlap="1" wp14:anchorId="66525E51" wp14:editId="06EC9A20">
+                <wp:simplePos x="0" y="0"/>
+                <wp:positionH relativeFrom="margin">
+                  <wp:align>left</wp:align>
+                </wp:positionH>
+                <wp:positionV relativeFrom="paragraph">
+                  <wp:posOffset>140335</wp:posOffset>
+                </wp:positionV>
+                <wp:extent cx="5708015" cy="890270"/>
+                <wp:effectExtent l="0" t="0" r="26035" b="24130"/>
+                <wp:wrapNone/>
+                <wp:docPr id="17" name="Flowchart: Process 17"/>
+                <wp:cNvGraphicFramePr/>
+                <a:graphic xmlns:a="http://schemas.openxmlformats.org/drawingml/2006/main">
+                  <a:graphicData uri="http://schemas.microsoft.com/office/word/2010/wordprocessingShape">
+                    <wps:wsp>
+                      <wps:cNvSpPr/>
+                      <wps:spPr>
+                        <a:xfrm>
+                          <a:off x="0" y="0"/>
+                          <a:ext cx="5708015" cy="890270"/>
+                        </a:xfrm>
+                        <a:prstGeom prst="flowChartProcess">
+                          <a:avLst/>
+                        </a:prstGeom>
+                      </wps:spPr>
+                      <wps:style>
+                        <a:lnRef idx="2">
+                          <a:schemeClr val="dk1"/>
+                        </a:lnRef>
+                        <a:fillRef idx="1">
+                          <a:schemeClr val="lt1"/>
+                        </a:fillRef>
+                        <a:effectRef idx="0">
+                          <a:schemeClr val="dk1"/>
+                        </a:effectRef>
+                        <a:fontRef idx="minor">
+                          <a:schemeClr val="dk1"/>
+                        </a:fontRef>
+                      </wps:style>
+                      <wps:txbx>
+                        <w:txbxContent>
+                          <w:p>
+                            <w:pPr>
+                              <w:jc w:val="center"/>
+                            </w:pPr>
+                            <w:r>
+                              <w:t xml:space="preserve">Chapter </w:t>
+                            </w:r>
+                            <w:r>
+                              <w:t>6</w:t>
+                            </w:r>
+                            <w:r>
+                              <w:t xml:space="preserve">: </w:t>
+                            </w:r>
+                            <w:r>
+                              <w:t>Testing &amp; Evaluation</w:t>
+                            </w:r>
+                          </w:p>
+                          <w:p/>
+                        </w:txbxContent>
+                      </wps:txbx>
+                      <wps:bodyPr rot="0" spcFirstLastPara="0" vertOverflow="overflow" horzOverflow="overflow" vert="horz" wrap="square" lIns="91440" tIns="45720" rIns="91440" bIns="45720" numCol="1" spcCol="0" rtlCol="0" fromWordArt="0" anchor="ctr" anchorCtr="0" forceAA="0" compatLnSpc="1">
+                        <a:prstTxWarp prst="textNoShape">
+                          <a:avLst/>
+                        </a:prstTxWarp>
+                        <a:noAutofit/>
+                      </wps:bodyPr>
+                    </wps:wsp>
+                  </a:graphicData>
+                </a:graphic>
+                <wp14:sizeRelH relativeFrom="margin">
+                  <wp14:pctWidth>0</wp14:pctWidth>
+                </wp14:sizeRelH>
+                <wp14:sizeRelV relativeFrom="margin">
+                  <wp14:pctHeight>0</wp14:pctHeight>
+                </wp14:sizeRelV>
+              </wp:anchor>
+            </w:drawing>
+          </mc:Choice>
+          <mc:Fallback>
+            <w:pict>
+              <v:shape w14:anchorId="66525E51" id="Flowchart: Process 17" o:spid="_x0000_s1032" type="#_x0000_t109" style="position:absolute;margin-left:0;margin-top:11.05pt;width:449.45pt;height:70.1pt;z-index:251678720;visibility:visible;mso-wrap-style:square;mso-width-percent:0;mso-height-percent:0;mso-wrap-distance-left:9pt;mso-wrap-distance-top:0;mso-wrap-distance-right:9pt;mso-wrap-distance-bottom:0;mso-position-horizontal:left;mso-position-horizontal-relative:margin;mso-position-vertical:absolute;mso-position-vertical-relative:text;mso-width-percent:0;mso-height-percent:0;mso-width-relative:margin;mso-height-relative:margin;v-text-anchor:middle" o:gfxdata="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" fillcolor="white [3201]" strokecolor="black [3200]" strokeweight="2pt">
+                <v:textbox>
+                  <w:txbxContent>
+                    <w:p>
+                      <w:pPr>
+                        <w:jc w:val="center"/>
+                      </w:pPr>
+                      <w:r>
+                        <w:t xml:space="preserve">Chapter </w:t>
+                      </w:r>
+                      <w:r>
+                        <w:t>6</w:t>
+                      </w:r>
+                      <w:r>
+                        <w:t xml:space="preserve">: </w:t>
+                      </w:r>
+                      <w:r>
+                        <w:t>Testing &amp; Evaluation</w:t>
+                      </w:r>
+                    </w:p>
+                    <w:p/>
+                  </w:txbxContent>
+                </v:textbox>
+                <w10:wrap anchorx="margin"/>
+              </v:shape>
+            </w:pict>
+          </mc:Fallback>
+        </mc:AlternateContent>
+      </w:r>
+    </w:p>
+    <w:p>
+      <w:pPr>
+        <w:rPr>
+          <w:lang w:val="en-GB"/>
+        </w:rPr>
+      </w:pPr>
+    </w:p>
+    <w:p>
+      <w:pPr>
+        <w:rPr>
+          <w:lang w:val="en-GB"/>
+        </w:rPr>
+      </w:pPr>
+    </w:p>
+    <w:p>
+      <w:pPr>
+        <w:rPr>
+          <w:lang w:val="en-GB"/>
+        </w:rPr>
+      </w:pPr>
+    </w:p>
+    <w:p>
+      <w:pPr>
+        <w:rPr>
+          <w:lang w:val="en-GB"/>
+        </w:rPr>
+      </w:pPr>
+      <w:r>
+        <w:rPr>
+          <w:noProof/>
+          <w:lang w:val="en-GB"/>
+        </w:rPr>
+        <mc:AlternateContent>
+          <mc:Choice Requires="wps">
+            <w:drawing>
+              <wp:anchor distT="0" distB="0" distL="114300" distR="114300" simplePos="0" relativeHeight="251680768" behindDoc="0" locked="0" layoutInCell="1" allowOverlap="1" wp14:anchorId="4350F45F" wp14:editId="7482E12F">
+                <wp:simplePos x="0" y="0"/>
+                <wp:positionH relativeFrom="margin">
+                  <wp:align>center</wp:align>
+                </wp:positionH>
+                <wp:positionV relativeFrom="paragraph">
+                  <wp:posOffset>49530</wp:posOffset>
+                </wp:positionV>
+                <wp:extent cx="0" cy="450376"/>
+                <wp:effectExtent l="95250" t="19050" r="76200" b="83185"/>
+                <wp:wrapNone/>
+                <wp:docPr id="18" name="Straight Arrow Connector 18"/>
+                <wp:cNvGraphicFramePr/>
+                <a:graphic xmlns:a="http://schemas.openxmlformats.org/drawingml/2006/main">
+                  <a:graphicData uri="http://schemas.microsoft.com/office/word/2010/wordprocessingShape">
+                    <wps:wsp>
+                      <wps:cNvCnPr/>
+                      <wps:spPr>
+                        <a:xfrm>
+                          <a:off x="0" y="0"/>
+                          <a:ext cx="0" cy="450376"/>
+                        </a:xfrm>
+                        <a:prstGeom prst="straightConnector1">
+                          <a:avLst/>
+                        </a:prstGeom>
+                        <a:ln>
+                          <a:tailEnd type="triangle"/>
+                        </a:ln>
+                      </wps:spPr>
+                      <wps:style>
+                        <a:lnRef idx="2">
+                          <a:schemeClr val="dk1"/>
+                        </a:lnRef>
+                        <a:fillRef idx="0">
+                          <a:schemeClr val="dk1"/>
+                        </a:fillRef>
+                        <a:effectRef idx="1">
+                          <a:schemeClr val="dk1"/>
+                        </a:effectRef>
+                        <a:fontRef idx="minor">
+                          <a:schemeClr val="tx1"/>
+                        </a:fontRef>
+                      </wps:style>
+                      <wps:bodyPr/>
+                    </wps:wsp>
+                  </a:graphicData>
+                </a:graphic>
+              </wp:anchor>
+            </w:drawing>
+          </mc:Choice>
+          <mc:Fallback>
+            <w:pict>
+              <v:shape w14:anchorId="08E91DDA" id="Straight Arrow Connector 18" o:spid="_x0000_s1026" type="#_x0000_t32" style="position:absolute;margin-left:0;margin-top:3.9pt;width:0;height:35.45pt;z-index:251680768;visibility:visible;mso-wrap-style:square;mso-wrap-distance-left:9pt;mso-wrap-distance-top:0;mso-wrap-distance-right:9pt;mso-wrap-distance-bottom:0;mso-position-horizontal:center;mso-position-horizontal-relative:margin;mso-position-vertical:absolute;mso-position-vertical-relative:text" o:gfxdata="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" strokecolor="black [3200]" strokeweight="2pt">
+                <v:stroke endarrow="block"/>
+                <v:shadow on="t" color="black" opacity="24903f" origin=",.5" offset="0,.55556mm"/>
+                <w10:wrap anchorx="margin"/>
+              </v:shape>
+            </w:pict>
+          </mc:Fallback>
+        </mc:AlternateContent>
+      </w:r>
+    </w:p>
+    <w:p>
+      <w:pPr>
+        <w:rPr>
+          <w:lang w:val="en-GB"/>
+        </w:rPr>
+      </w:pPr>
+    </w:p>
+    <w:p>
+      <w:pPr>
+        <w:rPr>
+          <w:lang w:val="en-GB"/>
+        </w:rPr>
+      </w:pPr>
+      <w:r>
+        <w:rPr>
+          <w:noProof/>
+          <w:lang w:val="en-GB"/>
+        </w:rPr>
+        <mc:AlternateContent>
+          <mc:Choice Requires="wps">
+            <w:drawing>
+              <wp:anchor distT="0" distB="0" distL="114300" distR="114300" simplePos="0" relativeHeight="251682816" behindDoc="0" locked="0" layoutInCell="1" allowOverlap="1" wp14:anchorId="79137E97" wp14:editId="176940F4">
+                <wp:simplePos x="0" y="0"/>
+                <wp:positionH relativeFrom="margin">
+                  <wp:align>left</wp:align>
+                </wp:positionH>
+                <wp:positionV relativeFrom="paragraph">
+                  <wp:posOffset>36830</wp:posOffset>
+                </wp:positionV>
+                <wp:extent cx="5708015" cy="704850"/>
+                <wp:effectExtent l="0" t="0" r="26035" b="19050"/>
+                <wp:wrapNone/>
+                <wp:docPr id="19" name="Flowchart: Process 19"/>
+                <wp:cNvGraphicFramePr/>
+                <a:graphic xmlns:a="http://schemas.openxmlformats.org/drawingml/2006/main">
+                  <a:graphicData uri="http://schemas.microsoft.com/office/word/2010/wordprocessingShape">
+                    <wps:wsp>
+                      <wps:cNvSpPr/>
+                      <wps:spPr>
+                        <a:xfrm>
+                          <a:off x="0" y="0"/>
+                          <a:ext cx="5708015" cy="704850"/>
+                        </a:xfrm>
+                        <a:prstGeom prst="flowChartProcess">
+                          <a:avLst/>
+                        </a:prstGeom>
+                      </wps:spPr>
+                      <wps:style>
+                        <a:lnRef idx="2">
+                          <a:schemeClr val="dk1"/>
+                        </a:lnRef>
+                        <a:fillRef idx="1">
+                          <a:schemeClr val="lt1"/>
+                        </a:fillRef>
+                        <a:effectRef idx="0">
+                          <a:schemeClr val="dk1"/>
+                        </a:effectRef>
+                        <a:fontRef idx="minor">
+                          <a:schemeClr val="dk1"/>
+                        </a:fontRef>
+                      </wps:style>
+                      <wps:txbx>
+                        <w:txbxContent>
+                          <w:p>
+                            <w:pPr>
+                              <w:jc w:val="center"/>
+                            </w:pPr>
+                            <w:r>
+                              <w:t xml:space="preserve">Chapter </w:t>
+                            </w:r>
+                            <w:r>
+                              <w:t>7</w:t>
+                            </w:r>
+                            <w:r>
+                              <w:t xml:space="preserve">: </w:t>
+                            </w:r>
+                            <w:r>
+                              <w:t>Conclusion</w:t>
+                            </w:r>
+                          </w:p>
+                          <w:p/>
+                        </w:txbxContent>
+                      </wps:txbx>
+                      <wps:bodyPr rot="0" spcFirstLastPara="0" vertOverflow="overflow" horzOverflow="overflow" vert="horz" wrap="square" lIns="91440" tIns="45720" rIns="91440" bIns="45720" numCol="1" spcCol="0" rtlCol="0" fromWordArt="0" anchor="ctr" anchorCtr="0" forceAA="0" compatLnSpc="1">
+                        <a:prstTxWarp prst="textNoShape">
+                          <a:avLst/>
+                        </a:prstTxWarp>
+                        <a:noAutofit/>
+                      </wps:bodyPr>
+                    </wps:wsp>
+                  </a:graphicData>
+                </a:graphic>
+                <wp14:sizeRelH relativeFrom="margin">
+                  <wp14:pctWidth>0</wp14:pctWidth>
+                </wp14:sizeRelH>
+                <wp14:sizeRelV relativeFrom="margin">
+                  <wp14:pctHeight>0</wp14:pctHeight>
+                </wp14:sizeRelV>
+              </wp:anchor>
+            </w:drawing>
+          </mc:Choice>
+          <mc:Fallback>
+            <w:pict>
+              <v:shape w14:anchorId="79137E97" id="Flowchart: Process 19" o:spid="_x0000_s1033" type="#_x0000_t109" style="position:absolute;margin-left:0;margin-top:2.9pt;width:449.45pt;height:55.5pt;z-index:251682816;visibility:visible;mso-wrap-style:square;mso-width-percent:0;mso-height-percent:0;mso-wrap-distance-left:9pt;mso-wrap-distance-top:0;mso-wrap-distance-right:9pt;mso-wrap-distance-bottom:0;mso-position-horizontal:left;mso-position-horizontal-relative:margin;mso-position-vertical:absolute;mso-position-vertical-relative:text;mso-width-percent:0;mso-height-percent:0;mso-width-relative:margin;mso-height-relative:margin;v-text-anchor:middle" o:gfxdata="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" fillcolor="white [3201]" strokecolor="black [3200]" strokeweight="2pt">
+                <v:textbox>
+                  <w:txbxContent>
+                    <w:p>
+                      <w:pPr>
+                        <w:jc w:val="center"/>
+                      </w:pPr>
+                      <w:r>
+                        <w:t xml:space="preserve">Chapter </w:t>
+                      </w:r>
+                      <w:r>
+                        <w:t>7</w:t>
+                      </w:r>
+                      <w:r>
+                        <w:t xml:space="preserve">: </w:t>
+                      </w:r>
+                      <w:r>
+                        <w:t>Conclusion</w:t>
+                      </w:r>
+                    </w:p>
+                    <w:p/>
+                  </w:txbxContent>
+                </v:textbox>
+                <w10:wrap anchorx="margin"/>
+              </v:shape>
+            </w:pict>
+          </mc:Fallback>
+        </mc:AlternateContent>
       </w:r>
     </w:p>
     <w:p>
@@ -3757,7 +5386,21 @@
         <w:rPr>
           <w:lang w:val="en-GB"/>
         </w:rPr>
-        <w:t>In the background, you will produce a critical summary of your background literature.  Please do not just describe the background material that you find, reference, by reference.  Once you have absorbed your background material, try and write about your problem, describing any conflicting schools of thought, existing solutions, shortcomings of existing approaches, etc., and reference your sources accordingly.  Let your writing be supported by your literature.  Do not let the literature guide the structure of your writing.</w:t>
+        <w:t xml:space="preserve">In the background, you will produce a critical summary of your background literature.  Please do not just describe the background material that you find, reference, by reference.  Once you have absorbed your background material, </w:t>
+      </w:r>
+      <w:proofErr w:type="gramStart"/>
+      <w:r>
+        <w:rPr>
+          <w:lang w:val="en-GB"/>
+        </w:rPr>
+        <w:t>try</w:t>
+      </w:r>
+      <w:proofErr w:type="gramEnd"/>
+      <w:r>
+        <w:rPr>
+          <w:lang w:val="en-GB"/>
+        </w:rPr>
+        <w:t xml:space="preserve"> and write about your problem, describing any conflicting schools of thought, existing solutions, shortcomings of existing approaches, etc., and reference your sources accordingly.  Let your writing be supported by your literature.  Do not let the literature guide the structure of your writing.</w:t>
       </w:r>
     </w:p>
     <w:p>
@@ -3801,15 +5444,94 @@
           <w:lang w:val="en-GB"/>
         </w:rPr>
       </w:pPr>
-      <w:bookmarkStart w:id="12" w:name="_Toc19114565"/>
-      <w:r>
-        <w:rPr>
-          <w:lang w:val="en-GB"/>
-        </w:rPr>
-        <w:t>Tables</w:t>
-      </w:r>
-      <w:bookmarkEnd w:id="12"/>
-    </w:p>
+      <w:r>
+        <w:rPr>
+          <w:lang w:val="en-GB"/>
+        </w:rPr>
+        <w:t xml:space="preserve">The need </w:t>
+      </w:r>
+      <w:r>
+        <w:rPr>
+          <w:lang w:val="en-GB"/>
+        </w:rPr>
+        <w:t xml:space="preserve">for knowledge of survival tactics </w:t>
+      </w:r>
+      <w:r>
+        <w:rPr>
+          <w:lang w:val="en-GB"/>
+        </w:rPr>
+        <w:t xml:space="preserve"> </w:t>
+      </w:r>
+    </w:p>
+    <w:p>
+      <w:r>
+        <w:t xml:space="preserve">According to Travis W. Heggie and Tracey M. Heggie (2009) 12,00 operations had to be carried out involving 15,000+ visitors during the time periods of 2003 – 2006. We can cross reference this to the article written by Patrick McCarthy (2019) who discusses why people get lost, where the number one reason being wandering off the trail. It is quite common that people do get lost and most people do not think they will be in a situation where they need fight for their life. There are survival techniques that are very common such as creating fire by striking two sticks </w:t>
+      </w:r>
+      <w:r>
+        <w:t>together or</w:t>
+      </w:r>
+      <w:r>
+        <w:t xml:space="preserve"> building a shelter out of sticks but there are other techniques that not many people do know but could potentially save their lives. These techniques include finding certain plants that indicate a water source is nearby, how to find food in the desert or how</w:t>
+      </w:r>
+      <w:r>
+        <w:t xml:space="preserve"> to purify contaminated water</w:t>
+      </w:r>
+      <w:r>
+        <w:t xml:space="preserve">. </w:t>
+      </w:r>
+      <w:r>
+        <w:t>Also, looking at the Travis W. Heggie and Tracey M. Heggie (2009) article, the victims are visitors in national parks meaning they would not be as prepared for a survival situation. The proper attire would be worn</w:t>
+      </w:r>
+      <w:r>
+        <w:t xml:space="preserve"> but</w:t>
+      </w:r>
+      <w:r>
+        <w:t xml:space="preserve"> </w:t>
+      </w:r>
+      <w:r>
+        <w:t>a limited amount of food and water is expected</w:t>
+      </w:r>
+      <w:r>
+        <w:t>.</w:t>
+      </w:r>
+      <w:r>
+        <w:t xml:space="preserve"> </w:t>
+      </w:r>
+    </w:p>
+    <w:p/>
+    <w:p>
+      <w:r>
+        <w:t xml:space="preserve">Hiking is also becoming increasing popular in the US with the number of hikers increasing drastically from the years 2006 – 2018 according to </w:t>
+      </w:r>
+      <w:r>
+        <w:t>Statista</w:t>
+      </w:r>
+      <w:r>
+        <w:t xml:space="preserve"> </w:t>
+      </w:r>
+      <w:r>
+        <w:t>(2018)</w:t>
+      </w:r>
+      <w:r>
+        <w:t>. The table shows that in the year 2006, approximately 29.86 million people hiked during that year while in 2018, a total of 47.86 million people</w:t>
+      </w:r>
+      <w:r>
+        <w:t xml:space="preserve"> </w:t>
+      </w:r>
+      <w:r>
+        <w:t xml:space="preserve">hiked. </w:t>
+      </w:r>
+      <w:r>
+        <w:t xml:space="preserve">As hiking is becoming more and more popular, it is that more important that people learn survival tactics that they can apply in </w:t>
+      </w:r>
+      <w:r>
+        <w:t>an emergency</w:t>
+      </w:r>
+      <w:r>
+        <w:t xml:space="preserve"> if one were to ever occur. </w:t>
+      </w:r>
+    </w:p>
+    <w:p/>
     <w:p>
       <w:pPr>
         <w:rPr>
@@ -3817,873 +5539,32 @@
           <w:lang w:val="en-GB"/>
         </w:rPr>
       </w:pPr>
-      <w:r>
+    </w:p>
+    <w:p>
+      <w:pPr>
         <w:rPr>
           <w:bCs/>
           <w:lang w:val="en-GB"/>
         </w:rPr>
-        <w:t>If you use tables in your dissertation, please label them with a caption, so they are included in the automatic list of tables.</w:t>
-      </w:r>
-    </w:p>
-    <w:p>
-      <w:pPr>
-        <w:rPr>
-          <w:bCs/>
-          <w:lang w:val="en-GB"/>
-        </w:rPr>
-      </w:pPr>
-    </w:p>
-    <w:tbl>
-      <w:tblPr>
-        <w:tblW w:w="6080" w:type="dxa"/>
-        <w:jc w:val="center"/>
-        <w:tblCellMar>
-          <w:left w:w="0" w:type="dxa"/>
-          <w:right w:w="0" w:type="dxa"/>
-        </w:tblCellMar>
-        <w:tblLook w:val="0420" w:firstRow="1" w:lastRow="0" w:firstColumn="0" w:lastColumn="0" w:noHBand="0" w:noVBand="1"/>
-      </w:tblPr>
-      <w:tblGrid>
-        <w:gridCol w:w="692"/>
-        <w:gridCol w:w="420"/>
-        <w:gridCol w:w="1656"/>
-        <w:gridCol w:w="1656"/>
-        <w:gridCol w:w="1656"/>
-      </w:tblGrid>
-      <w:tr>
-        <w:trPr>
-          <w:trHeight w:val="569"/>
-          <w:jc w:val="center"/>
-        </w:trPr>
-        <w:tc>
-          <w:tcPr>
-            <w:tcW w:w="620" w:type="dxa"/>
-            <w:tcBorders>
-              <w:top w:val="single" w:sz="8" w:space="0" w:color="FFFFFF"/>
-              <w:left w:val="single" w:sz="8" w:space="0" w:color="FFFFFF"/>
-              <w:bottom w:val="single" w:sz="24" w:space="0" w:color="FFFFFF"/>
-              <w:right w:val="single" w:sz="8" w:space="0" w:color="FFFFFF"/>
-            </w:tcBorders>
-            <w:shd w:val="clear" w:color="auto" w:fill="auto"/>
-            <w:tcMar>
-              <w:top w:w="72" w:type="dxa"/>
-              <w:left w:w="144" w:type="dxa"/>
-              <w:bottom w:w="72" w:type="dxa"/>
-              <w:right w:w="144" w:type="dxa"/>
-            </w:tcMar>
-          </w:tcPr>
-          <w:p>
-            <w:pPr>
-              <w:rPr>
-                <w:bCs/>
-                <w:lang w:val="en-GB"/>
-              </w:rPr>
-            </w:pPr>
-          </w:p>
-        </w:tc>
-        <w:tc>
-          <w:tcPr>
-            <w:tcW w:w="420" w:type="dxa"/>
-            <w:tcBorders>
-              <w:top w:val="single" w:sz="8" w:space="0" w:color="FFFFFF"/>
-              <w:left w:val="single" w:sz="8" w:space="0" w:color="FFFFFF"/>
-              <w:bottom w:val="single" w:sz="24" w:space="0" w:color="FFFFFF"/>
-              <w:right w:val="single" w:sz="8" w:space="0" w:color="FFFFFF"/>
-            </w:tcBorders>
-            <w:shd w:val="clear" w:color="auto" w:fill="auto"/>
-            <w:tcMar>
-              <w:top w:w="72" w:type="dxa"/>
-              <w:left w:w="144" w:type="dxa"/>
-              <w:bottom w:w="72" w:type="dxa"/>
-              <w:right w:w="144" w:type="dxa"/>
-            </w:tcMar>
-          </w:tcPr>
-          <w:p>
-            <w:pPr>
-              <w:rPr>
-                <w:bCs/>
-                <w:lang w:val="en-GB"/>
-              </w:rPr>
-            </w:pPr>
-          </w:p>
-        </w:tc>
-        <w:tc>
-          <w:tcPr>
-            <w:tcW w:w="5040" w:type="dxa"/>
-            <w:gridSpan w:val="3"/>
-            <w:tcBorders>
-              <w:top w:val="single" w:sz="8" w:space="0" w:color="FFFFFF"/>
-              <w:left w:val="single" w:sz="8" w:space="0" w:color="FFFFFF"/>
-              <w:bottom w:val="single" w:sz="24" w:space="0" w:color="FFFFFF"/>
-              <w:right w:val="single" w:sz="8" w:space="0" w:color="FFFFFF"/>
-            </w:tcBorders>
-            <w:shd w:val="clear" w:color="auto" w:fill="auto"/>
-            <w:tcMar>
-              <w:top w:w="72" w:type="dxa"/>
-              <w:left w:w="144" w:type="dxa"/>
-              <w:bottom w:w="72" w:type="dxa"/>
-              <w:right w:w="144" w:type="dxa"/>
-            </w:tcMar>
-          </w:tcPr>
-          <w:p>
-            <w:pPr>
-              <w:rPr>
-                <w:bCs/>
-                <w:lang w:val="en-GB"/>
-              </w:rPr>
-            </w:pPr>
-            <w:r>
-              <w:rPr>
-                <w:b/>
-                <w:bCs/>
-              </w:rPr>
-              <w:t>Impact</w:t>
-            </w:r>
-          </w:p>
-        </w:tc>
-      </w:tr>
-      <w:tr>
-        <w:trPr>
-          <w:trHeight w:val="514"/>
-          <w:jc w:val="center"/>
-        </w:trPr>
-        <w:tc>
-          <w:tcPr>
-            <w:tcW w:w="620" w:type="dxa"/>
-            <w:tcBorders>
-              <w:top w:val="single" w:sz="24" w:space="0" w:color="FFFFFF"/>
-              <w:left w:val="single" w:sz="8" w:space="0" w:color="FFFFFF"/>
-              <w:bottom w:val="single" w:sz="8" w:space="0" w:color="FFFFFF"/>
-              <w:right w:val="single" w:sz="8" w:space="0" w:color="FFFFFF"/>
-            </w:tcBorders>
-            <w:shd w:val="clear" w:color="auto" w:fill="auto"/>
-            <w:tcMar>
-              <w:top w:w="72" w:type="dxa"/>
-              <w:left w:w="144" w:type="dxa"/>
-              <w:bottom w:w="72" w:type="dxa"/>
-              <w:right w:w="144" w:type="dxa"/>
-            </w:tcMar>
-          </w:tcPr>
-          <w:p>
-            <w:pPr>
-              <w:rPr>
-                <w:bCs/>
-                <w:lang w:val="en-GB"/>
-              </w:rPr>
-            </w:pPr>
-          </w:p>
-        </w:tc>
-        <w:tc>
-          <w:tcPr>
-            <w:tcW w:w="420" w:type="dxa"/>
-            <w:tcBorders>
-              <w:top w:val="single" w:sz="24" w:space="0" w:color="FFFFFF"/>
-              <w:left w:val="single" w:sz="8" w:space="0" w:color="FFFFFF"/>
-              <w:bottom w:val="single" w:sz="8" w:space="0" w:color="FFFFFF"/>
-              <w:right w:val="single" w:sz="8" w:space="0" w:color="FFFFFF"/>
-            </w:tcBorders>
-            <w:shd w:val="clear" w:color="auto" w:fill="D0D8E8"/>
-            <w:tcMar>
-              <w:top w:w="72" w:type="dxa"/>
-              <w:left w:w="144" w:type="dxa"/>
-              <w:bottom w:w="72" w:type="dxa"/>
-              <w:right w:w="144" w:type="dxa"/>
-            </w:tcMar>
-          </w:tcPr>
-          <w:p>
-            <w:pPr>
-              <w:rPr>
-                <w:bCs/>
-                <w:lang w:val="en-GB"/>
-              </w:rPr>
-            </w:pPr>
-          </w:p>
-        </w:tc>
-        <w:tc>
-          <w:tcPr>
-            <w:tcW w:w="1680" w:type="dxa"/>
-            <w:tcBorders>
-              <w:top w:val="single" w:sz="24" w:space="0" w:color="FFFFFF"/>
-              <w:left w:val="single" w:sz="8" w:space="0" w:color="FFFFFF"/>
-              <w:bottom w:val="single" w:sz="8" w:space="0" w:color="FFFFFF"/>
-              <w:right w:val="single" w:sz="8" w:space="0" w:color="FFFFFF"/>
-            </w:tcBorders>
-            <w:shd w:val="clear" w:color="auto" w:fill="D0D8E8"/>
-            <w:tcMar>
-              <w:top w:w="72" w:type="dxa"/>
-              <w:left w:w="144" w:type="dxa"/>
-              <w:bottom w:w="72" w:type="dxa"/>
-              <w:right w:w="144" w:type="dxa"/>
-            </w:tcMar>
-          </w:tcPr>
-          <w:p>
-            <w:pPr>
-              <w:rPr>
-                <w:bCs/>
-                <w:lang w:val="en-GB"/>
-              </w:rPr>
-            </w:pPr>
-            <w:r>
-              <w:rPr>
-                <w:bCs/>
-              </w:rPr>
-              <w:t>1</w:t>
-            </w:r>
-          </w:p>
-        </w:tc>
-        <w:tc>
-          <w:tcPr>
-            <w:tcW w:w="1680" w:type="dxa"/>
-            <w:tcBorders>
-              <w:top w:val="single" w:sz="24" w:space="0" w:color="FFFFFF"/>
-              <w:left w:val="single" w:sz="8" w:space="0" w:color="FFFFFF"/>
-              <w:bottom w:val="single" w:sz="8" w:space="0" w:color="FFFFFF"/>
-              <w:right w:val="single" w:sz="8" w:space="0" w:color="FFFFFF"/>
-            </w:tcBorders>
-            <w:shd w:val="clear" w:color="auto" w:fill="D0D8E8"/>
-            <w:tcMar>
-              <w:top w:w="72" w:type="dxa"/>
-              <w:left w:w="144" w:type="dxa"/>
-              <w:bottom w:w="72" w:type="dxa"/>
-              <w:right w:w="144" w:type="dxa"/>
-            </w:tcMar>
-          </w:tcPr>
-          <w:p>
-            <w:pPr>
-              <w:rPr>
-                <w:bCs/>
-                <w:lang w:val="en-GB"/>
-              </w:rPr>
-            </w:pPr>
-            <w:r>
-              <w:rPr>
-                <w:bCs/>
-              </w:rPr>
-              <w:t>2</w:t>
-            </w:r>
-          </w:p>
-        </w:tc>
-        <w:tc>
-          <w:tcPr>
-            <w:tcW w:w="1680" w:type="dxa"/>
-            <w:tcBorders>
-              <w:top w:val="single" w:sz="24" w:space="0" w:color="FFFFFF"/>
-              <w:left w:val="single" w:sz="8" w:space="0" w:color="FFFFFF"/>
-              <w:bottom w:val="single" w:sz="8" w:space="0" w:color="FFFFFF"/>
-              <w:right w:val="single" w:sz="8" w:space="0" w:color="FFFFFF"/>
-            </w:tcBorders>
-            <w:shd w:val="clear" w:color="auto" w:fill="D0D8E8"/>
-            <w:tcMar>
-              <w:top w:w="72" w:type="dxa"/>
-              <w:left w:w="144" w:type="dxa"/>
-              <w:bottom w:w="72" w:type="dxa"/>
-              <w:right w:w="144" w:type="dxa"/>
-            </w:tcMar>
-          </w:tcPr>
-          <w:p>
-            <w:pPr>
-              <w:rPr>
-                <w:bCs/>
-                <w:lang w:val="en-GB"/>
-              </w:rPr>
-            </w:pPr>
-            <w:r>
-              <w:rPr>
-                <w:bCs/>
-              </w:rPr>
-              <w:t>3</w:t>
-            </w:r>
-          </w:p>
-        </w:tc>
-      </w:tr>
-      <w:tr>
-        <w:trPr>
-          <w:trHeight w:val="866"/>
-          <w:jc w:val="center"/>
-        </w:trPr>
-        <w:tc>
-          <w:tcPr>
-            <w:tcW w:w="620" w:type="dxa"/>
-            <w:vMerge w:val="restart"/>
-            <w:tcBorders>
-              <w:top w:val="single" w:sz="8" w:space="0" w:color="FFFFFF"/>
-              <w:left w:val="single" w:sz="8" w:space="0" w:color="FFFFFF"/>
-              <w:bottom w:val="single" w:sz="8" w:space="0" w:color="FFFFFF"/>
-              <w:right w:val="single" w:sz="8" w:space="0" w:color="FFFFFF"/>
-            </w:tcBorders>
-            <w:shd w:val="clear" w:color="auto" w:fill="auto"/>
-            <w:tcMar>
-              <w:top w:w="72" w:type="dxa"/>
-              <w:left w:w="144" w:type="dxa"/>
-              <w:bottom w:w="72" w:type="dxa"/>
-              <w:right w:w="144" w:type="dxa"/>
-            </w:tcMar>
-            <w:textDirection w:val="btLr"/>
-          </w:tcPr>
-          <w:p>
-            <w:pPr>
-              <w:rPr>
-                <w:b/>
-                <w:bCs/>
-                <w:lang w:val="en-GB"/>
-              </w:rPr>
-            </w:pPr>
-            <w:r>
-              <w:rPr>
-                <w:b/>
-                <w:bCs/>
-              </w:rPr>
-              <w:t>Likelihood</w:t>
-            </w:r>
-          </w:p>
-        </w:tc>
-        <w:tc>
-          <w:tcPr>
-            <w:tcW w:w="420" w:type="dxa"/>
-            <w:tcBorders>
-              <w:top w:val="single" w:sz="8" w:space="0" w:color="FFFFFF"/>
-              <w:left w:val="single" w:sz="8" w:space="0" w:color="FFFFFF"/>
-              <w:bottom w:val="single" w:sz="8" w:space="0" w:color="FFFFFF"/>
-              <w:right w:val="single" w:sz="8" w:space="0" w:color="FFFFFF"/>
-            </w:tcBorders>
-            <w:shd w:val="clear" w:color="auto" w:fill="E9EDF4"/>
-            <w:tcMar>
-              <w:top w:w="72" w:type="dxa"/>
-              <w:left w:w="144" w:type="dxa"/>
-              <w:bottom w:w="72" w:type="dxa"/>
-              <w:right w:w="144" w:type="dxa"/>
-            </w:tcMar>
-            <w:vAlign w:val="center"/>
-          </w:tcPr>
-          <w:p>
-            <w:pPr>
-              <w:rPr>
-                <w:bCs/>
-                <w:lang w:val="en-GB"/>
-              </w:rPr>
-            </w:pPr>
-            <w:r>
-              <w:rPr>
-                <w:bCs/>
-              </w:rPr>
-              <w:t>1</w:t>
-            </w:r>
-          </w:p>
-        </w:tc>
-        <w:tc>
-          <w:tcPr>
-            <w:tcW w:w="1680" w:type="dxa"/>
-            <w:tcBorders>
-              <w:top w:val="single" w:sz="8" w:space="0" w:color="FFFFFF"/>
-              <w:left w:val="single" w:sz="8" w:space="0" w:color="FFFFFF"/>
-              <w:bottom w:val="single" w:sz="8" w:space="0" w:color="FFFFFF"/>
-              <w:right w:val="single" w:sz="8" w:space="0" w:color="FFFFFF"/>
-            </w:tcBorders>
-            <w:shd w:val="clear" w:color="auto" w:fill="008000"/>
-            <w:tcMar>
-              <w:top w:w="72" w:type="dxa"/>
-              <w:left w:w="144" w:type="dxa"/>
-              <w:bottom w:w="72" w:type="dxa"/>
-              <w:right w:w="144" w:type="dxa"/>
-            </w:tcMar>
-            <w:vAlign w:val="center"/>
-          </w:tcPr>
-          <w:p>
-            <w:pPr>
-              <w:rPr>
-                <w:bCs/>
-                <w:lang w:val="en-GB"/>
-              </w:rPr>
-            </w:pPr>
-            <w:r>
-              <w:rPr>
-                <w:bCs/>
-              </w:rPr>
-              <w:t>1</w:t>
-            </w:r>
-          </w:p>
-        </w:tc>
-        <w:tc>
-          <w:tcPr>
-            <w:tcW w:w="1680" w:type="dxa"/>
-            <w:tcBorders>
-              <w:top w:val="single" w:sz="8" w:space="0" w:color="FFFFFF"/>
-              <w:left w:val="single" w:sz="8" w:space="0" w:color="FFFFFF"/>
-              <w:bottom w:val="single" w:sz="8" w:space="0" w:color="FFFFFF"/>
-              <w:right w:val="single" w:sz="8" w:space="0" w:color="FFFFFF"/>
-            </w:tcBorders>
-            <w:shd w:val="clear" w:color="auto" w:fill="7F9504"/>
-            <w:tcMar>
-              <w:top w:w="72" w:type="dxa"/>
-              <w:left w:w="144" w:type="dxa"/>
-              <w:bottom w:w="72" w:type="dxa"/>
-              <w:right w:w="144" w:type="dxa"/>
-            </w:tcMar>
-            <w:vAlign w:val="center"/>
-          </w:tcPr>
-          <w:p>
-            <w:pPr>
-              <w:rPr>
-                <w:bCs/>
-                <w:lang w:val="en-GB"/>
-              </w:rPr>
-            </w:pPr>
-            <w:r>
-              <w:rPr>
-                <w:bCs/>
-              </w:rPr>
-              <w:t>2</w:t>
-            </w:r>
-          </w:p>
-        </w:tc>
-        <w:tc>
-          <w:tcPr>
-            <w:tcW w:w="1680" w:type="dxa"/>
-            <w:tcBorders>
-              <w:top w:val="single" w:sz="8" w:space="0" w:color="FFFFFF"/>
-              <w:left w:val="single" w:sz="8" w:space="0" w:color="FFFFFF"/>
-              <w:bottom w:val="single" w:sz="8" w:space="0" w:color="FFFFFF"/>
-              <w:right w:val="single" w:sz="8" w:space="0" w:color="FFFFFF"/>
-            </w:tcBorders>
-            <w:shd w:val="clear" w:color="auto" w:fill="D5C425"/>
-            <w:tcMar>
-              <w:top w:w="72" w:type="dxa"/>
-              <w:left w:w="144" w:type="dxa"/>
-              <w:bottom w:w="72" w:type="dxa"/>
-              <w:right w:w="144" w:type="dxa"/>
-            </w:tcMar>
-            <w:vAlign w:val="center"/>
-          </w:tcPr>
-          <w:p>
-            <w:pPr>
-              <w:rPr>
-                <w:bCs/>
-                <w:lang w:val="en-GB"/>
-              </w:rPr>
-            </w:pPr>
-            <w:r>
-              <w:rPr>
-                <w:bCs/>
-              </w:rPr>
-              <w:t>3</w:t>
-            </w:r>
-          </w:p>
-        </w:tc>
-      </w:tr>
-      <w:tr>
-        <w:trPr>
-          <w:trHeight w:val="866"/>
-          <w:jc w:val="center"/>
-        </w:trPr>
-        <w:tc>
-          <w:tcPr>
-            <w:tcW w:w="0" w:type="auto"/>
-            <w:vMerge/>
-            <w:tcBorders>
-              <w:top w:val="single" w:sz="8" w:space="0" w:color="FFFFFF"/>
-              <w:left w:val="single" w:sz="8" w:space="0" w:color="FFFFFF"/>
-              <w:bottom w:val="single" w:sz="8" w:space="0" w:color="FFFFFF"/>
-              <w:right w:val="single" w:sz="8" w:space="0" w:color="FFFFFF"/>
-            </w:tcBorders>
-            <w:vAlign w:val="center"/>
-          </w:tcPr>
-          <w:p>
-            <w:pPr>
-              <w:rPr>
-                <w:bCs/>
-                <w:lang w:val="en-GB"/>
-              </w:rPr>
-            </w:pPr>
-          </w:p>
-        </w:tc>
-        <w:tc>
-          <w:tcPr>
-            <w:tcW w:w="420" w:type="dxa"/>
-            <w:tcBorders>
-              <w:top w:val="single" w:sz="8" w:space="0" w:color="FFFFFF"/>
-              <w:left w:val="single" w:sz="8" w:space="0" w:color="FFFFFF"/>
-              <w:bottom w:val="single" w:sz="8" w:space="0" w:color="FFFFFF"/>
-              <w:right w:val="single" w:sz="8" w:space="0" w:color="FFFFFF"/>
-            </w:tcBorders>
-            <w:shd w:val="clear" w:color="auto" w:fill="D0D8E8"/>
-            <w:tcMar>
-              <w:top w:w="72" w:type="dxa"/>
-              <w:left w:w="144" w:type="dxa"/>
-              <w:bottom w:w="72" w:type="dxa"/>
-              <w:right w:w="144" w:type="dxa"/>
-            </w:tcMar>
-            <w:vAlign w:val="center"/>
-          </w:tcPr>
-          <w:p>
-            <w:pPr>
-              <w:rPr>
-                <w:bCs/>
-                <w:lang w:val="en-GB"/>
-              </w:rPr>
-            </w:pPr>
-            <w:r>
-              <w:rPr>
-                <w:bCs/>
-              </w:rPr>
-              <w:t>2</w:t>
-            </w:r>
-          </w:p>
-        </w:tc>
-        <w:tc>
-          <w:tcPr>
-            <w:tcW w:w="1680" w:type="dxa"/>
-            <w:tcBorders>
-              <w:top w:val="single" w:sz="8" w:space="0" w:color="FFFFFF"/>
-              <w:left w:val="single" w:sz="8" w:space="0" w:color="FFFFFF"/>
-              <w:bottom w:val="single" w:sz="8" w:space="0" w:color="FFFFFF"/>
-              <w:right w:val="single" w:sz="8" w:space="0" w:color="FFFFFF"/>
-            </w:tcBorders>
-            <w:shd w:val="clear" w:color="auto" w:fill="7F9504"/>
-            <w:tcMar>
-              <w:top w:w="72" w:type="dxa"/>
-              <w:left w:w="144" w:type="dxa"/>
-              <w:bottom w:w="72" w:type="dxa"/>
-              <w:right w:w="144" w:type="dxa"/>
-            </w:tcMar>
-            <w:vAlign w:val="center"/>
-          </w:tcPr>
-          <w:p>
-            <w:pPr>
-              <w:rPr>
-                <w:bCs/>
-                <w:lang w:val="en-GB"/>
-              </w:rPr>
-            </w:pPr>
-            <w:r>
-              <w:rPr>
-                <w:bCs/>
-              </w:rPr>
-              <w:t>2</w:t>
-            </w:r>
-          </w:p>
-        </w:tc>
-        <w:tc>
-          <w:tcPr>
-            <w:tcW w:w="1680" w:type="dxa"/>
-            <w:tcBorders>
-              <w:top w:val="single" w:sz="8" w:space="0" w:color="FFFFFF"/>
-              <w:left w:val="single" w:sz="8" w:space="0" w:color="FFFFFF"/>
-              <w:bottom w:val="single" w:sz="8" w:space="0" w:color="FFFFFF"/>
-              <w:right w:val="single" w:sz="8" w:space="0" w:color="FFFFFF"/>
-            </w:tcBorders>
-            <w:shd w:val="clear" w:color="auto" w:fill="FFB600"/>
-            <w:tcMar>
-              <w:top w:w="72" w:type="dxa"/>
-              <w:left w:w="144" w:type="dxa"/>
-              <w:bottom w:w="72" w:type="dxa"/>
-              <w:right w:w="144" w:type="dxa"/>
-            </w:tcMar>
-            <w:vAlign w:val="center"/>
-          </w:tcPr>
-          <w:p>
-            <w:pPr>
-              <w:rPr>
-                <w:bCs/>
-                <w:lang w:val="en-GB"/>
-              </w:rPr>
-            </w:pPr>
-            <w:r>
-              <w:rPr>
-                <w:bCs/>
-              </w:rPr>
-              <w:t>4</w:t>
-            </w:r>
-          </w:p>
-        </w:tc>
-        <w:tc>
-          <w:tcPr>
-            <w:tcW w:w="1680" w:type="dxa"/>
-            <w:tcBorders>
-              <w:top w:val="single" w:sz="8" w:space="0" w:color="FFFFFF"/>
-              <w:left w:val="single" w:sz="8" w:space="0" w:color="FFFFFF"/>
-              <w:bottom w:val="single" w:sz="8" w:space="0" w:color="FFFFFF"/>
-              <w:right w:val="single" w:sz="8" w:space="0" w:color="FFFFFF"/>
-            </w:tcBorders>
-            <w:shd w:val="clear" w:color="auto" w:fill="FC3314"/>
-            <w:tcMar>
-              <w:top w:w="72" w:type="dxa"/>
-              <w:left w:w="144" w:type="dxa"/>
-              <w:bottom w:w="72" w:type="dxa"/>
-              <w:right w:w="144" w:type="dxa"/>
-            </w:tcMar>
-            <w:vAlign w:val="center"/>
-          </w:tcPr>
-          <w:p>
-            <w:pPr>
-              <w:rPr>
-                <w:bCs/>
-                <w:lang w:val="en-GB"/>
-              </w:rPr>
-            </w:pPr>
-            <w:r>
-              <w:rPr>
-                <w:bCs/>
-              </w:rPr>
-              <w:t>6</w:t>
-            </w:r>
-          </w:p>
-        </w:tc>
-      </w:tr>
-      <w:tr>
-        <w:trPr>
-          <w:trHeight w:val="954"/>
-          <w:jc w:val="center"/>
-        </w:trPr>
-        <w:tc>
-          <w:tcPr>
-            <w:tcW w:w="0" w:type="auto"/>
-            <w:vMerge/>
-            <w:tcBorders>
-              <w:top w:val="single" w:sz="8" w:space="0" w:color="FFFFFF"/>
-              <w:left w:val="single" w:sz="8" w:space="0" w:color="FFFFFF"/>
-              <w:bottom w:val="single" w:sz="8" w:space="0" w:color="FFFFFF"/>
-              <w:right w:val="single" w:sz="8" w:space="0" w:color="FFFFFF"/>
-            </w:tcBorders>
-            <w:vAlign w:val="center"/>
-          </w:tcPr>
-          <w:p>
-            <w:pPr>
-              <w:rPr>
-                <w:bCs/>
-                <w:lang w:val="en-GB"/>
-              </w:rPr>
-            </w:pPr>
-          </w:p>
-        </w:tc>
-        <w:tc>
-          <w:tcPr>
-            <w:tcW w:w="420" w:type="dxa"/>
-            <w:tcBorders>
-              <w:top w:val="single" w:sz="8" w:space="0" w:color="FFFFFF"/>
-              <w:left w:val="single" w:sz="8" w:space="0" w:color="FFFFFF"/>
-              <w:bottom w:val="single" w:sz="8" w:space="0" w:color="FFFFFF"/>
-              <w:right w:val="single" w:sz="8" w:space="0" w:color="FFFFFF"/>
-            </w:tcBorders>
-            <w:shd w:val="clear" w:color="auto" w:fill="E9EDF4"/>
-            <w:tcMar>
-              <w:top w:w="72" w:type="dxa"/>
-              <w:left w:w="144" w:type="dxa"/>
-              <w:bottom w:w="72" w:type="dxa"/>
-              <w:right w:w="144" w:type="dxa"/>
-            </w:tcMar>
-            <w:vAlign w:val="center"/>
-          </w:tcPr>
-          <w:p>
-            <w:pPr>
-              <w:rPr>
-                <w:bCs/>
-                <w:lang w:val="en-GB"/>
-              </w:rPr>
-            </w:pPr>
-            <w:r>
-              <w:rPr>
-                <w:bCs/>
-              </w:rPr>
-              <w:t>3</w:t>
-            </w:r>
-          </w:p>
-        </w:tc>
-        <w:tc>
-          <w:tcPr>
-            <w:tcW w:w="1680" w:type="dxa"/>
-            <w:tcBorders>
-              <w:top w:val="single" w:sz="8" w:space="0" w:color="FFFFFF"/>
-              <w:left w:val="single" w:sz="8" w:space="0" w:color="FFFFFF"/>
-              <w:bottom w:val="single" w:sz="8" w:space="0" w:color="FFFFFF"/>
-              <w:right w:val="single" w:sz="8" w:space="0" w:color="FFFFFF"/>
-            </w:tcBorders>
-            <w:shd w:val="clear" w:color="auto" w:fill="D5C425"/>
-            <w:tcMar>
-              <w:top w:w="72" w:type="dxa"/>
-              <w:left w:w="144" w:type="dxa"/>
-              <w:bottom w:w="72" w:type="dxa"/>
-              <w:right w:w="144" w:type="dxa"/>
-            </w:tcMar>
-            <w:vAlign w:val="center"/>
-          </w:tcPr>
-          <w:p>
-            <w:pPr>
-              <w:rPr>
-                <w:bCs/>
-                <w:lang w:val="en-GB"/>
-              </w:rPr>
-            </w:pPr>
-            <w:r>
-              <w:rPr>
-                <w:bCs/>
-              </w:rPr>
-              <w:t>3</w:t>
-            </w:r>
-          </w:p>
-        </w:tc>
-        <w:tc>
-          <w:tcPr>
-            <w:tcW w:w="1680" w:type="dxa"/>
-            <w:tcBorders>
-              <w:top w:val="single" w:sz="8" w:space="0" w:color="FFFFFF"/>
-              <w:left w:val="single" w:sz="8" w:space="0" w:color="FFFFFF"/>
-              <w:bottom w:val="single" w:sz="8" w:space="0" w:color="FFFFFF"/>
-              <w:right w:val="single" w:sz="8" w:space="0" w:color="FFFFFF"/>
-            </w:tcBorders>
-            <w:shd w:val="clear" w:color="auto" w:fill="FC3314"/>
-            <w:tcMar>
-              <w:top w:w="72" w:type="dxa"/>
-              <w:left w:w="144" w:type="dxa"/>
-              <w:bottom w:w="72" w:type="dxa"/>
-              <w:right w:w="144" w:type="dxa"/>
-            </w:tcMar>
-            <w:vAlign w:val="center"/>
-          </w:tcPr>
-          <w:p>
-            <w:pPr>
-              <w:rPr>
-                <w:bCs/>
-                <w:lang w:val="en-GB"/>
-              </w:rPr>
-            </w:pPr>
-            <w:r>
-              <w:rPr>
-                <w:bCs/>
-              </w:rPr>
-              <w:t>6</w:t>
-            </w:r>
-          </w:p>
-        </w:tc>
-        <w:tc>
-          <w:tcPr>
-            <w:tcW w:w="1680" w:type="dxa"/>
-            <w:tcBorders>
-              <w:top w:val="single" w:sz="8" w:space="0" w:color="FFFFFF"/>
-              <w:left w:val="single" w:sz="8" w:space="0" w:color="FFFFFF"/>
-              <w:bottom w:val="single" w:sz="8" w:space="0" w:color="FFFFFF"/>
-              <w:right w:val="single" w:sz="8" w:space="0" w:color="FFFFFF"/>
-            </w:tcBorders>
-            <w:shd w:val="clear" w:color="auto" w:fill="FF0000"/>
-            <w:tcMar>
-              <w:top w:w="72" w:type="dxa"/>
-              <w:left w:w="144" w:type="dxa"/>
-              <w:bottom w:w="72" w:type="dxa"/>
-              <w:right w:w="144" w:type="dxa"/>
-            </w:tcMar>
-            <w:vAlign w:val="center"/>
-          </w:tcPr>
-          <w:p>
-            <w:pPr>
-              <w:rPr>
-                <w:bCs/>
-                <w:lang w:val="en-GB"/>
-              </w:rPr>
-            </w:pPr>
-            <w:r>
-              <w:rPr>
-                <w:bCs/>
-              </w:rPr>
-              <w:t>9</w:t>
-            </w:r>
-          </w:p>
-        </w:tc>
-      </w:tr>
-    </w:tbl>
-    <w:p>
-      <w:pPr>
-        <w:pStyle w:val="Caption"/>
-      </w:pPr>
-    </w:p>
-    <w:p>
-      <w:pPr>
-        <w:pStyle w:val="Caption"/>
-        <w:rPr>
-          <w:bCs w:val="0"/>
-          <w:lang w:val="en-GB"/>
-        </w:rPr>
-      </w:pPr>
-      <w:bookmarkStart w:id="13" w:name="_Toc246428455"/>
-      <w:r>
-        <w:t xml:space="preserve">Table </w:t>
-      </w:r>
-      <w:fldSimple w:instr=" SEQ Table \* ARABIC ">
-        <w:r>
-          <w:rPr>
-            <w:noProof/>
-          </w:rPr>
-          <w:t>1</w:t>
-        </w:r>
-      </w:fldSimple>
-      <w:r>
-        <w:t xml:space="preserve"> - A risk analysis table</w:t>
-      </w:r>
-      <w:bookmarkEnd w:id="13"/>
-    </w:p>
-    <w:p>
-      <w:pPr>
-        <w:rPr>
-          <w:bCs/>
-          <w:lang w:val="en-GB"/>
-        </w:rPr>
-      </w:pPr>
-    </w:p>
-    <w:p>
-      <w:pPr>
-        <w:pStyle w:val="Heading2"/>
-        <w:rPr>
-          <w:lang w:val="en-GB"/>
-        </w:rPr>
-      </w:pPr>
-      <w:bookmarkStart w:id="14" w:name="_Toc19114566"/>
-      <w:r>
-        <w:rPr>
-          <w:lang w:val="en-GB"/>
-        </w:rPr>
-        <w:t>Figures</w:t>
-      </w:r>
-      <w:bookmarkEnd w:id="14"/>
-    </w:p>
-    <w:p>
-      <w:pPr>
-        <w:rPr>
-          <w:bCs/>
-          <w:lang w:val="en-GB"/>
-        </w:rPr>
-      </w:pPr>
-      <w:r>
-        <w:rPr>
-          <w:bCs/>
-          <w:lang w:val="en-GB"/>
-        </w:rPr>
-        <w:t>Similarly, if you use tables in your dissertation, please label them with a caption, so they are included in the automatic list of tables.</w:t>
-      </w:r>
-    </w:p>
-    <w:p>
-      <w:pPr>
-        <w:rPr>
-          <w:bCs/>
-          <w:lang w:val="en-GB"/>
-        </w:rPr>
-      </w:pPr>
-    </w:p>
-    <w:p>
-      <w:pPr>
-        <w:jc w:val="center"/>
-        <w:rPr>
-          <w:bCs/>
-          <w:lang w:val="en-GB"/>
-        </w:rPr>
-      </w:pPr>
-      <w:r>
-        <w:rPr>
-          <w:bCs/>
-          <w:noProof/>
-        </w:rPr>
+      </w:pPr>
+      <w:r>
+        <w:rPr>
+          <w:noProof/>
+        </w:rPr>
+        <w:lastRenderedPageBreak/>
         <w:drawing>
-          <wp:inline distT="0" distB="0" distL="0" distR="0" wp14:anchorId="71F46BDF" wp14:editId="48DB4D83">
-            <wp:extent cx="5323840" cy="3942080"/>
-            <wp:effectExtent l="0" t="0" r="10160" b="0"/>
-            <wp:docPr id="5" name="Picture 4" descr="Process Overview Diagram.pdf"/>
+          <wp:anchor distT="0" distB="0" distL="114300" distR="114300" simplePos="0" relativeHeight="251683840" behindDoc="1" locked="0" layoutInCell="1" allowOverlap="1" wp14:anchorId="0B494916" wp14:editId="2252146D">
+            <wp:simplePos x="0" y="0"/>
+            <wp:positionH relativeFrom="margin">
+              <wp:align>center</wp:align>
+            </wp:positionH>
+            <wp:positionV relativeFrom="paragraph">
+              <wp:posOffset>6350</wp:posOffset>
+            </wp:positionV>
+            <wp:extent cx="3930650" cy="2504440"/>
+            <wp:effectExtent l="0" t="0" r="0" b="0"/>
+            <wp:wrapNone/>
+            <wp:docPr id="20" name="Picture 20"/>
             <wp:cNvGraphicFramePr>
               <a:graphicFrameLocks xmlns:a="http://schemas.openxmlformats.org/drawingml/2006/main" noChangeAspect="1"/>
             </wp:cNvGraphicFramePr>
@@ -4691,12 +5572,12 @@
               <a:graphicData uri="http://schemas.openxmlformats.org/drawingml/2006/picture">
                 <pic:pic xmlns:pic="http://schemas.openxmlformats.org/drawingml/2006/picture">
                   <pic:nvPicPr>
-                    <pic:cNvPr id="5" name="Picture 4" descr="Process Overview Diagram.pdf"/>
+                    <pic:cNvPr id="0" name="Picture 1"/>
                     <pic:cNvPicPr>
-                      <a:picLocks noChangeAspect="1"/>
+                      <a:picLocks noChangeAspect="1" noChangeArrowheads="1"/>
                     </pic:cNvPicPr>
                   </pic:nvPicPr>
-                  <pic:blipFill rotWithShape="1">
+                  <pic:blipFill>
                     <a:blip r:embed="rId19">
                       <a:extLst>
                         <a:ext uri="{28A0092B-C50C-407E-A947-70E740481C1C}">
@@ -4704,36 +5585,193 @@
                         </a:ext>
                       </a:extLst>
                     </a:blip>
-                    <a:srcRect l="19003" t="7274" r="1842" b="9781"/>
-                    <a:stretch/>
+                    <a:srcRect/>
+                    <a:stretch>
+                      <a:fillRect/>
+                    </a:stretch>
                   </pic:blipFill>
                   <pic:spPr bwMode="auto">
                     <a:xfrm>
                       <a:off x="0" y="0"/>
-                      <a:ext cx="5323920" cy="3942139"/>
+                      <a:ext cx="3930650" cy="2504440"/>
                     </a:xfrm>
                     <a:prstGeom prst="rect">
                       <a:avLst/>
                     </a:prstGeom>
+                    <a:noFill/>
                     <a:ln>
                       <a:noFill/>
                     </a:ln>
-                    <a:extLst>
-                      <a:ext uri="{53640926-AAD7-44d8-BBD7-CCE9431645EC}">
-                        <a14:shadowObscured xmlns:mo="http://schemas.microsoft.com/office/mac/office/2008/main" xmlns:mv="urn:schemas-microsoft-com:mac:vml" xmlns:a14="http://schemas.microsoft.com/office/drawing/2010/main" xmlns:w="http://schemas.openxmlformats.org/wordprocessingml/2006/main" xmlns:w10="urn:schemas-microsoft-com:office:word" xmlns:v="urn:schemas-microsoft-com:vml" xmlns:o="urn:schemas-microsoft-com:office:office" xmlns=""/>
-                      </a:ext>
-                    </a:extLst>
                   </pic:spPr>
                 </pic:pic>
               </a:graphicData>
             </a:graphic>
-          </wp:inline>
+            <wp14:sizeRelH relativeFrom="page">
+              <wp14:pctWidth>0</wp14:pctWidth>
+            </wp14:sizeRelH>
+            <wp14:sizeRelV relativeFrom="page">
+              <wp14:pctHeight>0</wp14:pctHeight>
+            </wp14:sizeRelV>
+          </wp:anchor>
         </w:drawing>
       </w:r>
     </w:p>
     <w:p>
       <w:pPr>
+        <w:rPr>
+          <w:bCs/>
+          <w:lang w:val="en-GB"/>
+        </w:rPr>
+      </w:pPr>
+    </w:p>
+    <w:p>
+      <w:pPr>
+        <w:rPr>
+          <w:bCs/>
+          <w:lang w:val="en-GB"/>
+        </w:rPr>
+      </w:pPr>
+    </w:p>
+    <w:p>
+      <w:pPr>
+        <w:rPr>
+          <w:bCs/>
+          <w:lang w:val="en-GB"/>
+        </w:rPr>
+      </w:pPr>
+    </w:p>
+    <w:p>
+      <w:pPr>
+        <w:rPr>
+          <w:bCs/>
+          <w:lang w:val="en-GB"/>
+        </w:rPr>
+      </w:pPr>
+    </w:p>
+    <w:p>
+      <w:pPr>
+        <w:rPr>
+          <w:bCs/>
+          <w:lang w:val="en-GB"/>
+        </w:rPr>
+      </w:pPr>
+    </w:p>
+    <w:p>
+      <w:pPr>
+        <w:rPr>
+          <w:bCs/>
+          <w:lang w:val="en-GB"/>
+        </w:rPr>
+      </w:pPr>
+    </w:p>
+    <w:p>
+      <w:pPr>
+        <w:rPr>
+          <w:bCs/>
+          <w:lang w:val="en-GB"/>
+        </w:rPr>
+      </w:pPr>
+    </w:p>
+    <w:p>
+      <w:pPr>
         <w:pStyle w:val="Caption"/>
+        <w:jc w:val="left"/>
+      </w:pPr>
+    </w:p>
+    <w:p>
+      <w:pPr>
+        <w:pStyle w:val="Caption"/>
+      </w:pPr>
+      <w:bookmarkStart w:id="12" w:name="_Toc246428455"/>
+    </w:p>
+    <w:p>
+      <w:pPr>
+        <w:pStyle w:val="Caption"/>
+      </w:pPr>
+      <w:r>
+        <w:tab/>
+      </w:r>
+      <w:r>
+        <w:tab/>
+      </w:r>
+      <w:bookmarkEnd w:id="12"/>
+    </w:p>
+    <w:p>
+      <w:pPr>
+        <w:pStyle w:val="Caption"/>
+      </w:pPr>
+      <w:bookmarkStart w:id="13" w:name="_Toc63267990"/>
+      <w:r>
+        <w:t xml:space="preserve">Figure </w:t>
+      </w:r>
+      <w:r>
+        <w:fldChar w:fldCharType="begin"/>
+      </w:r>
+      <w:r>
+        <w:instrText xml:space="preserve"> SEQ Figure \* ARABIC </w:instrText>
+      </w:r>
+      <w:r>
+        <w:fldChar w:fldCharType="separate"/>
+      </w:r>
+      <w:r>
+        <w:rPr>
+          <w:noProof/>
+        </w:rPr>
+        <w:t>1</w:t>
+      </w:r>
+      <w:r>
+        <w:rPr>
+          <w:noProof/>
+        </w:rPr>
+        <w:fldChar w:fldCharType="end"/>
+      </w:r>
+      <w:r>
+        <w:t xml:space="preserve"> </w:t>
+      </w:r>
+      <w:r>
+        <w:t>–</w:t>
+      </w:r>
+      <w:r>
+        <w:t xml:space="preserve"> </w:t>
+      </w:r>
+      <w:r>
+        <w:t xml:space="preserve">Number of participants hiking in the US from 2006 - </w:t>
+      </w:r>
+      <w:bookmarkEnd w:id="13"/>
+      <w:r>
+        <w:t>2018.</w:t>
+      </w:r>
+    </w:p>
+    <w:p>
+      <w:pPr>
+        <w:tabs>
+          <w:tab w:val="left" w:pos="950"/>
+        </w:tabs>
+      </w:pPr>
+    </w:p>
+    <w:p>
+      <w:pPr>
+        <w:pStyle w:val="Heading2"/>
+        <w:rPr>
+          <w:lang w:val="en-GB"/>
+        </w:rPr>
+      </w:pPr>
+    </w:p>
+    <w:p>
+      <w:pPr>
+        <w:tabs>
+          <w:tab w:val="left" w:pos="950"/>
+        </w:tabs>
+        <w:rPr>
+          <w:szCs w:val="22"/>
+        </w:rPr>
+      </w:pPr>
+    </w:p>
+    <w:p>
+      <w:pPr>
+        <w:tabs>
+          <w:tab w:val="left" w:pos="950"/>
+        </w:tabs>
         <w:sectPr>
           <w:pgSz w:w="11900" w:h="16840"/>
           <w:pgMar w:top="1440" w:right="1440" w:bottom="1440" w:left="1440" w:header="709" w:footer="709" w:gutter="0"/>
@@ -4742,22 +5780,23 @@
           <w:docGrid w:linePitch="360"/>
         </w:sectPr>
       </w:pPr>
-      <w:bookmarkStart w:id="15" w:name="_Toc246428456"/>
-      <w:r>
-        <w:t xml:space="preserve">Figure </w:t>
-      </w:r>
-      <w:fldSimple w:instr=" SEQ Figure \* ARABIC ">
-        <w:r>
-          <w:rPr>
-            <w:noProof/>
-          </w:rPr>
-          <w:t>1</w:t>
-        </w:r>
-      </w:fldSimple>
-      <w:r>
-        <w:t xml:space="preserve"> - A generic model of the Final Year Project</w:t>
-      </w:r>
-      <w:bookmarkEnd w:id="15"/>
+    </w:p>
+    <w:p>
+      <w:pPr>
+        <w:rPr>
+          <w:bCs/>
+          <w:lang w:val="en-GB"/>
+        </w:rPr>
+      </w:pPr>
+    </w:p>
+    <w:p>
+      <w:pPr>
+        <w:jc w:val="center"/>
+        <w:rPr>
+          <w:bCs/>
+          <w:lang w:val="en-GB"/>
+        </w:rPr>
+      </w:pPr>
     </w:p>
     <w:p>
       <w:pPr>
@@ -4766,12 +5805,11 @@
           <w:lang w:val="en-GB"/>
         </w:rPr>
       </w:pPr>
-      <w:bookmarkStart w:id="16" w:name="_Toc19114567"/>
-      <w:r>
-        <w:rPr>
-          <w:lang w:val="en-GB"/>
-        </w:rPr>
-        <w:lastRenderedPageBreak/>
+      <w:bookmarkStart w:id="14" w:name="_Toc19114567"/>
+      <w:r>
+        <w:rPr>
+          <w:lang w:val="en-GB"/>
+        </w:rPr>
         <w:t>Methodology</w:t>
       </w:r>
       <w:r>
@@ -4780,20 +5818,42 @@
         </w:rPr>
         <w:t xml:space="preserve"> (Or Approach)</w:t>
       </w:r>
-      <w:bookmarkEnd w:id="16"/>
-    </w:p>
-    <w:p>
-      <w:pPr>
-        <w:rPr>
-          <w:lang w:val="en-GB"/>
-        </w:rPr>
-      </w:pPr>
-      <w:r>
-        <w:rPr>
-          <w:lang w:val="en-GB"/>
-        </w:rPr>
-        <w:t>In research circles, this chapter would often be called the methodology.  Basically, it is the chapter in which you describe how you are going to go about your project in order to achieve your Aims and Objectives.  Are you going to gather requirements in a certain way, build some software, and measure the results of experiments?  Are you going to develop simulation models which you will test with a set of expert users, or compare to existing data sets?  Will you produce a mock-up of a system and test it with a number of users to ensure that the results are statistically significant.</w:t>
-      </w:r>
+      <w:bookmarkEnd w:id="14"/>
+    </w:p>
+    <w:p>
+      <w:pPr>
+        <w:rPr>
+          <w:lang w:val="en-GB"/>
+        </w:rPr>
+      </w:pPr>
+      <w:r>
+        <w:rPr>
+          <w:lang w:val="en-GB"/>
+        </w:rPr>
+        <w:t xml:space="preserve">In research circles, this chapter would often be called the methodology.  Basically, it is the chapter in which you describe how you are going to go about your project </w:t>
+      </w:r>
+      <w:proofErr w:type="gramStart"/>
+      <w:r>
+        <w:rPr>
+          <w:lang w:val="en-GB"/>
+        </w:rPr>
+        <w:t>in order to</w:t>
+      </w:r>
+      <w:proofErr w:type="gramEnd"/>
+      <w:r>
+        <w:rPr>
+          <w:lang w:val="en-GB"/>
+        </w:rPr>
+        <w:t xml:space="preserve"> achieve your Aims and Objectives.  Are you going to gather requirements in a certain way, build some software, and measure the results of experiments?  Are you going to develop simulation models which you will test with a set of expert users, or compare to existing data sets?  Will you produce a mock-up of a system and test it with a number of users to ensure that the results are statistically </w:t>
+      </w:r>
+      <w:proofErr w:type="gramStart"/>
+      <w:r>
+        <w:rPr>
+          <w:lang w:val="en-GB"/>
+        </w:rPr>
+        <w:t>significant.</w:t>
+      </w:r>
+      <w:proofErr w:type="gramEnd"/>
     </w:p>
     <w:p>
       <w:pPr>
@@ -4828,7 +5888,7 @@
           <w:lang w:val="en-GB"/>
         </w:rPr>
       </w:pPr>
-      <w:bookmarkStart w:id="17" w:name="_Toc19114568"/>
+      <w:bookmarkStart w:id="15" w:name="_Toc19114568"/>
       <w:r>
         <w:rPr>
           <w:lang w:val="en-GB"/>
@@ -4848,19 +5908,61 @@
         </w:rPr>
         <w:t>)</w:t>
       </w:r>
-      <w:bookmarkEnd w:id="17"/>
-    </w:p>
-    <w:p>
-      <w:pPr>
-        <w:rPr>
-          <w:lang w:val="en-GB"/>
-        </w:rPr>
-      </w:pPr>
-      <w:r>
-        <w:rPr>
-          <w:lang w:val="en-GB"/>
-        </w:rPr>
-        <w:t xml:space="preserve">These middle chapters are the places for you to write what you have done in more detail.  This might mean the design, implement, test elements of a software project.   It might mean the model, evaluate re-model phases of some kind of business modeling or simulation modeling project.  It might be the data capture, requirements gathering, system design and mock-up test stages of an IS project trying to evaluate the feasibility of a software system to solve a particular problem.  </w:t>
+      <w:bookmarkEnd w:id="15"/>
+    </w:p>
+    <w:p>
+      <w:pPr>
+        <w:rPr>
+          <w:lang w:val="en-GB"/>
+        </w:rPr>
+      </w:pPr>
+      <w:r>
+        <w:rPr>
+          <w:lang w:val="en-GB"/>
+        </w:rPr>
+        <w:t xml:space="preserve">These middle chapters are the places for you to write what you have done in more detail.  This might mean the design, implement, test elements of a software project.   It might mean the model, evaluate re-model phases of </w:t>
+      </w:r>
+      <w:proofErr w:type="gramStart"/>
+      <w:r>
+        <w:rPr>
+          <w:lang w:val="en-GB"/>
+        </w:rPr>
+        <w:t>some kind of business</w:t>
+      </w:r>
+      <w:proofErr w:type="gramEnd"/>
+      <w:r>
+        <w:rPr>
+          <w:lang w:val="en-GB"/>
+        </w:rPr>
+        <w:t xml:space="preserve"> </w:t>
+      </w:r>
+      <w:proofErr w:type="spellStart"/>
+      <w:r>
+        <w:rPr>
+          <w:lang w:val="en-GB"/>
+        </w:rPr>
+        <w:t>modeling</w:t>
+      </w:r>
+      <w:proofErr w:type="spellEnd"/>
+      <w:r>
+        <w:rPr>
+          <w:lang w:val="en-GB"/>
+        </w:rPr>
+        <w:t xml:space="preserve"> or simulation </w:t>
+      </w:r>
+      <w:proofErr w:type="spellStart"/>
+      <w:r>
+        <w:rPr>
+          <w:lang w:val="en-GB"/>
+        </w:rPr>
+        <w:t>modeling</w:t>
+      </w:r>
+      <w:proofErr w:type="spellEnd"/>
+      <w:r>
+        <w:rPr>
+          <w:lang w:val="en-GB"/>
+        </w:rPr>
+        <w:t xml:space="preserve"> project.  It might be the data capture, requirements gathering, system design and mock-up test stages of an IS project trying to evaluate the feasibility of a software system to solve a particular problem.  </w:t>
       </w:r>
     </w:p>
     <w:p>
@@ -4903,7 +6005,7 @@
           <w:lang w:val="en-GB"/>
         </w:rPr>
       </w:pPr>
-      <w:bookmarkStart w:id="18" w:name="_Toc19114569"/>
+      <w:bookmarkStart w:id="16" w:name="_Toc19114569"/>
       <w:r>
         <w:rPr>
           <w:lang w:val="en-GB"/>
@@ -4923,7 +6025,7 @@
         </w:rPr>
         <w:t>)</w:t>
       </w:r>
-      <w:bookmarkEnd w:id="18"/>
+      <w:bookmarkEnd w:id="16"/>
     </w:p>
     <w:p>
       <w:pPr>
@@ -4941,7 +6043,21 @@
         <w:rPr>
           <w:lang w:val="en-GB"/>
         </w:rPr>
-        <w:t>We are following a seven chapter model, which gives you a couple of chapters in the middle for the “What you di</w:t>
+        <w:t xml:space="preserve">We are following a </w:t>
+      </w:r>
+      <w:proofErr w:type="gramStart"/>
+      <w:r>
+        <w:rPr>
+          <w:lang w:val="en-GB"/>
+        </w:rPr>
+        <w:t>seven chapter</w:t>
+      </w:r>
+      <w:proofErr w:type="gramEnd"/>
+      <w:r>
+        <w:rPr>
+          <w:lang w:val="en-GB"/>
+        </w:rPr>
+        <w:t xml:space="preserve"> model, which gives you a couple of chapters in the middle for the “What you di</w:t>
       </w:r>
       <w:r>
         <w:rPr>
@@ -5000,7 +6116,7 @@
           <w:lang w:val="en-GB"/>
         </w:rPr>
       </w:pPr>
-      <w:bookmarkStart w:id="19" w:name="_Toc19114570"/>
+      <w:bookmarkStart w:id="17" w:name="_Toc19114570"/>
       <w:r>
         <w:rPr>
           <w:lang w:val="en-GB"/>
@@ -5014,7 +6130,7 @@
         </w:rPr>
         <w:t>Evaluation</w:t>
       </w:r>
-      <w:bookmarkEnd w:id="19"/>
+      <w:bookmarkEnd w:id="17"/>
     </w:p>
     <w:p>
       <w:pPr>
@@ -5068,7 +6184,21 @@
         <w:rPr>
           <w:lang w:val="en-GB"/>
         </w:rPr>
-        <w:t xml:space="preserve">ing, presenting and </w:t>
+        <w:t xml:space="preserve">ing, </w:t>
+      </w:r>
+      <w:proofErr w:type="gramStart"/>
+      <w:r>
+        <w:rPr>
+          <w:lang w:val="en-GB"/>
+        </w:rPr>
+        <w:t>presenting</w:t>
+      </w:r>
+      <w:proofErr w:type="gramEnd"/>
+      <w:r>
+        <w:rPr>
+          <w:lang w:val="en-GB"/>
+        </w:rPr>
+        <w:t xml:space="preserve"> and </w:t>
       </w:r>
       <w:r>
         <w:rPr>
@@ -5096,7 +6226,7 @@
           <w:lang w:val="en-GB"/>
         </w:rPr>
       </w:pPr>
-      <w:bookmarkStart w:id="20" w:name="_Toc19114571"/>
+      <w:bookmarkStart w:id="18" w:name="_Toc19114571"/>
       <w:r>
         <w:rPr>
           <w:lang w:val="en-GB"/>
@@ -5104,11 +6234,19 @@
         <w:lastRenderedPageBreak/>
         <w:t>Conclusions</w:t>
       </w:r>
-      <w:bookmarkEnd w:id="20"/>
-    </w:p>
-    <w:p>
-      <w:r>
-        <w:t>This is where you draw your final conclusions. You have presented your findings or data, now summarise how you have met each objective, and draw a conclusion as to whether you have met your overall aim.  You should provide some justification for this.  There are three possibilities here:</w:t>
+      <w:bookmarkEnd w:id="18"/>
+    </w:p>
+    <w:p>
+      <w:r>
+        <w:t xml:space="preserve">This is where you draw your final conclusions. You have presented your findings or data, now </w:t>
+      </w:r>
+      <w:proofErr w:type="spellStart"/>
+      <w:r>
+        <w:t>summarise</w:t>
+      </w:r>
+      <w:proofErr w:type="spellEnd"/>
+      <w:r>
+        <w:t xml:space="preserve"> how you have met each objective, and draw a conclusion as to whether you have met your overall aim.  You should provide some justification for this.  There are three possibilities here:</w:t>
       </w:r>
     </w:p>
     <w:p/>
@@ -5165,15 +6303,23 @@
       <w:pPr>
         <w:pStyle w:val="Heading2"/>
       </w:pPr>
-      <w:bookmarkStart w:id="21" w:name="_Toc19114572"/>
+      <w:bookmarkStart w:id="19" w:name="_Toc19114572"/>
       <w:r>
         <w:t>Future Work</w:t>
       </w:r>
-      <w:bookmarkEnd w:id="21"/>
-    </w:p>
-    <w:p>
-      <w:r>
-        <w:t xml:space="preserve">You should find that when you reach the end of your project, it will be defined more by what you haven’t had time to do, than what you have managed to do.  </w:t>
+      <w:bookmarkEnd w:id="19"/>
+    </w:p>
+    <w:p>
+      <w:r>
+        <w:t xml:space="preserve">You should find that when you reach the end of your project, it will be defined more by what you </w:t>
+      </w:r>
+      <w:proofErr w:type="gramStart"/>
+      <w:r>
+        <w:t>haven’t</w:t>
+      </w:r>
+      <w:proofErr w:type="gramEnd"/>
+      <w:r>
+        <w:t xml:space="preserve"> had time to do, than what you have managed to do.  </w:t>
       </w:r>
       <w:r>
         <w:t>If you engage properly with the process, you will continually raise questions, and spin-off projects which it would be interesting to explore, but which you simply did not have time to pursue while focusing on the primary aim of your FYP.  This is your place to write about these areas as inspiration for future students.</w:t>
@@ -5206,7 +6352,7 @@
           <w:lang w:val="en-GB"/>
         </w:rPr>
       </w:pPr>
-      <w:bookmarkStart w:id="22" w:name="_Toc19114573"/>
+      <w:bookmarkStart w:id="20" w:name="_Toc19114573"/>
       <w:r>
         <w:rPr>
           <w:lang w:val="en-GB"/>
@@ -5214,222 +6360,188 @@
         <w:lastRenderedPageBreak/>
         <w:t>References</w:t>
       </w:r>
-      <w:bookmarkEnd w:id="22"/>
-    </w:p>
-    <w:p>
-      <w:pPr>
-        <w:rPr>
-          <w:lang w:val="en-GB"/>
-        </w:rPr>
-      </w:pPr>
-      <w:r>
-        <w:rPr>
-          <w:lang w:val="en-GB"/>
-        </w:rPr>
-        <w:t xml:space="preserve">Brunel University Library (2013) </w:t>
+      <w:bookmarkEnd w:id="20"/>
+    </w:p>
+    <w:p>
+      <w:r>
+        <w:rPr>
+          <w:lang w:val="en-GB"/>
+        </w:rPr>
+        <w:t xml:space="preserve">[1] </w:t>
+      </w:r>
+      <w:r>
+        <w:t xml:space="preserve">Heggie, T.W. and Heggie, T.M. (2009). Search and Rescue Trends Associated </w:t>
+      </w:r>
+      <w:proofErr w:type="gramStart"/>
+      <w:r>
+        <w:t>With</w:t>
+      </w:r>
+      <w:proofErr w:type="gramEnd"/>
+      <w:r>
+        <w:t xml:space="preserve"> Recreational Travel in US National Parks. </w:t>
       </w:r>
       <w:r>
         <w:rPr>
           <w:i/>
-          <w:lang w:val="en-GB"/>
-        </w:rPr>
-        <w:t xml:space="preserve">Harvard Referencing Guide. </w:t>
-      </w:r>
-      <w:r>
-        <w:rPr>
-          <w:lang w:val="en-GB"/>
-        </w:rPr>
-        <w:t>Available at: http://www.brunel.ac.uk/__data/assets/pdf_file/0020/161471/Harvard-Guide.pdf (Accessed: 18 November 2013)</w:t>
-      </w:r>
-    </w:p>
-    <w:p>
-      <w:pPr>
-        <w:rPr>
-          <w:lang w:val="en-GB"/>
-        </w:rPr>
-      </w:pPr>
-    </w:p>
-    <w:p>
-      <w:pPr>
-        <w:tabs>
-          <w:tab w:val="left" w:pos="1428"/>
-        </w:tabs>
-        <w:rPr>
-          <w:lang w:val="en-GB"/>
-        </w:rPr>
-      </w:pPr>
-      <w:r>
-        <w:rPr>
-          <w:lang w:val="en-GB"/>
-        </w:rPr>
-        <w:t xml:space="preserve">[1] </w:t>
-      </w:r>
-      <w:r>
-        <w:rPr>
-          <w:lang w:val="en-GB"/>
-        </w:rPr>
-        <w:t xml:space="preserve">Travis W. Heggie and Tracey M. </w:t>
-      </w:r>
-      <w:r>
-        <w:rPr>
-          <w:lang w:val="en-GB"/>
-        </w:rPr>
-        <w:t>Heggie, ‘</w:t>
-      </w:r>
-      <w:r>
-        <w:rPr>
-          <w:lang w:val="en-GB"/>
-        </w:rPr>
-        <w:t xml:space="preserve">Journey of Travel Medicine’, Volume 16, Issue 1, 2009, pp. 23-27. </w:t>
-      </w:r>
-      <w:r>
-        <w:rPr>
-          <w:lang w:val="en-GB"/>
-        </w:rPr>
-        <w:t>Available at</w:t>
-      </w:r>
-      <w:r>
-        <w:rPr>
-          <w:lang w:val="en-GB"/>
-        </w:rPr>
-        <w:t xml:space="preserve">:  </w:t>
+          <w:iCs/>
+        </w:rPr>
+        <w:t>Journal of Travel Medicine</w:t>
+      </w:r>
+      <w:r>
+        <w:t xml:space="preserve">, [online] 16(1), pp.23–27. Available at: </w:t>
       </w:r>
       <w:hyperlink r:id="rId20" w:history="1">
         <w:r>
           <w:rPr>
             <w:rStyle w:val="Hyperlink"/>
+            <w:szCs w:val="22"/>
           </w:rPr>
           <w:t>https://academic.oup.com/jtm/article/16/1/23/1803249</w:t>
         </w:r>
       </w:hyperlink>
       <w:r>
+        <w:t xml:space="preserve"> </w:t>
+      </w:r>
+      <w:r>
+        <w:t xml:space="preserve">[Accessed </w:t>
+      </w:r>
+      <w:r>
+        <w:t>20</w:t>
+      </w:r>
+      <w:r>
+        <w:t xml:space="preserve"> </w:t>
+      </w:r>
+      <w:r>
+        <w:t>Dec</w:t>
+      </w:r>
+      <w:r>
+        <w:t>. 202</w:t>
+      </w:r>
+      <w:r>
+        <w:t>0</w:t>
+      </w:r>
+      <w:r>
+        <w:t>].</w:t>
+      </w:r>
+    </w:p>
+    <w:p>
+      <w:pPr>
         <w:rPr>
           <w:rStyle w:val="Hyperlink"/>
-        </w:rPr>
-        <w:t xml:space="preserve"> </w:t>
-      </w:r>
-      <w:r>
-        <w:rPr>
-          <w:lang w:val="en-GB"/>
-        </w:rPr>
-        <w:t xml:space="preserve">(Accessed: </w:t>
-      </w:r>
-      <w:r>
-        <w:rPr>
-          <w:lang w:val="en-GB"/>
-        </w:rPr>
-        <w:t>20 December 2020</w:t>
-      </w:r>
-      <w:r>
-        <w:rPr>
-          <w:lang w:val="en-GB"/>
-        </w:rPr>
-        <w:t>)</w:t>
-      </w:r>
-    </w:p>
-    <w:p>
-      <w:pPr>
-        <w:rPr>
-          <w:rStyle w:val="Hyperlink"/>
-        </w:rPr>
-      </w:pPr>
-    </w:p>
-    <w:p>
-      <w:pPr>
-        <w:rPr>
-          <w:rStyle w:val="Hyperlink"/>
+          <w:color w:val="000000"/>
+          <w:szCs w:val="22"/>
           <w:u w:val="none"/>
         </w:rPr>
       </w:pPr>
     </w:p>
     <w:p>
-      <w:pPr>
-        <w:tabs>
-          <w:tab w:val="left" w:pos="1428"/>
-        </w:tabs>
-        <w:rPr>
-          <w:lang w:val="en-GB"/>
-        </w:rPr>
-      </w:pPr>
-      <w:r>
-        <w:rPr>
-          <w:lang w:val="en-GB"/>
-        </w:rPr>
-        <w:t xml:space="preserve">[2] Patrick McCarthy, ‘Statistics of Survival: Analysing 100 Hikers Survival Stories, 2019. </w:t>
-      </w:r>
-      <w:r>
-        <w:rPr>
-          <w:lang w:val="en-GB"/>
-        </w:rPr>
-        <w:t>Available at</w:t>
-      </w:r>
-      <w:r>
-        <w:rPr>
-          <w:lang w:val="en-GB"/>
-        </w:rPr>
-        <w:t xml:space="preserve">: </w:t>
+      <w:r>
+        <w:rPr>
+          <w:lang w:val="en-GB"/>
+        </w:rPr>
+        <w:t xml:space="preserve">[2] </w:t>
+      </w:r>
+      <w:r>
+        <w:t>Patric</w:t>
+      </w:r>
+      <w:r>
+        <w:t>k</w:t>
+      </w:r>
+      <w:r>
+        <w:t xml:space="preserve"> McCarthy</w:t>
+      </w:r>
+      <w:r>
+        <w:t xml:space="preserve"> (2019). </w:t>
+      </w:r>
+      <w:r>
+        <w:rPr>
+          <w:i/>
+          <w:iCs/>
+        </w:rPr>
+        <w:t>Statistics of Survival: Analyzing 100 Hikers’ Survival Stories | RECOIL OFFGRID</w:t>
+      </w:r>
+      <w:r>
+        <w:t xml:space="preserve">. [online] RECOIL OFFGRID. Available at: </w:t>
       </w:r>
       <w:hyperlink r:id="rId21" w:history="1">
         <w:r>
           <w:rPr>
             <w:rStyle w:val="Hyperlink"/>
+            <w:szCs w:val="22"/>
           </w:rPr>
           <w:t>https://www.offgridweb.com/survival/statistics-of-survival-analyzing-100-hikers-survival-stories/</w:t>
         </w:r>
       </w:hyperlink>
       <w:r>
+        <w:t xml:space="preserve"> </w:t>
+      </w:r>
+      <w:r>
+        <w:t xml:space="preserve">[Accessed </w:t>
+      </w:r>
+      <w:r>
+        <w:t>20</w:t>
+      </w:r>
+      <w:r>
+        <w:t xml:space="preserve"> </w:t>
+      </w:r>
+      <w:r>
+        <w:t>Dec</w:t>
+      </w:r>
+      <w:r>
+        <w:t>. 202</w:t>
+      </w:r>
+      <w:r>
+        <w:t>0</w:t>
+      </w:r>
+      <w:r>
+        <w:t>].</w:t>
+      </w:r>
+    </w:p>
+    <w:p>
+      <w:pPr>
         <w:rPr>
           <w:rStyle w:val="Hyperlink"/>
-        </w:rPr>
-        <w:t xml:space="preserve"> </w:t>
-      </w:r>
-      <w:r>
-        <w:rPr>
-          <w:lang w:val="en-GB"/>
-        </w:rPr>
-        <w:t>(Accessed:</w:t>
-      </w:r>
-      <w:r>
-        <w:rPr>
-          <w:lang w:val="en-GB"/>
-        </w:rPr>
-        <w:t xml:space="preserve"> 20 December 2020)</w:t>
-      </w:r>
-    </w:p>
-    <w:p>
-      <w:pPr>
-        <w:tabs>
-          <w:tab w:val="left" w:pos="1428"/>
-        </w:tabs>
-        <w:rPr>
-          <w:rStyle w:val="Hyperlink"/>
-        </w:rPr>
-      </w:pPr>
-    </w:p>
-    <w:p>
-      <w:pPr>
-        <w:tabs>
-          <w:tab w:val="left" w:pos="1428"/>
-        </w:tabs>
-        <w:rPr>
-          <w:rStyle w:val="Hyperlink"/>
-        </w:rPr>
-      </w:pPr>
-    </w:p>
-    <w:p>
-      <w:pPr>
-        <w:tabs>
-          <w:tab w:val="left" w:pos="1428"/>
-        </w:tabs>
-        <w:rPr>
-          <w:lang w:val="en-GB"/>
-        </w:rPr>
-      </w:pPr>
-      <w:r>
-        <w:rPr>
-          <w:lang w:val="en-GB"/>
-        </w:rPr>
-        <w:t xml:space="preserve">[3] Hilary Ribons, ‘New Poll Suggests Millennials Lack Basic Survival Skills’, 2017. </w:t>
+          <w:color w:val="000000"/>
+          <w:szCs w:val="22"/>
+          <w:u w:val="none"/>
+        </w:rPr>
+      </w:pPr>
+    </w:p>
+    <w:p>
+      <w:pPr>
+        <w:rPr>
+          <w:lang w:val="en-GB"/>
+        </w:rPr>
+      </w:pPr>
+      <w:r>
+        <w:rPr>
+          <w:lang w:val="en-GB"/>
+        </w:rPr>
+        <w:t>[3] Hilary Ribons</w:t>
+      </w:r>
+      <w:r>
+        <w:rPr>
+          <w:lang w:val="en-GB"/>
+        </w:rPr>
+        <w:t xml:space="preserve"> (</w:t>
+      </w:r>
+      <w:r>
+        <w:rPr>
+          <w:lang w:val="en-GB"/>
+        </w:rPr>
+        <w:t>2017</w:t>
+      </w:r>
+      <w:r>
+        <w:rPr>
+          <w:lang w:val="en-GB"/>
+        </w:rPr>
+        <w:t>)</w:t>
+      </w:r>
+      <w:r>
+        <w:rPr>
+          <w:lang w:val="en-GB"/>
+        </w:rPr>
+        <w:t xml:space="preserve">, ‘New Poll Suggests Millennials Lack Basic Survival Skills’. </w:t>
       </w:r>
       <w:r>
         <w:rPr>
@@ -5449,7 +6561,14 @@
             <w:rStyle w:val="Hyperlink"/>
             <w:lang w:val="en-GB"/>
           </w:rPr>
-          <w:t>https://www.fieldandstream.com/new-poll-suggests-millennials-survival-skills-are-sorely-lacking/</w:t>
+          <w:t>https://www.fieldandstream.com/new-poll-suggests-millennials-survival-skills-are-sorely-lackin</w:t>
+        </w:r>
+        <w:r>
+          <w:rPr>
+            <w:rStyle w:val="Hyperlink"/>
+            <w:lang w:val="en-GB"/>
+          </w:rPr>
+          <w:t>g/</w:t>
         </w:r>
       </w:hyperlink>
       <w:r>
@@ -5468,7 +6587,13 @@
         <w:rPr>
           <w:lang w:val="en-GB"/>
         </w:rPr>
-        <w:t xml:space="preserve">(Accessed: </w:t>
+        <w:t>[</w:t>
+      </w:r>
+      <w:r>
+        <w:rPr>
+          <w:lang w:val="en-GB"/>
+        </w:rPr>
+        <w:t xml:space="preserve">Accessed </w:t>
       </w:r>
       <w:r>
         <w:rPr>
@@ -5480,52 +6605,56 @@
         <w:rPr>
           <w:lang w:val="en-GB"/>
         </w:rPr>
-        <w:t>)</w:t>
-      </w:r>
-    </w:p>
-    <w:p>
-      <w:pPr>
-        <w:tabs>
-          <w:tab w:val="left" w:pos="1428"/>
-        </w:tabs>
-        <w:rPr>
-          <w:lang w:val="en-GB"/>
-        </w:rPr>
-      </w:pPr>
-    </w:p>
-    <w:p>
-      <w:pPr>
-        <w:tabs>
-          <w:tab w:val="left" w:pos="2926"/>
-        </w:tabs>
-        <w:rPr>
-          <w:lang w:val="en-GB"/>
-        </w:rPr>
-      </w:pPr>
-    </w:p>
-    <w:p>
-      <w:pPr>
-        <w:tabs>
-          <w:tab w:val="left" w:pos="1428"/>
-        </w:tabs>
-        <w:rPr>
-          <w:lang w:val="en-GB"/>
-        </w:rPr>
-      </w:pPr>
-      <w:r>
-        <w:rPr>
-          <w:lang w:val="en-GB"/>
-        </w:rPr>
-        <w:t>(Accessed: )</w:t>
-      </w:r>
-    </w:p>
-    <w:p>
-      <w:pPr>
-        <w:tabs>
-          <w:tab w:val="left" w:pos="2926"/>
-        </w:tabs>
-        <w:rPr>
-          <w:lang w:val="en-GB"/>
+        <w:t>]</w:t>
+      </w:r>
+    </w:p>
+    <w:p>
+      <w:pPr>
+        <w:rPr>
+          <w:lang w:val="en-GB"/>
+        </w:rPr>
+      </w:pPr>
+    </w:p>
+    <w:p>
+      <w:r>
+        <w:rPr>
+          <w:lang w:val="en-GB"/>
+        </w:rPr>
+        <w:t xml:space="preserve">[4] </w:t>
+      </w:r>
+      <w:bookmarkStart w:id="21" w:name="_Hlk63267519"/>
+      <w:r>
+        <w:t>Statista. (2018). </w:t>
+      </w:r>
+      <w:bookmarkEnd w:id="21"/>
+      <w:r>
+        <w:rPr>
+          <w:i/>
+          <w:iCs/>
+        </w:rPr>
+        <w:t>Number of hikers in the US | Statista</w:t>
+      </w:r>
+      <w:r>
+        <w:t xml:space="preserve">. [online] Available at: </w:t>
+      </w:r>
+      <w:hyperlink r:id="rId23" w:history="1">
+        <w:r>
+          <w:rPr>
+            <w:rStyle w:val="Hyperlink"/>
+            <w:szCs w:val="22"/>
+          </w:rPr>
+          <w:t>https://www.statista.com/statistics/191240/participants-in-hiking-in-the-us-since-2006/#:~:text=This%20statistic%20shows%20the%20number,in%20hiking%20in%20the%20U.S</w:t>
+        </w:r>
+      </w:hyperlink>
+      <w:r>
+        <w:t>.[Accessed 3 Feb. 2021].</w:t>
+      </w:r>
+    </w:p>
+    <w:p>
+      <w:pPr>
+        <w:pStyle w:val="NormalWeb"/>
+        <w:rPr>
+          <w:color w:val="000000"/>
         </w:rPr>
         <w:sectPr>
           <w:pgSz w:w="11900" w:h="16840"/>
@@ -5534,52 +6663,66 @@
           <w:docGrid w:linePitch="360"/>
         </w:sectPr>
       </w:pPr>
+      <w:r>
+        <w:rPr>
+          <w:color w:val="000000"/>
+        </w:rPr>
+        <w:t>‌</w:t>
+      </w:r>
     </w:p>
     <w:p>
       <w:pPr>
         <w:pStyle w:val="Heading7"/>
       </w:pPr>
-      <w:bookmarkStart w:id="23" w:name="_Toc19114574"/>
+      <w:bookmarkStart w:id="22" w:name="_Toc19114574"/>
       <w:r>
         <w:lastRenderedPageBreak/>
         <w:t>Personal Reflection</w:t>
       </w:r>
+      <w:bookmarkEnd w:id="22"/>
+      <w:r>
+        <w:t xml:space="preserve"> </w:t>
+      </w:r>
+    </w:p>
+    <w:p>
+      <w:r>
+        <w:t>This compulsory appendix should contain a personal reflection on your project.  It should contain two sections:</w:t>
+      </w:r>
+    </w:p>
+    <w:p>
+      <w:pPr>
+        <w:pStyle w:val="Heading8"/>
+      </w:pPr>
+      <w:bookmarkStart w:id="23" w:name="_Toc246428037"/>
+      <w:bookmarkStart w:id="24" w:name="_Toc19114575"/>
+      <w:r>
+        <w:t>Reflection on Project</w:t>
+      </w:r>
       <w:bookmarkEnd w:id="23"/>
-      <w:r>
-        <w:t xml:space="preserve"> </w:t>
-      </w:r>
-    </w:p>
-    <w:p>
-      <w:r>
-        <w:t>This compulsory appendix should contain a personal reflection on your project.  It should contain two sections:</w:t>
+      <w:bookmarkEnd w:id="24"/>
+    </w:p>
+    <w:p>
+      <w:r>
+        <w:t xml:space="preserve">In this section, you should reflect on the project you have undertaken, and consider, with </w:t>
+      </w:r>
+      <w:proofErr w:type="gramStart"/>
+      <w:r>
+        <w:t>you</w:t>
+      </w:r>
+      <w:proofErr w:type="gramEnd"/>
+      <w:r>
+        <w:t xml:space="preserve"> specific knowledge of the topic area, studies that you undertook, and problems you encountered, how you might have undertaken it differently.</w:t>
       </w:r>
     </w:p>
     <w:p>
       <w:pPr>
         <w:pStyle w:val="Heading8"/>
       </w:pPr>
-      <w:bookmarkStart w:id="24" w:name="_Toc246428037"/>
-      <w:bookmarkStart w:id="25" w:name="_Toc19114575"/>
-      <w:r>
-        <w:t>Reflection on Project</w:t>
-      </w:r>
-      <w:bookmarkEnd w:id="24"/>
+      <w:bookmarkStart w:id="25" w:name="_Toc19114576"/>
+      <w:r>
+        <w:t>Personal Reflection</w:t>
+      </w:r>
       <w:bookmarkEnd w:id="25"/>
-    </w:p>
-    <w:p>
-      <w:r>
-        <w:t>In this section, you should reflect on the project you have undertaken, and consider, with you specific knowledge of the topic area, studies that you undertook, and problems you encountered, how you might have undertaken it differently.</w:t>
-      </w:r>
-    </w:p>
-    <w:p>
-      <w:pPr>
-        <w:pStyle w:val="Heading8"/>
-      </w:pPr>
-      <w:bookmarkStart w:id="26" w:name="_Toc19114576"/>
-      <w:r>
-        <w:t>Personal Reflection</w:t>
-      </w:r>
-      <w:bookmarkEnd w:id="26"/>
     </w:p>
     <w:p>
       <w:pPr>
@@ -5598,22 +6741,22 @@
       <w:pPr>
         <w:pStyle w:val="Heading7"/>
       </w:pPr>
-      <w:bookmarkStart w:id="27" w:name="_Toc19114577"/>
+      <w:bookmarkStart w:id="26" w:name="_Toc19114577"/>
       <w:r>
         <w:lastRenderedPageBreak/>
         <w:t>Appendices</w:t>
       </w:r>
+      <w:bookmarkEnd w:id="26"/>
+    </w:p>
+    <w:p>
+      <w:pPr>
+        <w:pStyle w:val="Heading8"/>
+      </w:pPr>
+      <w:bookmarkStart w:id="27" w:name="_Toc19114578"/>
+      <w:r>
+        <w:t>More relevant material</w:t>
+      </w:r>
       <w:bookmarkEnd w:id="27"/>
-    </w:p>
-    <w:p>
-      <w:pPr>
-        <w:pStyle w:val="Heading8"/>
-      </w:pPr>
-      <w:bookmarkStart w:id="28" w:name="_Toc19114578"/>
-      <w:r>
-        <w:t>More relevant material</w:t>
-      </w:r>
-      <w:bookmarkEnd w:id="28"/>
     </w:p>
     <w:p>
       <w:r>
@@ -5666,8 +6809,13 @@
         </w:numPr>
       </w:pPr>
       <w:r>
-        <w:t>Relevant results which didn’t fit in the main body</w:t>
-      </w:r>
+        <w:t xml:space="preserve">Relevant results which didn’t fit in the main </w:t>
+      </w:r>
+      <w:proofErr w:type="gramStart"/>
+      <w:r>
+        <w:t>body</w:t>
+      </w:r>
+      <w:proofErr w:type="gramEnd"/>
     </w:p>
     <w:p/>
     <w:p>
@@ -5913,11 +7061,21 @@
         <w:bottom w:val="single" w:sz="4" w:space="1" w:color="auto"/>
       </w:pBdr>
     </w:pPr>
-    <w:fldSimple w:instr=" TITLE  \* MERGEFORMAT ">
-      <w:r>
-        <w:t>3D game focusing on surviving and exploring different environments using unfamiliar survival techniques</w:t>
-      </w:r>
-    </w:fldSimple>
+    <w:r>
+      <w:fldChar w:fldCharType="begin"/>
+    </w:r>
+    <w:r>
+      <w:instrText xml:space="preserve"> TITLE  \* MERGEFORMAT </w:instrText>
+    </w:r>
+    <w:r>
+      <w:fldChar w:fldCharType="separate"/>
+    </w:r>
+    <w:r>
+      <w:t>3D game focusing on surviving and exploring different environments using unfamiliar survival techniques</w:t>
+    </w:r>
+    <w:r>
+      <w:fldChar w:fldCharType="end"/>
+    </w:r>
   </w:p>
 </w:hdr>
 </file>
@@ -10410,6 +11568,33 @@
       <w:shd w:val="clear" w:color="auto" w:fill="E1DFDD"/>
     </w:rPr>
   </w:style>
+  <w:style w:type="paragraph" w:styleId="NormalWeb">
+    <w:name w:val="Normal (Web)"/>
+    <w:basedOn w:val="Normal"/>
+    <w:uiPriority w:val="99"/>
+    <w:unhideWhenUsed/>
+    <w:rsid w:val="00E4045A"/>
+    <w:pPr>
+      <w:spacing w:before="100" w:beforeAutospacing="1" w:after="100" w:afterAutospacing="1" w:line="240" w:lineRule="auto"/>
+    </w:pPr>
+    <w:rPr>
+      <w:rFonts w:ascii="Times New Roman" w:eastAsia="Times New Roman" w:hAnsi="Times New Roman" w:cs="Times New Roman"/>
+      <w:sz w:val="24"/>
+      <w:lang w:val="en-GB" w:eastAsia="en-GB"/>
+    </w:rPr>
+  </w:style>
+  <w:style w:type="character" w:styleId="FollowedHyperlink">
+    <w:name w:val="FollowedHyperlink"/>
+    <w:basedOn w:val="DefaultParagraphFont"/>
+    <w:uiPriority w:val="99"/>
+    <w:semiHidden/>
+    <w:unhideWhenUsed/>
+    <w:rsid w:val="00E4045A"/>
+    <w:rPr>
+      <w:color w:val="800080" w:themeColor="followedHyperlink"/>
+      <w:u w:val="single"/>
+    </w:rPr>
+  </w:style>
 </w:styles>
 </file>
 

--- a/CS3072_CS3605 FYP Dissertation.docx
+++ b/CS3072_CS3605 FYP Dissertation.docx
@@ -1109,29 +1109,15 @@
         <w:tab/>
         <w:t xml:space="preserve">Total Words: </w:t>
       </w:r>
-      <w:r>
-        <w:fldChar w:fldCharType="begin"/>
-      </w:r>
-      <w:r>
-        <w:instrText xml:space="preserve"> NUMWORDS  \* MERGEFORMAT </w:instrText>
-      </w:r>
-      <w:r>
-        <w:fldChar w:fldCharType="separate"/>
-      </w:r>
-      <w:r>
-        <w:rPr>
-          <w:noProof/>
-          <w:lang w:val="en-GB"/>
-        </w:rPr>
-        <w:t>2005</w:t>
-      </w:r>
-      <w:r>
-        <w:rPr>
-          <w:noProof/>
-          <w:lang w:val="en-GB"/>
-        </w:rPr>
-        <w:fldChar w:fldCharType="end"/>
-      </w:r>
+      <w:fldSimple w:instr=" NUMWORDS  \* MERGEFORMAT ">
+        <w:r>
+          <w:rPr>
+            <w:noProof/>
+            <w:lang w:val="en-GB"/>
+          </w:rPr>
+          <w:t>2005</w:t>
+        </w:r>
+      </w:fldSimple>
     </w:p>
     <w:p>
       <w:pPr>
@@ -4139,16 +4125,7 @@
                               <w:jc w:val="center"/>
                             </w:pPr>
                             <w:r>
-                              <w:t xml:space="preserve">Chapter </w:t>
-                            </w:r>
-                            <w:r>
-                              <w:t>2</w:t>
-                            </w:r>
-                            <w:r>
-                              <w:t xml:space="preserve">: </w:t>
-                            </w:r>
-                            <w:r>
-                              <w:t>Background</w:t>
+                              <w:t>Chapter 2: Background</w:t>
                             </w:r>
                           </w:p>
                           <w:p>
@@ -4394,10 +4371,7 @@
                               <w:t>3</w:t>
                             </w:r>
                             <w:r>
-                              <w:t xml:space="preserve">: </w:t>
-                            </w:r>
-                            <w:r>
-                              <w:t>Methodology</w:t>
+                              <w:t>: Methodology</w:t>
                             </w:r>
                           </w:p>
                           <w:p/>
@@ -4611,16 +4585,7 @@
                               <w:jc w:val="center"/>
                             </w:pPr>
                             <w:r>
-                              <w:t xml:space="preserve">Chapter </w:t>
-                            </w:r>
-                            <w:r>
-                              <w:t>4</w:t>
-                            </w:r>
-                            <w:r>
-                              <w:t xml:space="preserve">: </w:t>
-                            </w:r>
-                            <w:r>
-                              <w:t>Design</w:t>
+                              <w:t>Chapter 4: Design</w:t>
                             </w:r>
                           </w:p>
                           <w:p/>
@@ -4841,16 +4806,7 @@
                               <w:jc w:val="center"/>
                             </w:pPr>
                             <w:r>
-                              <w:t>Chapter</w:t>
-                            </w:r>
-                            <w:r>
-                              <w:t xml:space="preserve"> 5</w:t>
-                            </w:r>
-                            <w:r>
-                              <w:t xml:space="preserve">: </w:t>
-                            </w:r>
-                            <w:r>
-                              <w:t>Implementation</w:t>
+                              <w:t>Chapter 5: Implementation</w:t>
                             </w:r>
                           </w:p>
                           <w:p/>
@@ -5064,16 +5020,7 @@
                               <w:jc w:val="center"/>
                             </w:pPr>
                             <w:r>
-                              <w:t xml:space="preserve">Chapter </w:t>
-                            </w:r>
-                            <w:r>
-                              <w:t>6</w:t>
-                            </w:r>
-                            <w:r>
-                              <w:t xml:space="preserve">: </w:t>
-                            </w:r>
-                            <w:r>
-                              <w:t>Testing &amp; Evaluation</w:t>
+                              <w:t>Chapter 6: Testing &amp; Evaluation</w:t>
                             </w:r>
                           </w:p>
                           <w:p/>
@@ -5294,16 +5241,7 @@
                               <w:jc w:val="center"/>
                             </w:pPr>
                             <w:r>
-                              <w:t xml:space="preserve">Chapter </w:t>
-                            </w:r>
-                            <w:r>
-                              <w:t>7</w:t>
-                            </w:r>
-                            <w:r>
-                              <w:t xml:space="preserve">: </w:t>
-                            </w:r>
-                            <w:r>
-                              <w:t>Conclusion</w:t>
+                              <w:t>Chapter 7: Conclusion</w:t>
                             </w:r>
                           </w:p>
                           <w:p/>
@@ -5465,13 +5403,7 @@
     </w:p>
     <w:p>
       <w:r>
-        <w:t xml:space="preserve">According to Travis W. Heggie and Tracey M. Heggie (2009) 12,00 operations had to be carried out involving 15,000+ visitors during the time periods of 2003 – 2006. We can cross reference this to the article written by Patrick McCarthy (2019) who discusses why people get lost, where the number one reason being wandering off the trail. It is quite common that people do get lost and most people do not think they will be in a situation where they need fight for their life. There are survival techniques that are very common such as creating fire by striking two sticks </w:t>
-      </w:r>
-      <w:r>
-        <w:t>together or</w:t>
-      </w:r>
-      <w:r>
-        <w:t xml:space="preserve"> building a shelter out of sticks but there are other techniques that not many people do know but could potentially save their lives. These techniques include finding certain plants that indicate a water source is nearby, how to find food in the desert or how</w:t>
+        <w:t>According to Travis W. Heggie and Tracey M. Heggie (2009) 12,00 operations had to be carried out involving 15,000+ visitors during the time periods of 2003 – 2006. We can cross reference this to the article written by Patrick McCarthy (2019) who discusses why people get lost, where the number one reason being wandering off the trail. It is quite common that people do get lost and most people do not think they will be in a situation where they need fight for their life. There are survival techniques that are very common such as creating fire by striking two sticks together or building a shelter out of sticks but there are other techniques that not many people do know but could potentially save their lives. These techniques include finding certain plants that indicate a water source is nearby, how to find food in the desert or how</w:t>
       </w:r>
       <w:r>
         <w:t xml:space="preserve"> to purify contaminated water</w:t>
@@ -5553,13 +5485,13 @@
         </w:rPr>
         <w:lastRenderedPageBreak/>
         <w:drawing>
-          <wp:anchor distT="0" distB="0" distL="114300" distR="114300" simplePos="0" relativeHeight="251683840" behindDoc="1" locked="0" layoutInCell="1" allowOverlap="1" wp14:anchorId="0B494916" wp14:editId="2252146D">
+          <wp:anchor distT="0" distB="0" distL="114300" distR="114300" simplePos="0" relativeHeight="251683840" behindDoc="1" locked="0" layoutInCell="1" allowOverlap="1" wp14:anchorId="0B494916" wp14:editId="4CF3BAAA">
             <wp:simplePos x="0" y="0"/>
             <wp:positionH relativeFrom="margin">
               <wp:align>center</wp:align>
             </wp:positionH>
             <wp:positionV relativeFrom="paragraph">
-              <wp:posOffset>6350</wp:posOffset>
+              <wp:posOffset>206375</wp:posOffset>
             </wp:positionV>
             <wp:extent cx="3930650" cy="2504440"/>
             <wp:effectExtent l="0" t="0" r="0" b="0"/>
@@ -5704,27 +5636,14 @@
       <w:r>
         <w:t xml:space="preserve">Figure </w:t>
       </w:r>
-      <w:r>
-        <w:fldChar w:fldCharType="begin"/>
-      </w:r>
-      <w:r>
-        <w:instrText xml:space="preserve"> SEQ Figure \* ARABIC </w:instrText>
-      </w:r>
-      <w:r>
-        <w:fldChar w:fldCharType="separate"/>
-      </w:r>
-      <w:r>
-        <w:rPr>
-          <w:noProof/>
-        </w:rPr>
-        <w:t>1</w:t>
-      </w:r>
-      <w:r>
-        <w:rPr>
-          <w:noProof/>
-        </w:rPr>
-        <w:fldChar w:fldCharType="end"/>
-      </w:r>
+      <w:fldSimple w:instr=" SEQ Figure \* ARABIC ">
+        <w:r>
+          <w:rPr>
+            <w:noProof/>
+          </w:rPr>
+          <w:t>1</w:t>
+        </w:r>
+      </w:fldSimple>
       <w:r>
         <w:t xml:space="preserve"> </w:t>
       </w:r>
@@ -6400,10 +6319,7 @@
         </w:r>
       </w:hyperlink>
       <w:r>
-        <w:t xml:space="preserve"> </w:t>
-      </w:r>
-      <w:r>
-        <w:t xml:space="preserve">[Accessed </w:t>
+        <w:t xml:space="preserve"> [Accessed </w:t>
       </w:r>
       <w:r>
         <w:t>20</w:t>
@@ -6448,10 +6364,7 @@
         <w:t>k</w:t>
       </w:r>
       <w:r>
-        <w:t xml:space="preserve"> McCarthy</w:t>
-      </w:r>
-      <w:r>
-        <w:t xml:space="preserve"> (2019). </w:t>
+        <w:t xml:space="preserve"> McCarthy (2019). </w:t>
       </w:r>
       <w:r>
         <w:rPr>
@@ -6473,28 +6386,7 @@
         </w:r>
       </w:hyperlink>
       <w:r>
-        <w:t xml:space="preserve"> </w:t>
-      </w:r>
-      <w:r>
-        <w:t xml:space="preserve">[Accessed </w:t>
-      </w:r>
-      <w:r>
-        <w:t>20</w:t>
-      </w:r>
-      <w:r>
-        <w:t xml:space="preserve"> </w:t>
-      </w:r>
-      <w:r>
-        <w:t>Dec</w:t>
-      </w:r>
-      <w:r>
-        <w:t>. 202</w:t>
-      </w:r>
-      <w:r>
-        <w:t>0</w:t>
-      </w:r>
-      <w:r>
-        <w:t>].</w:t>
+        <w:t xml:space="preserve"> [Accessed 20 Dec. 2020].</w:t>
       </w:r>
     </w:p>
     <w:p>
@@ -6523,19 +6415,7 @@
         <w:rPr>
           <w:lang w:val="en-GB"/>
         </w:rPr>
-        <w:t xml:space="preserve"> (</w:t>
-      </w:r>
-      <w:r>
-        <w:rPr>
-          <w:lang w:val="en-GB"/>
-        </w:rPr>
-        <w:t>2017</w:t>
-      </w:r>
-      <w:r>
-        <w:rPr>
-          <w:lang w:val="en-GB"/>
-        </w:rPr>
-        <w:t>)</w:t>
+        <w:t xml:space="preserve"> (2017)</w:t>
       </w:r>
       <w:r>
         <w:rPr>
@@ -6561,14 +6441,7 @@
             <w:rStyle w:val="Hyperlink"/>
             <w:lang w:val="en-GB"/>
           </w:rPr>
-          <w:t>https://www.fieldandstream.com/new-poll-suggests-millennials-survival-skills-are-sorely-lackin</w:t>
-        </w:r>
-        <w:r>
-          <w:rPr>
-            <w:rStyle w:val="Hyperlink"/>
-            <w:lang w:val="en-GB"/>
-          </w:rPr>
-          <w:t>g/</w:t>
+          <w:t>https://www.fieldandstream.com/new-poll-suggests-millennials-survival-skills-are-sorely-lacking/</w:t>
         </w:r>
       </w:hyperlink>
       <w:r>
@@ -6637,7 +6510,7 @@
       <w:r>
         <w:t xml:space="preserve">. [online] Available at: </w:t>
       </w:r>
-      <w:hyperlink r:id="rId23" w:history="1">
+      <w:hyperlink r:id="rId23" w:anchor=":~:text=This%20statistic%20shows%20the%20number,in%20hiking%20in%20the%20U.S" w:history="1">
         <w:r>
           <w:rPr>
             <w:rStyle w:val="Hyperlink"/>
@@ -7061,21 +6934,11 @@
         <w:bottom w:val="single" w:sz="4" w:space="1" w:color="auto"/>
       </w:pBdr>
     </w:pPr>
-    <w:r>
-      <w:fldChar w:fldCharType="begin"/>
-    </w:r>
-    <w:r>
-      <w:instrText xml:space="preserve"> TITLE  \* MERGEFORMAT </w:instrText>
-    </w:r>
-    <w:r>
-      <w:fldChar w:fldCharType="separate"/>
-    </w:r>
-    <w:r>
-      <w:t>3D game focusing on surviving and exploring different environments using unfamiliar survival techniques</w:t>
-    </w:r>
-    <w:r>
-      <w:fldChar w:fldCharType="end"/>
-    </w:r>
+    <w:fldSimple w:instr=" TITLE  \* MERGEFORMAT ">
+      <w:r>
+        <w:t>3D game focusing on surviving and exploring different environments using unfamiliar survival techniques</w:t>
+      </w:r>
+    </w:fldSimple>
   </w:p>
 </w:hdr>
 </file>

--- a/CS3072_CS3605 FYP Dissertation.docx
+++ b/CS3072_CS3605 FYP Dissertation.docx
@@ -563,35 +563,13 @@
         <w:rPr>
           <w:lang w:val="en-GB"/>
         </w:rPr>
-        <w:t xml:space="preserve">You are very welcome to adjust the </w:t>
-      </w:r>
-      <w:proofErr w:type="gramStart"/>
-      <w:r>
-        <w:rPr>
-          <w:lang w:val="en-GB"/>
-        </w:rPr>
-        <w:t>styles, and</w:t>
-      </w:r>
-      <w:proofErr w:type="gramEnd"/>
-      <w:r>
-        <w:rPr>
-          <w:lang w:val="en-GB"/>
-        </w:rPr>
-        <w:t xml:space="preserve"> change the template to suit your work.  You can have different </w:t>
+        <w:t xml:space="preserve">You are very welcome to adjust the styles, and change the template to suit your work.  You can have different </w:t>
       </w:r>
       <w:r>
         <w:t>can ha</w:t>
       </w:r>
       <w:r>
-        <w:t xml:space="preserve">ve different headings, chapters, </w:t>
-      </w:r>
-      <w:proofErr w:type="gramStart"/>
-      <w:r>
-        <w:t>titles</w:t>
-      </w:r>
-      <w:proofErr w:type="gramEnd"/>
-      <w:r>
-        <w:t xml:space="preserve"> and</w:t>
+        <w:t>ve different headings, chapters, titles and</w:t>
       </w:r>
       <w:r>
         <w:t xml:space="preserve"> structure</w:t>
@@ -620,21 +598,7 @@
         <w:rPr>
           <w:lang w:val="en-GB"/>
         </w:rPr>
-        <w:t xml:space="preserve">contain a </w:t>
-      </w:r>
-      <w:proofErr w:type="gramStart"/>
-      <w:r>
-        <w:rPr>
-          <w:lang w:val="en-GB"/>
-        </w:rPr>
-        <w:t>high level</w:t>
-      </w:r>
-      <w:proofErr w:type="gramEnd"/>
-      <w:r>
-        <w:rPr>
-          <w:lang w:val="en-GB"/>
-        </w:rPr>
-        <w:t xml:space="preserve"> description of the project</w:t>
+        <w:t>contain a high level description of the project</w:t>
       </w:r>
       <w:r>
         <w:rPr>
@@ -768,21 +732,7 @@
         <w:rPr>
           <w:lang w:val="en-GB"/>
         </w:rPr>
-        <w:t xml:space="preserve">This page is where you </w:t>
-      </w:r>
-      <w:proofErr w:type="gramStart"/>
-      <w:r>
-        <w:rPr>
-          <w:lang w:val="en-GB"/>
-        </w:rPr>
-        <w:t>have the opportunity to</w:t>
-      </w:r>
-      <w:proofErr w:type="gramEnd"/>
-      <w:r>
-        <w:rPr>
-          <w:lang w:val="en-GB"/>
-        </w:rPr>
-        <w:t xml:space="preserve"> give thanks to anyone, or anything that inspired or helped you with your project.</w:t>
+        <w:t>This page is where you have the opportunity to give thanks to anyone, or anything that inspired or helped you with your project.</w:t>
       </w:r>
     </w:p>
     <w:p>
@@ -952,15 +902,11 @@
                             <w:pPr>
                               <w:jc w:val="center"/>
                             </w:pPr>
-                            <w:proofErr w:type="gramStart"/>
                             <w:r>
                               <w:t xml:space="preserve">Signature  </w:t>
                             </w:r>
                             <w:r>
                               <w:tab/>
-                            </w:r>
-                            <w:proofErr w:type="gramEnd"/>
-                            <w:r>
                               <w:t>_____________________________________</w:t>
                             </w:r>
                           </w:p>
@@ -1031,15 +977,11 @@
                       <w:pPr>
                         <w:jc w:val="center"/>
                       </w:pPr>
-                      <w:proofErr w:type="gramStart"/>
                       <w:r>
                         <w:t xml:space="preserve">Signature  </w:t>
                       </w:r>
                       <w:r>
                         <w:tab/>
-                      </w:r>
-                      <w:proofErr w:type="gramEnd"/>
-                      <w:r>
                         <w:t>_____________________________________</w:t>
                       </w:r>
                     </w:p>
@@ -3087,19 +3029,6 @@
       <w:bookmarkEnd w:id="7"/>
     </w:p>
     <w:p/>
-    <w:p/>
-    <w:p/>
-    <w:p/>
-    <w:p/>
-    <w:p/>
-    <w:p/>
-    <w:p/>
-    <w:p/>
-    <w:p/>
-    <w:p/>
-    <w:p/>
-    <w:p/>
-    <w:p/>
     <w:p>
       <w:pPr>
         <w:pStyle w:val="Heading2"/>
@@ -3208,18 +3137,28 @@
         <w:t xml:space="preserve">Obtain ethical approval using the BREO (Brunel Research Ethics Online) system so users that are involved in the project can give me feedback using the questionnaire provided to them. </w:t>
       </w:r>
     </w:p>
-    <w:p>
-      <w:r>
-        <w:t xml:space="preserve">Movies and other video games also give an unrealistic approach to surviving in certain environments. Documentaries on the other hand give a clear and realistic approach to survival and some also show a survivor’s experience who have their own stories to share on surviving out in the forest or adrift on the ocean such as the documentary of a man who records his </w:t>
-      </w:r>
+    <w:p/>
+    <w:p>
+      <w:r>
+        <w:t>Movies and other video games also give an unrealistic approach to surviving in certain environments. Documentaries on the other hand give a clear and realistic approach to survival and some also show a survivor’s experience who have their own stories to share on surviving out in the forest or adrift on the ocean such as the documentary of a man who records his journey of surviving alone for 50 days (Alone in The Wild, 2009). Although he does not explicitly teach you, the watcher can learn from the actions he takes.  However, some documentaries and TV shows can be lengthy and uninteresting so this is where my project can make the experience of learning much more interactive and interesting. Video games such as “Don’t Starve” and “The Forest” are based on survival, however, they are very unrealistic when it comes to the mechanics of the game and do not provide useful information that the player can take outside of the game. There are also websites that provide very useful information such as “Wildwood Survival”</w:t>
+      </w:r>
+      <w:r>
+        <w:t xml:space="preserve"> (</w:t>
+      </w:r>
+      <w:r>
+        <w:t>Walter Muma</w:t>
+      </w:r>
+      <w:r>
+        <w:t xml:space="preserve">, </w:t>
+      </w:r>
+      <w:r>
+        <w:t xml:space="preserve">2016) that teach methods of survival that the regular person would not know. The website is very bland, and there is not much interactivity that would keep the user engaged. </w:t>
+      </w:r>
+    </w:p>
+    <w:p/>
+    <w:p>
       <w:r>
         <w:lastRenderedPageBreak/>
-        <w:t xml:space="preserve">journey of surviving alone for 50 days (Alone in The Wild, 2009). Although he does not explicitly teach you, the watcher can learn from the actions he takes.  However, some documentaries and TV shows can be lengthy and uninteresting so this is where my project can make the experience of learning much more interactive and interesting. Video games such as “Don’t Starve” and “The Forest” are based on survival, however, they are very unrealistic when it comes to the mechanics of the game and do not provide useful information that the player can take outside of the game. There are also websites that provide very useful information such as “Wildwood Survival” created by Walter Muma (2016) that teach methods of survival that the regular person would not know. The website is very bland, and there is not much interactivity that would keep the user engaged. </w:t>
-      </w:r>
-    </w:p>
-    <w:p/>
-    <w:p>
-      <w:r>
         <w:t xml:space="preserve">My project is different as it will give real information to the user that they can take outside to the real world, and it will be much more realistic than other ideas out there when it comes down to the mechanics of the game. Education is key for my project, so everything the user does will reflect reality. Interactivity is very important, and that is where a video game overcomes reading, documentaries, TV shows and so on. Interactivity keeps user retention and gives users real-time feedback that other modes of education cannot do. </w:t>
       </w:r>
     </w:p>
@@ -3363,7 +3302,6 @@
         <w:rPr>
           <w:lang w:val="en-GB"/>
         </w:rPr>
-        <w:lastRenderedPageBreak/>
         <w:t xml:space="preserve">Design and implement some software, or undertake a simulation, or business </w:t>
       </w:r>
       <w:proofErr w:type="spellStart"/>
@@ -3414,21 +3352,7 @@
         <w:rPr>
           <w:lang w:val="en-GB"/>
         </w:rPr>
-        <w:t xml:space="preserve">Evaluate the results using an appropriate </w:t>
-      </w:r>
-      <w:proofErr w:type="gramStart"/>
-      <w:r>
-        <w:rPr>
-          <w:lang w:val="en-GB"/>
-        </w:rPr>
-        <w:t>framework, or</w:t>
-      </w:r>
-      <w:proofErr w:type="gramEnd"/>
-      <w:r>
-        <w:rPr>
-          <w:lang w:val="en-GB"/>
-        </w:rPr>
-        <w:t xml:space="preserve"> set of success criteria which are clearly related to the problem and stated aim.</w:t>
+        <w:t>Evaluate the results using an appropriate framework, or set of success criteria which are clearly related to the problem and stated aim.</w:t>
       </w:r>
     </w:p>
     <w:p>
@@ -3635,6 +3559,153 @@
     </w:p>
     <w:p>
       <w:pPr>
+        <w:rPr>
+          <w:lang w:val="en-GB"/>
+        </w:rPr>
+      </w:pPr>
+    </w:p>
+    <w:p>
+      <w:pPr>
+        <w:rPr>
+          <w:lang w:val="en-GB"/>
+        </w:rPr>
+      </w:pPr>
+    </w:p>
+    <w:p>
+      <w:pPr>
+        <w:rPr>
+          <w:lang w:val="en-GB"/>
+        </w:rPr>
+      </w:pPr>
+    </w:p>
+    <w:p>
+      <w:pPr>
+        <w:rPr>
+          <w:lang w:val="en-GB"/>
+        </w:rPr>
+      </w:pPr>
+    </w:p>
+    <w:p>
+      <w:pPr>
+        <w:rPr>
+          <w:lang w:val="en-GB"/>
+        </w:rPr>
+      </w:pPr>
+    </w:p>
+    <w:p>
+      <w:pPr>
+        <w:rPr>
+          <w:lang w:val="en-GB"/>
+        </w:rPr>
+      </w:pPr>
+    </w:p>
+    <w:p>
+      <w:pPr>
+        <w:rPr>
+          <w:lang w:val="en-GB"/>
+        </w:rPr>
+      </w:pPr>
+    </w:p>
+    <w:p>
+      <w:pPr>
+        <w:rPr>
+          <w:lang w:val="en-GB"/>
+        </w:rPr>
+      </w:pPr>
+    </w:p>
+    <w:p>
+      <w:pPr>
+        <w:rPr>
+          <w:lang w:val="en-GB"/>
+        </w:rPr>
+      </w:pPr>
+    </w:p>
+    <w:p>
+      <w:pPr>
+        <w:rPr>
+          <w:lang w:val="en-GB"/>
+        </w:rPr>
+      </w:pPr>
+    </w:p>
+    <w:p>
+      <w:pPr>
+        <w:rPr>
+          <w:lang w:val="en-GB"/>
+        </w:rPr>
+      </w:pPr>
+    </w:p>
+    <w:p>
+      <w:pPr>
+        <w:rPr>
+          <w:lang w:val="en-GB"/>
+        </w:rPr>
+      </w:pPr>
+    </w:p>
+    <w:p>
+      <w:pPr>
+        <w:rPr>
+          <w:lang w:val="en-GB"/>
+        </w:rPr>
+      </w:pPr>
+    </w:p>
+    <w:p>
+      <w:pPr>
+        <w:rPr>
+          <w:lang w:val="en-GB"/>
+        </w:rPr>
+      </w:pPr>
+    </w:p>
+    <w:p>
+      <w:pPr>
+        <w:rPr>
+          <w:lang w:val="en-GB"/>
+        </w:rPr>
+      </w:pPr>
+    </w:p>
+    <w:p>
+      <w:pPr>
+        <w:rPr>
+          <w:lang w:val="en-GB"/>
+        </w:rPr>
+      </w:pPr>
+    </w:p>
+    <w:p>
+      <w:pPr>
+        <w:rPr>
+          <w:lang w:val="en-GB"/>
+        </w:rPr>
+      </w:pPr>
+    </w:p>
+    <w:p>
+      <w:pPr>
+        <w:rPr>
+          <w:lang w:val="en-GB"/>
+        </w:rPr>
+      </w:pPr>
+    </w:p>
+    <w:p>
+      <w:pPr>
+        <w:rPr>
+          <w:lang w:val="en-GB"/>
+        </w:rPr>
+      </w:pPr>
+    </w:p>
+    <w:p>
+      <w:pPr>
+        <w:rPr>
+          <w:lang w:val="en-GB"/>
+        </w:rPr>
+      </w:pPr>
+    </w:p>
+    <w:p>
+      <w:pPr>
+        <w:rPr>
+          <w:lang w:val="en-GB"/>
+        </w:rPr>
+      </w:pPr>
+    </w:p>
+    <w:p>
+      <w:pPr>
         <w:pStyle w:val="Heading2"/>
         <w:rPr>
           <w:lang w:val="en-GB"/>
@@ -3645,168 +3716,14 @@
         <w:rPr>
           <w:lang w:val="en-GB"/>
         </w:rPr>
+        <w:lastRenderedPageBreak/>
         <w:t>Dissertation Outline</w:t>
       </w:r>
       <w:bookmarkEnd w:id="10"/>
     </w:p>
     <w:p>
       <w:pPr>
-        <w:rPr>
-          <w:lang w:val="en-GB"/>
-        </w:rPr>
-      </w:pPr>
-    </w:p>
-    <w:p>
-      <w:pPr>
-        <w:rPr>
-          <w:lang w:val="en-GB"/>
-        </w:rPr>
-      </w:pPr>
-      <w:r>
-        <w:rPr>
-          <w:lang w:val="en-GB"/>
-        </w:rPr>
-        <w:t>Traditionally, dissertations tend to contain a description of each chapter:</w:t>
-      </w:r>
-    </w:p>
-    <w:p>
-      <w:pPr>
-        <w:rPr>
-          <w:lang w:val="en-GB"/>
-        </w:rPr>
-      </w:pPr>
-    </w:p>
-    <w:p>
-      <w:pPr>
-        <w:rPr>
-          <w:lang w:val="en-GB"/>
-        </w:rPr>
-      </w:pPr>
-      <w:proofErr w:type="gramStart"/>
-      <w:r>
-        <w:rPr>
-          <w:lang w:val="en-GB"/>
-        </w:rPr>
-        <w:t>Chapter 2,</w:t>
-      </w:r>
-      <w:proofErr w:type="gramEnd"/>
-      <w:r>
-        <w:rPr>
-          <w:lang w:val="en-GB"/>
-        </w:rPr>
-        <w:t xml:space="preserve"> discusses the background for my project, and identifies some key techniques that can be adopted during the development of the proposed solution.</w:t>
-      </w:r>
-      <w:r>
-        <w:rPr>
-          <w:lang w:val="en-GB"/>
-        </w:rPr>
-        <w:t xml:space="preserve">  Chapter 3</w:t>
-      </w:r>
-      <w:r>
-        <w:rPr>
-          <w:lang w:val="en-GB"/>
-        </w:rPr>
-        <w:t xml:space="preserve"> explains how the </w:t>
-      </w:r>
-      <w:r>
-        <w:rPr>
-          <w:lang w:val="en-GB"/>
-        </w:rPr>
-        <w:t xml:space="preserve">project will be undertaken . . . etc, etc.  </w:t>
-      </w:r>
-    </w:p>
-    <w:p>
-      <w:pPr>
-        <w:rPr>
-          <w:lang w:val="en-GB"/>
-        </w:rPr>
-      </w:pPr>
-    </w:p>
-    <w:p>
-      <w:pPr>
-        <w:rPr>
-          <w:lang w:val="en-GB"/>
-        </w:rPr>
-      </w:pPr>
-      <w:r>
-        <w:rPr>
-          <w:lang w:val="en-GB"/>
-        </w:rPr>
-        <w:t xml:space="preserve">This approach is </w:t>
-      </w:r>
-      <w:proofErr w:type="gramStart"/>
-      <w:r>
-        <w:rPr>
-          <w:lang w:val="en-GB"/>
-        </w:rPr>
-        <w:t>acceptable,</w:t>
-      </w:r>
-      <w:proofErr w:type="gramEnd"/>
-      <w:r>
-        <w:rPr>
-          <w:lang w:val="en-GB"/>
-        </w:rPr>
-        <w:t xml:space="preserve"> however it can make quite bland reading.  You m</w:t>
-      </w:r>
-      <w:r>
-        <w:rPr>
-          <w:lang w:val="en-GB"/>
-        </w:rPr>
-        <w:t>ight like to consider drawing a</w:t>
-      </w:r>
-      <w:r>
-        <w:rPr>
-          <w:lang w:val="en-GB"/>
-        </w:rPr>
-        <w:t xml:space="preserve"> flow-chart</w:t>
-      </w:r>
-      <w:r>
-        <w:rPr>
-          <w:lang w:val="en-GB"/>
-        </w:rPr>
-        <w:t xml:space="preserve"> of your project</w:t>
-      </w:r>
-      <w:r>
-        <w:rPr>
-          <w:lang w:val="en-GB"/>
-        </w:rPr>
-        <w:t xml:space="preserve">, showing how information such as background data, questionnaire data, results </w:t>
-      </w:r>
-      <w:r>
-        <w:rPr>
-          <w:lang w:val="en-GB"/>
-        </w:rPr>
-        <w:t>of studies, running computer program</w:t>
-      </w:r>
-      <w:r>
-        <w:rPr>
-          <w:lang w:val="en-GB"/>
-        </w:rPr>
-        <w:t xml:space="preserve">s, or undertaking user studies </w:t>
-      </w:r>
-      <w:r>
-        <w:rPr>
-          <w:lang w:val="en-GB"/>
-        </w:rPr>
-        <w:t xml:space="preserve">act as input to, or output from your chapters. You can also indicate how each chapter relates to your objectives.  This kind of diagram can help to add clarity for your </w:t>
-      </w:r>
-      <w:proofErr w:type="gramStart"/>
-      <w:r>
-        <w:rPr>
-          <w:lang w:val="en-GB"/>
-        </w:rPr>
-        <w:t>reader, and</w:t>
-      </w:r>
-      <w:proofErr w:type="gramEnd"/>
-      <w:r>
-        <w:rPr>
-          <w:lang w:val="en-GB"/>
-        </w:rPr>
-        <w:t xml:space="preserve"> can help you to get your head round the structure of your project.</w:t>
-      </w:r>
-    </w:p>
-    <w:p>
-      <w:pPr>
+        <w:pStyle w:val="Heading2"/>
         <w:rPr>
           <w:lang w:val="en-GB"/>
         </w:rPr>
@@ -3824,18 +3741,12 @@
           <w:lang w:val="en-GB"/>
         </w:rPr>
       </w:pPr>
-    </w:p>
-    <w:p>
-      <w:pPr>
-        <w:rPr>
-          <w:lang w:val="en-GB"/>
-        </w:rPr>
-      </w:pPr>
-      <w:r>
-        <w:rPr>
-          <w:noProof/>
-          <w:lang w:val="en-GB"/>
-        </w:rPr>
+      <w:r>
+        <w:rPr>
+          <w:noProof/>
+          <w:lang w:val="en-GB"/>
+        </w:rPr>
+        <w:lastRenderedPageBreak/>
         <mc:AlternateContent>
           <mc:Choice Requires="wps">
             <w:drawing>
@@ -4172,16 +4083,7 @@
                         <w:jc w:val="center"/>
                       </w:pPr>
                       <w:r>
-                        <w:t xml:space="preserve">Chapter </w:t>
-                      </w:r>
-                      <w:r>
-                        <w:t>2</w:t>
-                      </w:r>
-                      <w:r>
-                        <w:t xml:space="preserve">: </w:t>
-                      </w:r>
-                      <w:r>
-                        <w:t>Background</w:t>
+                        <w:t>Chapter 2: Background</w:t>
                       </w:r>
                     </w:p>
                     <w:p>
@@ -4411,10 +4313,7 @@
                         <w:t>3</w:t>
                       </w:r>
                       <w:r>
-                        <w:t xml:space="preserve">: </w:t>
-                      </w:r>
-                      <w:r>
-                        <w:t>Methodology</w:t>
+                        <w:t>: Methodology</w:t>
                       </w:r>
                     </w:p>
                     <w:p/>
@@ -4619,16 +4518,7 @@
                         <w:jc w:val="center"/>
                       </w:pPr>
                       <w:r>
-                        <w:t xml:space="preserve">Chapter </w:t>
-                      </w:r>
-                      <w:r>
-                        <w:t>4</w:t>
-                      </w:r>
-                      <w:r>
-                        <w:t xml:space="preserve">: </w:t>
-                      </w:r>
-                      <w:r>
-                        <w:t>Design</w:t>
+                        <w:t>Chapter 4: Design</w:t>
                       </w:r>
                     </w:p>
                     <w:p/>
@@ -4840,16 +4730,7 @@
                         <w:jc w:val="center"/>
                       </w:pPr>
                       <w:r>
-                        <w:t>Chapter</w:t>
-                      </w:r>
-                      <w:r>
-                        <w:t xml:space="preserve"> 5</w:t>
-                      </w:r>
-                      <w:r>
-                        <w:t xml:space="preserve">: </w:t>
-                      </w:r>
-                      <w:r>
-                        <w:t>Implementation</w:t>
+                        <w:t>Chapter 5: Implementation</w:t>
                       </w:r>
                     </w:p>
                     <w:p/>
@@ -5054,16 +4935,7 @@
                         <w:jc w:val="center"/>
                       </w:pPr>
                       <w:r>
-                        <w:t xml:space="preserve">Chapter </w:t>
-                      </w:r>
-                      <w:r>
-                        <w:t>6</w:t>
-                      </w:r>
-                      <w:r>
-                        <w:t xml:space="preserve">: </w:t>
-                      </w:r>
-                      <w:r>
-                        <w:t>Testing &amp; Evaluation</w:t>
+                        <w:t>Chapter 6: Testing &amp; Evaluation</w:t>
                       </w:r>
                     </w:p>
                     <w:p/>
@@ -5275,16 +5147,7 @@
                         <w:jc w:val="center"/>
                       </w:pPr>
                       <w:r>
-                        <w:t xml:space="preserve">Chapter </w:t>
-                      </w:r>
-                      <w:r>
-                        <w:t>7</w:t>
-                      </w:r>
-                      <w:r>
-                        <w:t xml:space="preserve">: </w:t>
-                      </w:r>
-                      <w:r>
-                        <w:t>Conclusion</w:t>
+                        <w:t>Chapter 7: Conclusion</w:t>
                       </w:r>
                     </w:p>
                     <w:p/>
@@ -5316,38 +5179,93 @@
     </w:p>
     <w:p>
       <w:pPr>
-        <w:rPr>
-          <w:lang w:val="en-GB"/>
-        </w:rPr>
-      </w:pPr>
-      <w:r>
-        <w:rPr>
-          <w:lang w:val="en-GB"/>
-        </w:rPr>
-        <w:t xml:space="preserve">In the background, you will produce a critical summary of your background literature.  Please do not just describe the background material that you find, reference, by reference.  Once you have absorbed your background material, </w:t>
-      </w:r>
-      <w:proofErr w:type="gramStart"/>
-      <w:r>
-        <w:rPr>
-          <w:lang w:val="en-GB"/>
-        </w:rPr>
-        <w:t>try</w:t>
-      </w:r>
-      <w:proofErr w:type="gramEnd"/>
-      <w:r>
-        <w:rPr>
-          <w:lang w:val="en-GB"/>
-        </w:rPr>
-        <w:t xml:space="preserve"> and write about your problem, describing any conflicting schools of thought, existing solutions, shortcomings of existing approaches, etc., and reference your sources accordingly.  Let your writing be supported by your literature.  Do not let the literature guide the structure of your writing.</w:t>
-      </w:r>
-    </w:p>
-    <w:p>
-      <w:pPr>
-        <w:rPr>
-          <w:lang w:val="en-GB"/>
-        </w:rPr>
-      </w:pPr>
-    </w:p>
+        <w:pStyle w:val="Heading2"/>
+        <w:rPr>
+          <w:lang w:val="en-GB"/>
+        </w:rPr>
+      </w:pPr>
+      <w:r>
+        <w:rPr>
+          <w:lang w:val="en-GB"/>
+        </w:rPr>
+        <w:t xml:space="preserve">The need </w:t>
+      </w:r>
+      <w:r>
+        <w:rPr>
+          <w:lang w:val="en-GB"/>
+        </w:rPr>
+        <w:t xml:space="preserve">for knowledge of survival tactics </w:t>
+      </w:r>
+      <w:r>
+        <w:rPr>
+          <w:lang w:val="en-GB"/>
+        </w:rPr>
+        <w:t xml:space="preserve"> </w:t>
+      </w:r>
+    </w:p>
+    <w:p>
+      <w:r>
+        <w:t>According to Travis W. Heggie and Tracey M. Heggie (2009) 12,00 operations had to be carried out involving 15,000+ visitors during the time periods of 2003 – 2006. We can cross reference this to the article written by Patrick McCarthy (2019) who discusses why people get lost, where the number one reason being wandering off the trail. It is quite common that people do get lost and most people do not think they will be in a situation where they need fight for their life. There are survival techniques that are very common such as creating fire by striking two sticks together or building a shelter out of sticks but there are other techniques that not many people do know but could potentially save their lives. These techniques include finding certain plants that indicate a water source is nearby, how to find food in the desert or how</w:t>
+      </w:r>
+      <w:r>
+        <w:t xml:space="preserve"> to purify contaminated water</w:t>
+      </w:r>
+      <w:r>
+        <w:t xml:space="preserve">. </w:t>
+      </w:r>
+      <w:r>
+        <w:t>Also, looking at the Travis W. Heggie and Tracey M. Heggie (2009) article, the victims are visitors in national parks meaning they would not be as prepared for a survival situation. The proper attire would be worn</w:t>
+      </w:r>
+      <w:r>
+        <w:t xml:space="preserve"> but</w:t>
+      </w:r>
+      <w:r>
+        <w:t xml:space="preserve"> </w:t>
+      </w:r>
+      <w:r>
+        <w:t>a limited amount of food and water is expected</w:t>
+      </w:r>
+      <w:r>
+        <w:t>.</w:t>
+      </w:r>
+      <w:r>
+        <w:t xml:space="preserve"> </w:t>
+      </w:r>
+    </w:p>
+    <w:p/>
+    <w:p>
+      <w:r>
+        <w:t xml:space="preserve">Hiking is also becoming increasing popular in the US with the number of hikers increasing drastically from the years 2006 – 2018 according to </w:t>
+      </w:r>
+      <w:r>
+        <w:t>Statista</w:t>
+      </w:r>
+      <w:r>
+        <w:t xml:space="preserve"> </w:t>
+      </w:r>
+      <w:r>
+        <w:t>(2018)</w:t>
+      </w:r>
+      <w:r>
+        <w:t>. The table shows that in the year 2006, approximately 29.86 million people hiked during that year while in 2018, a total of 47.86 million people</w:t>
+      </w:r>
+      <w:r>
+        <w:t xml:space="preserve"> </w:t>
+      </w:r>
+      <w:r>
+        <w:t xml:space="preserve">hiked. </w:t>
+      </w:r>
+      <w:r>
+        <w:t xml:space="preserve">As hiking is becoming more and more popular, it is that more important that people learn survival tactics that they can apply in </w:t>
+      </w:r>
+      <w:r>
+        <w:t>an emergency</w:t>
+      </w:r>
+      <w:r>
+        <w:t xml:space="preserve"> if one were to ever occur. </w:t>
+      </w:r>
+    </w:p>
+    <w:p/>
     <w:p>
       <w:pPr>
         <w:rPr>
@@ -5355,143 +5273,26 @@
           <w:lang w:val="en-GB"/>
         </w:rPr>
       </w:pPr>
-      <w:r>
-        <w:rPr>
-          <w:lang w:val="en-GB"/>
-        </w:rPr>
-        <w:t>When you make references, please use the Harvard Style.  You will find a guide to referencing at the Brunel Library (2013)</w:t>
-      </w:r>
-      <w:r>
-        <w:rPr>
-          <w:lang w:val="en-GB"/>
-        </w:rPr>
-        <w:t xml:space="preserve">.  You may find it useful to use a citation manager such as </w:t>
-      </w:r>
-      <w:r>
+    </w:p>
+    <w:p>
+      <w:pPr>
         <w:rPr>
           <w:bCs/>
           <w:lang w:val="en-GB"/>
         </w:rPr>
-        <w:t>RefWorks which can be accessed from the library website.  Whatever you do, please make sure that you record your references as you go along.  Do not try to assemble your references at the end.</w:t>
-      </w:r>
-    </w:p>
-    <w:p>
-      <w:pPr>
-        <w:pStyle w:val="Heading2"/>
-        <w:rPr>
-          <w:lang w:val="en-GB"/>
-        </w:rPr>
-      </w:pPr>
-      <w:r>
-        <w:rPr>
-          <w:lang w:val="en-GB"/>
-        </w:rPr>
-        <w:t xml:space="preserve">The need </w:t>
-      </w:r>
-      <w:r>
-        <w:rPr>
-          <w:lang w:val="en-GB"/>
-        </w:rPr>
-        <w:t xml:space="preserve">for knowledge of survival tactics </w:t>
-      </w:r>
-      <w:r>
-        <w:rPr>
-          <w:lang w:val="en-GB"/>
-        </w:rPr>
-        <w:t xml:space="preserve"> </w:t>
-      </w:r>
-    </w:p>
-    <w:p>
-      <w:r>
-        <w:t>According to Travis W. Heggie and Tracey M. Heggie (2009) 12,00 operations had to be carried out involving 15,000+ visitors during the time periods of 2003 – 2006. We can cross reference this to the article written by Patrick McCarthy (2019) who discusses why people get lost, where the number one reason being wandering off the trail. It is quite common that people do get lost and most people do not think they will be in a situation where they need fight for their life. There are survival techniques that are very common such as creating fire by striking two sticks together or building a shelter out of sticks but there are other techniques that not many people do know but could potentially save their lives. These techniques include finding certain plants that indicate a water source is nearby, how to find food in the desert or how</w:t>
-      </w:r>
-      <w:r>
-        <w:t xml:space="preserve"> to purify contaminated water</w:t>
-      </w:r>
-      <w:r>
-        <w:t xml:space="preserve">. </w:t>
-      </w:r>
-      <w:r>
-        <w:t>Also, looking at the Travis W. Heggie and Tracey M. Heggie (2009) article, the victims are visitors in national parks meaning they would not be as prepared for a survival situation. The proper attire would be worn</w:t>
-      </w:r>
-      <w:r>
-        <w:t xml:space="preserve"> but</w:t>
-      </w:r>
-      <w:r>
-        <w:t xml:space="preserve"> </w:t>
-      </w:r>
-      <w:r>
-        <w:t>a limited amount of food and water is expected</w:t>
-      </w:r>
-      <w:r>
-        <w:t>.</w:t>
-      </w:r>
-      <w:r>
-        <w:t xml:space="preserve"> </w:t>
-      </w:r>
-    </w:p>
-    <w:p/>
-    <w:p>
-      <w:r>
-        <w:t xml:space="preserve">Hiking is also becoming increasing popular in the US with the number of hikers increasing drastically from the years 2006 – 2018 according to </w:t>
-      </w:r>
-      <w:r>
-        <w:t>Statista</w:t>
-      </w:r>
-      <w:r>
-        <w:t xml:space="preserve"> </w:t>
-      </w:r>
-      <w:r>
-        <w:t>(2018)</w:t>
-      </w:r>
-      <w:r>
-        <w:t>. The table shows that in the year 2006, approximately 29.86 million people hiked during that year while in 2018, a total of 47.86 million people</w:t>
-      </w:r>
-      <w:r>
-        <w:t xml:space="preserve"> </w:t>
-      </w:r>
-      <w:r>
-        <w:t xml:space="preserve">hiked. </w:t>
-      </w:r>
-      <w:r>
-        <w:t xml:space="preserve">As hiking is becoming more and more popular, it is that more important that people learn survival tactics that they can apply in </w:t>
-      </w:r>
-      <w:r>
-        <w:t>an emergency</w:t>
-      </w:r>
-      <w:r>
-        <w:t xml:space="preserve"> if one were to ever occur. </w:t>
-      </w:r>
-    </w:p>
-    <w:p/>
-    <w:p>
-      <w:pPr>
-        <w:rPr>
-          <w:bCs/>
-          <w:lang w:val="en-GB"/>
-        </w:rPr>
-      </w:pPr>
-    </w:p>
-    <w:p>
-      <w:pPr>
-        <w:rPr>
-          <w:bCs/>
-          <w:lang w:val="en-GB"/>
-        </w:rPr>
-      </w:pPr>
-      <w:r>
-        <w:rPr>
-          <w:noProof/>
-        </w:rPr>
-        <w:lastRenderedPageBreak/>
+      </w:pPr>
+      <w:r>
+        <w:rPr>
+          <w:noProof/>
+        </w:rPr>
         <w:drawing>
-          <wp:anchor distT="0" distB="0" distL="114300" distR="114300" simplePos="0" relativeHeight="251683840" behindDoc="1" locked="0" layoutInCell="1" allowOverlap="1" wp14:anchorId="0B494916" wp14:editId="4CF3BAAA">
+          <wp:anchor distT="0" distB="0" distL="114300" distR="114300" simplePos="0" relativeHeight="251683840" behindDoc="1" locked="0" layoutInCell="1" allowOverlap="1" wp14:anchorId="0B494916" wp14:editId="7801C970">
             <wp:simplePos x="0" y="0"/>
             <wp:positionH relativeFrom="margin">
               <wp:align>center</wp:align>
             </wp:positionH>
             <wp:positionV relativeFrom="paragraph">
-              <wp:posOffset>206375</wp:posOffset>
+              <wp:posOffset>6405</wp:posOffset>
             </wp:positionV>
             <wp:extent cx="3930650" cy="2504440"/>
             <wp:effectExtent l="0" t="0" r="0" b="0"/>
@@ -5675,16 +5476,223 @@
           <w:lang w:val="en-GB"/>
         </w:rPr>
       </w:pPr>
-    </w:p>
-    <w:p>
-      <w:pPr>
-        <w:tabs>
-          <w:tab w:val="left" w:pos="950"/>
-        </w:tabs>
-        <w:rPr>
+      <w:r>
+        <w:rPr>
+          <w:lang w:val="en-GB"/>
+        </w:rPr>
+        <w:t>Realism in video games</w:t>
+      </w:r>
+    </w:p>
+    <w:p>
+      <w:pPr>
+        <w:rPr>
+          <w:lang w:val="en-GB"/>
+        </w:rPr>
+      </w:pPr>
+      <w:r>
+        <w:rPr>
+          <w:lang w:val="en-GB"/>
+        </w:rPr>
+        <w:t xml:space="preserve">Video games in recent times have been trying to become more realistic due to the advancement of technology in the gaming industry. Developers are able to make better looking games because of the increase of power in GPU’s and CPU’s allowing for a higher poly count in graphical design. </w:t>
+      </w:r>
+    </w:p>
+    <w:p>
+      <w:pPr>
+        <w:rPr>
+          <w:lang w:val="en-GB"/>
+        </w:rPr>
+      </w:pPr>
+    </w:p>
+    <w:p>
+      <w:pPr>
+        <w:rPr>
+          <w:color w:val="000000"/>
           <w:szCs w:val="22"/>
         </w:rPr>
       </w:pPr>
+      <w:r>
+        <w:rPr>
+          <w:lang w:val="en-GB"/>
+        </w:rPr>
+        <w:t>A book called “</w:t>
+      </w:r>
+      <w:r>
+        <w:rPr>
+          <w:lang w:val="en-GB"/>
+        </w:rPr>
+        <w:t>Entertainment Computing – ICEC 2004</w:t>
+      </w:r>
+      <w:r>
+        <w:rPr>
+          <w:lang w:val="en-GB"/>
+        </w:rPr>
+        <w:t>”</w:t>
+      </w:r>
+      <w:r>
+        <w:rPr>
+          <w:lang w:val="en-GB"/>
+        </w:rPr>
+        <w:t xml:space="preserve"> (</w:t>
+      </w:r>
+      <w:r>
+        <w:rPr>
+          <w:color w:val="000000"/>
+          <w:szCs w:val="22"/>
+        </w:rPr>
+        <w:t xml:space="preserve">Wages, R., </w:t>
+      </w:r>
+      <w:proofErr w:type="spellStart"/>
+      <w:r>
+        <w:rPr>
+          <w:color w:val="000000"/>
+          <w:szCs w:val="22"/>
+        </w:rPr>
+        <w:t>Grünvogel</w:t>
+      </w:r>
+      <w:proofErr w:type="spellEnd"/>
+      <w:r>
+        <w:rPr>
+          <w:color w:val="000000"/>
+          <w:szCs w:val="22"/>
+        </w:rPr>
+        <w:t xml:space="preserve">, S.M. and </w:t>
+      </w:r>
+      <w:proofErr w:type="spellStart"/>
+      <w:r>
+        <w:rPr>
+          <w:color w:val="000000"/>
+          <w:szCs w:val="22"/>
+        </w:rPr>
+        <w:t>Grützmacher</w:t>
+      </w:r>
+      <w:proofErr w:type="spellEnd"/>
+      <w:r>
+        <w:rPr>
+          <w:color w:val="000000"/>
+          <w:szCs w:val="22"/>
+        </w:rPr>
+        <w:t>, B</w:t>
+      </w:r>
+      <w:r>
+        <w:rPr>
+          <w:color w:val="000000"/>
+          <w:szCs w:val="22"/>
+        </w:rPr>
+        <w:t xml:space="preserve">, </w:t>
+      </w:r>
+      <w:r>
+        <w:rPr>
+          <w:color w:val="000000"/>
+          <w:szCs w:val="22"/>
+        </w:rPr>
+        <w:t>2004) touches on the topic of developers constraining themselves to the real world when they can do so much more.</w:t>
+      </w:r>
+      <w:r>
+        <w:rPr>
+          <w:color w:val="000000"/>
+          <w:szCs w:val="22"/>
+        </w:rPr>
+        <w:t xml:space="preserve"> </w:t>
+      </w:r>
+      <w:r>
+        <w:rPr>
+          <w:color w:val="000000"/>
+          <w:szCs w:val="22"/>
+        </w:rPr>
+        <w:t xml:space="preserve">When it comes to making a game more realistic, it will take much more resources to produce the required graphics, as well as a more powerful computer to the run the game. Not everyone can afford a high-end computer that can run a high poly game the way it is meant to be run. This gives different players different experiences depending on their machine. </w:t>
+      </w:r>
+      <w:r>
+        <w:rPr>
+          <w:color w:val="000000"/>
+          <w:szCs w:val="22"/>
+        </w:rPr>
+        <w:t xml:space="preserve">To counteract this problem, it would be more suitable to develop a game that is low poly, so that both high-end and low-end computers can run the game, and both players will have the same experience. </w:t>
+      </w:r>
+    </w:p>
+    <w:p>
+      <w:pPr>
+        <w:rPr>
+          <w:color w:val="000000"/>
+          <w:szCs w:val="22"/>
+        </w:rPr>
+      </w:pPr>
+    </w:p>
+    <w:p>
+      <w:pPr>
+        <w:rPr>
+          <w:lang w:val="en-GB"/>
+        </w:rPr>
+      </w:pPr>
+      <w:r>
+        <w:rPr>
+          <w:color w:val="000000"/>
+          <w:szCs w:val="22"/>
+        </w:rPr>
+        <w:t>Also, when confining to real world physics and law, it gives the developer less tools to work with in terms of creativity. The</w:t>
+      </w:r>
+      <w:r>
+        <w:rPr>
+          <w:color w:val="000000"/>
+          <w:szCs w:val="22"/>
+        </w:rPr>
+        <w:t xml:space="preserve"> </w:t>
+      </w:r>
+      <w:r>
+        <w:rPr>
+          <w:color w:val="000000"/>
+          <w:szCs w:val="22"/>
+        </w:rPr>
+        <w:t>character</w:t>
+      </w:r>
+      <w:r>
+        <w:rPr>
+          <w:color w:val="000000"/>
+          <w:szCs w:val="22"/>
+        </w:rPr>
+        <w:t>s of the game</w:t>
+      </w:r>
+      <w:r>
+        <w:rPr>
+          <w:color w:val="000000"/>
+          <w:szCs w:val="22"/>
+        </w:rPr>
+        <w:t xml:space="preserve"> will have to move, interact with objects, even talk as a normal person </w:t>
+      </w:r>
+      <w:r>
+        <w:rPr>
+          <w:color w:val="000000"/>
+          <w:szCs w:val="22"/>
+        </w:rPr>
+        <w:t>would</w:t>
+      </w:r>
+      <w:r>
+        <w:rPr>
+          <w:color w:val="000000"/>
+          <w:szCs w:val="22"/>
+        </w:rPr>
+        <w:t>.</w:t>
+      </w:r>
+      <w:r>
+        <w:rPr>
+          <w:color w:val="000000"/>
+          <w:szCs w:val="22"/>
+        </w:rPr>
+        <w:t xml:space="preserve"> Although there is a following for games with realism, it could be uninteresting for many, as a lot of people play games to escape from </w:t>
+      </w:r>
+      <w:r>
+        <w:rPr>
+          <w:color w:val="000000"/>
+          <w:szCs w:val="22"/>
+        </w:rPr>
+        <w:t>reality and</w:t>
+      </w:r>
+      <w:r>
+        <w:rPr>
+          <w:color w:val="000000"/>
+          <w:szCs w:val="22"/>
+        </w:rPr>
+        <w:t xml:space="preserve"> immerse themselves in another world. </w:t>
+      </w:r>
     </w:p>
     <w:p>
       <w:pPr>
@@ -5710,15 +5718,6 @@
     </w:p>
     <w:p>
       <w:pPr>
-        <w:jc w:val="center"/>
-        <w:rPr>
-          <w:bCs/>
-          <w:lang w:val="en-GB"/>
-        </w:rPr>
-      </w:pPr>
-    </w:p>
-    <w:p>
-      <w:pPr>
         <w:pStyle w:val="Heading1"/>
         <w:rPr>
           <w:lang w:val="en-GB"/>
@@ -5749,30 +5748,8 @@
         <w:rPr>
           <w:lang w:val="en-GB"/>
         </w:rPr>
-        <w:t xml:space="preserve">In research circles, this chapter would often be called the methodology.  Basically, it is the chapter in which you describe how you are going to go about your project </w:t>
-      </w:r>
-      <w:proofErr w:type="gramStart"/>
-      <w:r>
-        <w:rPr>
-          <w:lang w:val="en-GB"/>
-        </w:rPr>
-        <w:t>in order to</w:t>
-      </w:r>
-      <w:proofErr w:type="gramEnd"/>
-      <w:r>
-        <w:rPr>
-          <w:lang w:val="en-GB"/>
-        </w:rPr>
-        <w:t xml:space="preserve"> achieve your Aims and Objectives.  Are you going to gather requirements in a certain way, build some software, and measure the results of experiments?  Are you going to develop simulation models which you will test with a set of expert users, or compare to existing data sets?  Will you produce a mock-up of a system and test it with a number of users to ensure that the results are statistically </w:t>
-      </w:r>
-      <w:proofErr w:type="gramStart"/>
-      <w:r>
-        <w:rPr>
-          <w:lang w:val="en-GB"/>
-        </w:rPr>
-        <w:t>significant.</w:t>
-      </w:r>
-      <w:proofErr w:type="gramEnd"/>
+        <w:t>In research circles, this chapter would often be called the methodology.  Basically, it is the chapter in which you describe how you are going to go about your project in order to achieve your Aims and Objectives.  Are you going to gather requirements in a certain way, build some software, and measure the results of experiments?  Are you going to develop simulation models which you will test with a set of expert users, or compare to existing data sets?  Will you produce a mock-up of a system and test it with a number of users to ensure that the results are statistically significant.</w:t>
+      </w:r>
     </w:p>
     <w:p>
       <w:pPr>
@@ -5839,21 +5816,7 @@
         <w:rPr>
           <w:lang w:val="en-GB"/>
         </w:rPr>
-        <w:t xml:space="preserve">These middle chapters are the places for you to write what you have done in more detail.  This might mean the design, implement, test elements of a software project.   It might mean the model, evaluate re-model phases of </w:t>
-      </w:r>
-      <w:proofErr w:type="gramStart"/>
-      <w:r>
-        <w:rPr>
-          <w:lang w:val="en-GB"/>
-        </w:rPr>
-        <w:t>some kind of business</w:t>
-      </w:r>
-      <w:proofErr w:type="gramEnd"/>
-      <w:r>
-        <w:rPr>
-          <w:lang w:val="en-GB"/>
-        </w:rPr>
-        <w:t xml:space="preserve"> </w:t>
+        <w:t xml:space="preserve">These middle chapters are the places for you to write what you have done in more detail.  This might mean the design, implement, test elements of a software project.   It might mean the model, evaluate re-model phases of some kind of business </w:t>
       </w:r>
       <w:proofErr w:type="spellStart"/>
       <w:r>
@@ -5962,21 +5925,7 @@
         <w:rPr>
           <w:lang w:val="en-GB"/>
         </w:rPr>
-        <w:t xml:space="preserve">We are following a </w:t>
-      </w:r>
-      <w:proofErr w:type="gramStart"/>
-      <w:r>
-        <w:rPr>
-          <w:lang w:val="en-GB"/>
-        </w:rPr>
-        <w:t>seven chapter</w:t>
-      </w:r>
-      <w:proofErr w:type="gramEnd"/>
-      <w:r>
-        <w:rPr>
-          <w:lang w:val="en-GB"/>
-        </w:rPr>
-        <w:t xml:space="preserve"> model, which gives you a couple of chapters in the middle for the “What you di</w:t>
+        <w:t>We are following a seven chapter model, which gives you a couple of chapters in the middle for the “What you di</w:t>
       </w:r>
       <w:r>
         <w:rPr>
@@ -6103,21 +6052,7 @@
         <w:rPr>
           <w:lang w:val="en-GB"/>
         </w:rPr>
-        <w:t xml:space="preserve">ing, </w:t>
-      </w:r>
-      <w:proofErr w:type="gramStart"/>
-      <w:r>
-        <w:rPr>
-          <w:lang w:val="en-GB"/>
-        </w:rPr>
-        <w:t>presenting</w:t>
-      </w:r>
-      <w:proofErr w:type="gramEnd"/>
-      <w:r>
-        <w:rPr>
-          <w:lang w:val="en-GB"/>
-        </w:rPr>
-        <w:t xml:space="preserve"> and </w:t>
+        <w:t xml:space="preserve">ing, presenting and </w:t>
       </w:r>
       <w:r>
         <w:rPr>
@@ -6230,15 +6165,7 @@
     </w:p>
     <w:p>
       <w:r>
-        <w:t xml:space="preserve">You should find that when you reach the end of your project, it will be defined more by what you </w:t>
-      </w:r>
-      <w:proofErr w:type="gramStart"/>
-      <w:r>
-        <w:t>haven’t</w:t>
-      </w:r>
-      <w:proofErr w:type="gramEnd"/>
-      <w:r>
-        <w:t xml:space="preserve"> had time to do, than what you have managed to do.  </w:t>
+        <w:t xml:space="preserve">You should find that when you reach the end of your project, it will be defined more by what you haven’t had time to do, than what you have managed to do.  </w:t>
       </w:r>
       <w:r>
         <w:t>If you engage properly with the process, you will continually raise questions, and spin-off projects which it would be interesting to explore, but which you simply did not have time to pursue while focusing on the primary aim of your FYP.  This is your place to write about these areas as inspiration for future students.</w:t>
@@ -6283,21 +6210,7 @@
     </w:p>
     <w:p>
       <w:r>
-        <w:rPr>
-          <w:lang w:val="en-GB"/>
-        </w:rPr>
-        <w:t xml:space="preserve">[1] </w:t>
-      </w:r>
-      <w:r>
-        <w:t xml:space="preserve">Heggie, T.W. and Heggie, T.M. (2009). Search and Rescue Trends Associated </w:t>
-      </w:r>
-      <w:proofErr w:type="gramStart"/>
-      <w:r>
-        <w:t>With</w:t>
-      </w:r>
-      <w:proofErr w:type="gramEnd"/>
-      <w:r>
-        <w:t xml:space="preserve"> Recreational Travel in US National Parks. </w:t>
+        <w:t>Heggie, T.W. and Heggie, T.M. (2009). Search and Rescue Trends Associated With Recreational Travel in US National Parks. </w:t>
       </w:r>
       <w:r>
         <w:rPr>
@@ -6352,19 +6265,13 @@
     </w:p>
     <w:p>
       <w:r>
-        <w:rPr>
-          <w:lang w:val="en-GB"/>
-        </w:rPr>
-        <w:t xml:space="preserve">[2] </w:t>
-      </w:r>
-      <w:r>
-        <w:t>Patric</w:t>
-      </w:r>
-      <w:r>
-        <w:t>k</w:t>
-      </w:r>
-      <w:r>
-        <w:t xml:space="preserve"> McCarthy (2019). </w:t>
+        <w:t>McCarthy</w:t>
+      </w:r>
+      <w:r>
+        <w:t xml:space="preserve"> P.</w:t>
+      </w:r>
+      <w:r>
+        <w:t xml:space="preserve"> (2019). </w:t>
       </w:r>
       <w:r>
         <w:rPr>
@@ -6409,7 +6316,13 @@
         <w:rPr>
           <w:lang w:val="en-GB"/>
         </w:rPr>
-        <w:t>[3] Hilary Ribons</w:t>
+        <w:t>Ribons</w:t>
+      </w:r>
+      <w:r>
+        <w:rPr>
+          <w:lang w:val="en-GB"/>
+        </w:rPr>
+        <w:t xml:space="preserve"> H.</w:t>
       </w:r>
       <w:r>
         <w:rPr>
@@ -6489,12 +6402,6 @@
       </w:pPr>
     </w:p>
     <w:p>
-      <w:r>
-        <w:rPr>
-          <w:lang w:val="en-GB"/>
-        </w:rPr>
-        <w:t xml:space="preserve">[4] </w:t>
-      </w:r>
       <w:bookmarkStart w:id="21" w:name="_Hlk63267519"/>
       <w:r>
         <w:t>Statista. (2018). </w:t>
@@ -6523,6 +6430,156 @@
         <w:t>.[Accessed 3 Feb. 2021].</w:t>
       </w:r>
     </w:p>
+    <w:p/>
+    <w:p>
+      <w:pPr>
+        <w:pStyle w:val="NormalWeb"/>
+        <w:spacing w:before="0" w:beforeAutospacing="0" w:after="240" w:afterAutospacing="0" w:line="360" w:lineRule="atLeast"/>
+        <w:rPr>
+          <w:rFonts w:asciiTheme="minorHAnsi" w:hAnsiTheme="minorHAnsi"/>
+          <w:color w:val="000000"/>
+          <w:sz w:val="22"/>
+          <w:szCs w:val="22"/>
+        </w:rPr>
+      </w:pPr>
+      <w:r>
+        <w:rPr>
+          <w:rFonts w:asciiTheme="minorHAnsi" w:hAnsiTheme="minorHAnsi"/>
+          <w:color w:val="000000"/>
+          <w:sz w:val="22"/>
+          <w:szCs w:val="22"/>
+        </w:rPr>
+        <w:t xml:space="preserve">Wages, R., </w:t>
+      </w:r>
+      <w:proofErr w:type="spellStart"/>
+      <w:r>
+        <w:rPr>
+          <w:rFonts w:asciiTheme="minorHAnsi" w:hAnsiTheme="minorHAnsi"/>
+          <w:color w:val="000000"/>
+          <w:sz w:val="22"/>
+          <w:szCs w:val="22"/>
+        </w:rPr>
+        <w:t>Grünvogel</w:t>
+      </w:r>
+      <w:proofErr w:type="spellEnd"/>
+      <w:r>
+        <w:rPr>
+          <w:rFonts w:asciiTheme="minorHAnsi" w:hAnsiTheme="minorHAnsi"/>
+          <w:color w:val="000000"/>
+          <w:sz w:val="22"/>
+          <w:szCs w:val="22"/>
+        </w:rPr>
+        <w:t xml:space="preserve">, S.M. and </w:t>
+      </w:r>
+      <w:proofErr w:type="spellStart"/>
+      <w:r>
+        <w:rPr>
+          <w:rFonts w:asciiTheme="minorHAnsi" w:hAnsiTheme="minorHAnsi"/>
+          <w:color w:val="000000"/>
+          <w:sz w:val="22"/>
+          <w:szCs w:val="22"/>
+        </w:rPr>
+        <w:t>Grützmacher</w:t>
+      </w:r>
+      <w:proofErr w:type="spellEnd"/>
+      <w:r>
+        <w:rPr>
+          <w:rFonts w:asciiTheme="minorHAnsi" w:hAnsiTheme="minorHAnsi"/>
+          <w:color w:val="000000"/>
+          <w:sz w:val="22"/>
+          <w:szCs w:val="22"/>
+        </w:rPr>
+        <w:t>, B. (2004). How Realistic is Realism? Considerations on the Aesthetics of Computer Games. </w:t>
+      </w:r>
+      <w:r>
+        <w:rPr>
+          <w:rFonts w:asciiTheme="minorHAnsi" w:hAnsiTheme="minorHAnsi"/>
+          <w:i/>
+          <w:iCs/>
+          <w:color w:val="000000"/>
+          <w:sz w:val="22"/>
+          <w:szCs w:val="22"/>
+        </w:rPr>
+        <w:t>Entertainment Computing – ICEC 2004</w:t>
+      </w:r>
+      <w:r>
+        <w:rPr>
+          <w:rFonts w:asciiTheme="minorHAnsi" w:hAnsiTheme="minorHAnsi"/>
+          <w:color w:val="000000"/>
+          <w:sz w:val="22"/>
+          <w:szCs w:val="22"/>
+        </w:rPr>
+        <w:t xml:space="preserve">, [online] pp.216–225. Available at: </w:t>
+      </w:r>
+      <w:hyperlink r:id="rId24" w:history="1">
+        <w:r>
+          <w:rPr>
+            <w:rStyle w:val="Hyperlink"/>
+            <w:rFonts w:asciiTheme="minorHAnsi" w:hAnsiTheme="minorHAnsi"/>
+            <w:sz w:val="22"/>
+            <w:szCs w:val="22"/>
+          </w:rPr>
+          <w:t>https://link.springer.com/chapter/10.1007/978-3-540-28643-1_28</w:t>
+        </w:r>
+      </w:hyperlink>
+      <w:r>
+        <w:rPr>
+          <w:rFonts w:asciiTheme="minorHAnsi" w:hAnsiTheme="minorHAnsi"/>
+          <w:color w:val="000000"/>
+          <w:sz w:val="22"/>
+          <w:szCs w:val="22"/>
+        </w:rPr>
+        <w:t xml:space="preserve"> </w:t>
+      </w:r>
+      <w:r>
+        <w:rPr>
+          <w:rFonts w:asciiTheme="minorHAnsi" w:hAnsiTheme="minorHAnsi"/>
+          <w:color w:val="000000"/>
+          <w:sz w:val="22"/>
+          <w:szCs w:val="22"/>
+        </w:rPr>
+        <w:t xml:space="preserve">[Accessed </w:t>
+      </w:r>
+      <w:r>
+        <w:rPr>
+          <w:rFonts w:asciiTheme="minorHAnsi" w:hAnsiTheme="minorHAnsi"/>
+          <w:color w:val="000000"/>
+          <w:sz w:val="22"/>
+          <w:szCs w:val="22"/>
+        </w:rPr>
+        <w:t>4</w:t>
+      </w:r>
+      <w:r>
+        <w:rPr>
+          <w:rFonts w:asciiTheme="minorHAnsi" w:hAnsiTheme="minorHAnsi"/>
+          <w:color w:val="000000"/>
+          <w:sz w:val="22"/>
+          <w:szCs w:val="22"/>
+        </w:rPr>
+        <w:t xml:space="preserve"> Feb. 2021].</w:t>
+      </w:r>
+    </w:p>
+    <w:p>
+      <w:pPr>
+        <w:spacing w:before="100" w:beforeAutospacing="1" w:after="100" w:afterAutospacing="1" w:line="240" w:lineRule="auto"/>
+        <w:rPr>
+          <w:rFonts w:ascii="Times New Roman" w:eastAsia="Times New Roman" w:hAnsi="Times New Roman" w:cs="Times New Roman"/>
+          <w:color w:val="000000"/>
+          <w:sz w:val="24"/>
+          <w:lang w:val="en-GB" w:eastAsia="en-GB"/>
+        </w:rPr>
+      </w:pPr>
+      <w:r>
+        <w:rPr>
+          <w:rFonts w:ascii="Times New Roman" w:eastAsia="Times New Roman" w:hAnsi="Times New Roman" w:cs="Times New Roman"/>
+          <w:color w:val="000000"/>
+          <w:sz w:val="24"/>
+          <w:lang w:val="en-GB" w:eastAsia="en-GB"/>
+        </w:rPr>
+        <w:t>‌</w:t>
+      </w:r>
+    </w:p>
+    <w:p/>
     <w:p>
       <w:pPr>
         <w:pStyle w:val="NormalWeb"/>
@@ -6576,15 +6633,7 @@
     </w:p>
     <w:p>
       <w:r>
-        <w:t xml:space="preserve">In this section, you should reflect on the project you have undertaken, and consider, with </w:t>
-      </w:r>
-      <w:proofErr w:type="gramStart"/>
-      <w:r>
-        <w:t>you</w:t>
-      </w:r>
-      <w:proofErr w:type="gramEnd"/>
-      <w:r>
-        <w:t xml:space="preserve"> specific knowledge of the topic area, studies that you undertook, and problems you encountered, how you might have undertaken it differently.</w:t>
+        <w:t>In this section, you should reflect on the project you have undertaken, and consider, with you specific knowledge of the topic area, studies that you undertook, and problems you encountered, how you might have undertaken it differently.</w:t>
       </w:r>
     </w:p>
     <w:p>
@@ -6682,13 +6731,8 @@
         </w:numPr>
       </w:pPr>
       <w:r>
-        <w:t xml:space="preserve">Relevant results which didn’t fit in the main </w:t>
-      </w:r>
-      <w:proofErr w:type="gramStart"/>
-      <w:r>
-        <w:t>body</w:t>
-      </w:r>
-      <w:proofErr w:type="gramEnd"/>
+        <w:t>Relevant results which didn’t fit in the main body</w:t>
+      </w:r>
     </w:p>
     <w:p/>
     <w:p>

--- a/CS3072_CS3605 FYP Dissertation.docx
+++ b/CS3072_CS3605 FYP Dissertation.docx
@@ -1051,15 +1051,29 @@
         <w:tab/>
         <w:t xml:space="preserve">Total Words: </w:t>
       </w:r>
-      <w:fldSimple w:instr=" NUMWORDS  \* MERGEFORMAT ">
-        <w:r>
-          <w:rPr>
-            <w:noProof/>
-            <w:lang w:val="en-GB"/>
-          </w:rPr>
-          <w:t>2005</w:t>
-        </w:r>
-      </w:fldSimple>
+      <w:r>
+        <w:fldChar w:fldCharType="begin"/>
+      </w:r>
+      <w:r>
+        <w:instrText xml:space="preserve"> NUMWORDS  \* MERGEFORMAT </w:instrText>
+      </w:r>
+      <w:r>
+        <w:fldChar w:fldCharType="separate"/>
+      </w:r>
+      <w:r>
+        <w:rPr>
+          <w:noProof/>
+          <w:lang w:val="en-GB"/>
+        </w:rPr>
+        <w:t>2005</w:t>
+      </w:r>
+      <w:r>
+        <w:rPr>
+          <w:noProof/>
+          <w:lang w:val="en-GB"/>
+        </w:rPr>
+        <w:fldChar w:fldCharType="end"/>
+      </w:r>
     </w:p>
     <w:p>
       <w:pPr>
@@ -5437,14 +5451,27 @@
       <w:r>
         <w:t xml:space="preserve">Figure </w:t>
       </w:r>
-      <w:fldSimple w:instr=" SEQ Figure \* ARABIC ">
-        <w:r>
-          <w:rPr>
-            <w:noProof/>
-          </w:rPr>
-          <w:t>1</w:t>
-        </w:r>
-      </w:fldSimple>
+      <w:r>
+        <w:fldChar w:fldCharType="begin"/>
+      </w:r>
+      <w:r>
+        <w:instrText xml:space="preserve"> SEQ Figure \* ARABIC </w:instrText>
+      </w:r>
+      <w:r>
+        <w:fldChar w:fldCharType="separate"/>
+      </w:r>
+      <w:r>
+        <w:rPr>
+          <w:noProof/>
+        </w:rPr>
+        <w:t>1</w:t>
+      </w:r>
+      <w:r>
+        <w:rPr>
+          <w:noProof/>
+        </w:rPr>
+        <w:fldChar w:fldCharType="end"/>
+      </w:r>
       <w:r>
         <w:t xml:space="preserve"> </w:t>
       </w:r>
@@ -5594,6 +5621,36 @@
         </w:rPr>
         <w:t xml:space="preserve"> </w:t>
       </w:r>
+      <w:r>
+        <w:rPr>
+          <w:color w:val="000000"/>
+          <w:szCs w:val="22"/>
+        </w:rPr>
+        <w:t>They also discuss how people are more immersed through simple art rather than highly realistic art (“Amplification Through Simplification”)</w:t>
+      </w:r>
+      <w:r>
+        <w:rPr>
+          <w:color w:val="000000"/>
+          <w:szCs w:val="22"/>
+        </w:rPr>
+        <w:t xml:space="preserve">, where with more simpler drawings, you can amplify the meaning of the image such as the expression of a face, a certain action the character is doing and so on. </w:t>
+      </w:r>
+    </w:p>
+    <w:p>
+      <w:pPr>
+        <w:rPr>
+          <w:color w:val="000000"/>
+          <w:szCs w:val="22"/>
+        </w:rPr>
+      </w:pPr>
+    </w:p>
+    <w:p>
+      <w:pPr>
+        <w:rPr>
+          <w:color w:val="000000"/>
+          <w:szCs w:val="22"/>
+        </w:rPr>
+      </w:pPr>
       <w:r>
         <w:rPr>
           <w:color w:val="000000"/>
@@ -6519,7 +6576,16 @@
             <w:sz w:val="22"/>
             <w:szCs w:val="22"/>
           </w:rPr>
-          <w:t>https://link.springer.com/chapter/10.1007/978-3-540-28643-1_28</w:t>
+          <w:t>https://link.springe</w:t>
+        </w:r>
+        <w:r>
+          <w:rPr>
+            <w:rStyle w:val="Hyperlink"/>
+            <w:rFonts w:asciiTheme="minorHAnsi" w:hAnsiTheme="minorHAnsi"/>
+            <w:sz w:val="22"/>
+            <w:szCs w:val="22"/>
+          </w:rPr>
+          <w:t>r.com/chapter/10.1007/978-3-540-28643-1_28</w:t>
         </w:r>
       </w:hyperlink>
       <w:r>
@@ -6978,11 +7044,21 @@
         <w:bottom w:val="single" w:sz="4" w:space="1" w:color="auto"/>
       </w:pBdr>
     </w:pPr>
-    <w:fldSimple w:instr=" TITLE  \* MERGEFORMAT ">
-      <w:r>
-        <w:t>3D game focusing on surviving and exploring different environments using unfamiliar survival techniques</w:t>
-      </w:r>
-    </w:fldSimple>
+    <w:r>
+      <w:fldChar w:fldCharType="begin"/>
+    </w:r>
+    <w:r>
+      <w:instrText xml:space="preserve"> TITLE  \* MERGEFORMAT </w:instrText>
+    </w:r>
+    <w:r>
+      <w:fldChar w:fldCharType="separate"/>
+    </w:r>
+    <w:r>
+      <w:t>3D game focusing on surviving and exploring different environments using unfamiliar survival techniques</w:t>
+    </w:r>
+    <w:r>
+      <w:fldChar w:fldCharType="end"/>
+    </w:r>
   </w:p>
 </w:hdr>
 </file>
